--- a/DocumentacionMoviePass.docx
+++ b/DocumentacionMoviePass.docx
@@ -74,36 +74,12 @@
     </w:p>
     <w:p>
       <w:r>
-        <w:t xml:space="preserve">5.1 </w:t>
-      </w:r>
-      <w:proofErr w:type="spellStart"/>
-      <w:r>
-        <w:t>Especificacion</w:t>
-      </w:r>
-      <w:proofErr w:type="spellEnd"/>
-      <w:r>
-        <w:t xml:space="preserve"> caso de uso : Crear función de </w:t>
-      </w:r>
-      <w:proofErr w:type="spellStart"/>
-      <w:r>
-        <w:t>pelicula</w:t>
-      </w:r>
-      <w:proofErr w:type="spellEnd"/>
-      <w:r>
-        <w:t xml:space="preserve"> en sala de cine.</w:t>
-      </w:r>
-    </w:p>
-    <w:p>
-      <w:r>
-        <w:t xml:space="preserve">5,2. </w:t>
-      </w:r>
-      <w:proofErr w:type="spellStart"/>
-      <w:r>
-        <w:t>Especificacion</w:t>
-      </w:r>
-      <w:proofErr w:type="spellEnd"/>
-      <w:r>
-        <w:t xml:space="preserve"> Caso de Uso : Comprar una entrada para una función.</w:t>
+        <w:t>5.1 Especificacion caso de uso : Crear función de pelicula en sala de cine.</w:t>
+      </w:r>
+    </w:p>
+    <w:p>
+      <w:r>
+        <w:t>5,2. Especificacion Caso de Uso : Comprar una entrada para una función.</w:t>
       </w:r>
     </w:p>
     <w:p>
@@ -450,6 +426,56 @@
     </w:p>
     <w:p>
       <w:pPr>
+        <w:ind w:left="1080"/>
+      </w:pPr>
+      <w:r>
+        <w:t>El sistema “MoviePass” deberá cumplir con los siguientes requisitos:</w:t>
+      </w:r>
+    </w:p>
+    <w:p>
+      <w:pPr>
+        <w:pStyle w:val="Prrafodelista"/>
+        <w:numPr>
+          <w:ilvl w:val="0"/>
+          <w:numId w:val="4"/>
+        </w:numPr>
+      </w:pPr>
+      <w:r>
+        <w:t xml:space="preserve">El </w:t>
+      </w:r>
+      <w:r>
+        <w:t>cliente</w:t>
+      </w:r>
+      <w:r>
+        <w:t xml:space="preserve"> </w:t>
+      </w:r>
+      <w:r>
+        <w:t xml:space="preserve">podrá cargar los diferentes cines(con sus respectivas salas y funciones),listar los usuarios que se hayan registrado (con las opción de darles más permisos),consultar las </w:t>
+      </w:r>
+      <w:r>
+        <w:t>estadísticas</w:t>
+      </w:r>
+      <w:r>
+        <w:t xml:space="preserve"> de</w:t>
+      </w:r>
+      <w:r>
+        <w:t xml:space="preserve"> los diferentes cines</w:t>
+      </w:r>
+    </w:p>
+    <w:p>
+      <w:pPr>
+        <w:pStyle w:val="Prrafodelista"/>
+        <w:numPr>
+          <w:ilvl w:val="0"/>
+          <w:numId w:val="4"/>
+        </w:numPr>
+      </w:pPr>
+      <w:r>
+        <w:t xml:space="preserve">El usuario podrá registrarse, ingresar al sistema, consultar las diferentes funciones y comprar entradas </w:t>
+      </w:r>
+    </w:p>
+    <w:p>
+      <w:pPr>
         <w:pStyle w:val="Prrafodelista"/>
         <w:ind w:left="1080"/>
       </w:pPr>
@@ -503,6 +529,162 @@
     </w:p>
     <w:p>
       <w:pPr>
+        <w:ind w:left="720"/>
+      </w:pPr>
+      <w:r>
+        <w:t xml:space="preserve">El </w:t>
+      </w:r>
+      <w:r>
+        <w:t>sistema de gestión de cines y funciones de películas</w:t>
+      </w:r>
+      <w:r>
+        <w:t xml:space="preserve"> está dirigido a compañía de cines, que cuenta con diferentes tipos de usuarios (Cliente - Usuarios). Algunos requerimientos </w:t>
+      </w:r>
+      <w:r>
+        <w:t xml:space="preserve">funcionales </w:t>
+      </w:r>
+      <w:r>
+        <w:t>son:</w:t>
+      </w:r>
+    </w:p>
+    <w:p>
+      <w:pPr>
+        <w:ind w:left="720"/>
+      </w:pPr>
+      <w:r>
+        <w:t>El sistema permitirá al cliente:</w:t>
+      </w:r>
+    </w:p>
+    <w:p>
+      <w:pPr>
+        <w:pStyle w:val="Prrafodelista"/>
+        <w:numPr>
+          <w:ilvl w:val="0"/>
+          <w:numId w:val="5"/>
+        </w:numPr>
+      </w:pPr>
+      <w:r>
+        <w:t>Dar de alta un cine.</w:t>
+      </w:r>
+    </w:p>
+    <w:p>
+      <w:pPr>
+        <w:pStyle w:val="Prrafodelista"/>
+        <w:numPr>
+          <w:ilvl w:val="0"/>
+          <w:numId w:val="5"/>
+        </w:numPr>
+      </w:pPr>
+      <w:r>
+        <w:t>Modificar un cine.</w:t>
+      </w:r>
+    </w:p>
+    <w:p>
+      <w:pPr>
+        <w:pStyle w:val="Prrafodelista"/>
+        <w:numPr>
+          <w:ilvl w:val="0"/>
+          <w:numId w:val="5"/>
+        </w:numPr>
+      </w:pPr>
+      <w:r>
+        <w:t>Agregar salas a un cine.</w:t>
+      </w:r>
+    </w:p>
+    <w:p>
+      <w:pPr>
+        <w:pStyle w:val="Prrafodelista"/>
+        <w:numPr>
+          <w:ilvl w:val="0"/>
+          <w:numId w:val="5"/>
+        </w:numPr>
+      </w:pPr>
+      <w:r>
+        <w:t>Eliminar un cine.</w:t>
+      </w:r>
+    </w:p>
+    <w:p>
+      <w:pPr>
+        <w:pStyle w:val="Prrafodelista"/>
+        <w:numPr>
+          <w:ilvl w:val="0"/>
+          <w:numId w:val="5"/>
+        </w:numPr>
+      </w:pPr>
+      <w:r>
+        <w:t>Agregar una función.</w:t>
+      </w:r>
+    </w:p>
+    <w:p>
+      <w:pPr>
+        <w:ind w:left="720"/>
+      </w:pPr>
+      <w:r>
+        <w:t>De parte del usuario deberá:</w:t>
+      </w:r>
+    </w:p>
+    <w:p>
+      <w:pPr>
+        <w:pStyle w:val="Prrafodelista"/>
+        <w:numPr>
+          <w:ilvl w:val="0"/>
+          <w:numId w:val="6"/>
+        </w:numPr>
+      </w:pPr>
+      <w:r>
+        <w:t>Dar la opción de Registrase.</w:t>
+      </w:r>
+    </w:p>
+    <w:p>
+      <w:pPr>
+        <w:pStyle w:val="Prrafodelista"/>
+        <w:numPr>
+          <w:ilvl w:val="0"/>
+          <w:numId w:val="6"/>
+        </w:numPr>
+      </w:pPr>
+      <w:r>
+        <w:t>Ingresar con una cuenta.</w:t>
+      </w:r>
+    </w:p>
+    <w:p>
+      <w:pPr>
+        <w:pStyle w:val="Prrafodelista"/>
+        <w:numPr>
+          <w:ilvl w:val="0"/>
+          <w:numId w:val="6"/>
+        </w:numPr>
+      </w:pPr>
+      <w:r>
+        <w:t>Consultar las funciones.</w:t>
+      </w:r>
+    </w:p>
+    <w:p>
+      <w:pPr>
+        <w:pStyle w:val="Prrafodelista"/>
+        <w:numPr>
+          <w:ilvl w:val="0"/>
+          <w:numId w:val="6"/>
+        </w:numPr>
+      </w:pPr>
+      <w:r>
+        <w:t>Seleccionar una función.</w:t>
+      </w:r>
+    </w:p>
+    <w:p>
+      <w:pPr>
+        <w:pStyle w:val="Prrafodelista"/>
+        <w:numPr>
+          <w:ilvl w:val="0"/>
+          <w:numId w:val="6"/>
+        </w:numPr>
+      </w:pPr>
+      <w:r>
+        <w:t>Comprar entradas.</w:t>
+      </w:r>
+    </w:p>
+    <w:p>
+      <w:pPr>
         <w:pStyle w:val="Prrafodelista"/>
         <w:numPr>
           <w:ilvl w:val="1"/>
@@ -546,16 +728,7 @@
         </w:numPr>
       </w:pPr>
       <w:r>
-        <w:t xml:space="preserve">Especificación de Caso de Uso: </w:t>
-      </w:r>
-      <w:r>
-        <w:t xml:space="preserve">Crear función de </w:t>
-      </w:r>
-      <w:r>
-        <w:t>película</w:t>
-      </w:r>
-      <w:r>
-        <w:t xml:space="preserve"> en sala de cine</w:t>
+        <w:t>Especificación de Caso de Uso: Crear función de película en sala de cine</w:t>
       </w:r>
     </w:p>
     <w:p>
@@ -567,10 +740,7 @@
         </w:numPr>
       </w:pPr>
       <w:r>
-        <w:t xml:space="preserve">Especificación de Caso de Uso: </w:t>
-      </w:r>
-      <w:r>
-        <w:t>Comprar una entrada para una función</w:t>
+        <w:t>Especificación de Caso de Uso: Comprar una entrada para una función</w:t>
       </w:r>
     </w:p>
     <w:p>
@@ -729,6 +899,119 @@
     </w:lvl>
   </w:abstractNum>
   <w:abstractNum w:abstractNumId="1" w15:restartNumberingAfterBreak="0">
+    <w:nsid w:val="0CE26AE2"/>
+    <w:multiLevelType w:val="hybridMultilevel"/>
+    <w:tmpl w:val="4BA2FDA4"/>
+    <w:lvl w:ilvl="0" w:tplc="2C0A0001">
+      <w:start w:val="1"/>
+      <w:numFmt w:val="bullet"/>
+      <w:lvlText w:val=""/>
+      <w:lvlJc w:val="left"/>
+      <w:pPr>
+        <w:ind w:left="1800" w:hanging="360"/>
+      </w:pPr>
+      <w:rPr>
+        <w:rFonts w:ascii="Symbol" w:hAnsi="Symbol" w:hint="default"/>
+      </w:rPr>
+    </w:lvl>
+    <w:lvl w:ilvl="1" w:tplc="2C0A0003" w:tentative="1">
+      <w:start w:val="1"/>
+      <w:numFmt w:val="bullet"/>
+      <w:lvlText w:val="o"/>
+      <w:lvlJc w:val="left"/>
+      <w:pPr>
+        <w:ind w:left="2520" w:hanging="360"/>
+      </w:pPr>
+      <w:rPr>
+        <w:rFonts w:ascii="Courier New" w:hAnsi="Courier New" w:cs="Courier New" w:hint="default"/>
+      </w:rPr>
+    </w:lvl>
+    <w:lvl w:ilvl="2" w:tplc="2C0A0005" w:tentative="1">
+      <w:start w:val="1"/>
+      <w:numFmt w:val="bullet"/>
+      <w:lvlText w:val=""/>
+      <w:lvlJc w:val="left"/>
+      <w:pPr>
+        <w:ind w:left="3240" w:hanging="360"/>
+      </w:pPr>
+      <w:rPr>
+        <w:rFonts w:ascii="Wingdings" w:hAnsi="Wingdings" w:hint="default"/>
+      </w:rPr>
+    </w:lvl>
+    <w:lvl w:ilvl="3" w:tplc="2C0A0001" w:tentative="1">
+      <w:start w:val="1"/>
+      <w:numFmt w:val="bullet"/>
+      <w:lvlText w:val=""/>
+      <w:lvlJc w:val="left"/>
+      <w:pPr>
+        <w:ind w:left="3960" w:hanging="360"/>
+      </w:pPr>
+      <w:rPr>
+        <w:rFonts w:ascii="Symbol" w:hAnsi="Symbol" w:hint="default"/>
+      </w:rPr>
+    </w:lvl>
+    <w:lvl w:ilvl="4" w:tplc="2C0A0003" w:tentative="1">
+      <w:start w:val="1"/>
+      <w:numFmt w:val="bullet"/>
+      <w:lvlText w:val="o"/>
+      <w:lvlJc w:val="left"/>
+      <w:pPr>
+        <w:ind w:left="4680" w:hanging="360"/>
+      </w:pPr>
+      <w:rPr>
+        <w:rFonts w:ascii="Courier New" w:hAnsi="Courier New" w:cs="Courier New" w:hint="default"/>
+      </w:rPr>
+    </w:lvl>
+    <w:lvl w:ilvl="5" w:tplc="2C0A0005" w:tentative="1">
+      <w:start w:val="1"/>
+      <w:numFmt w:val="bullet"/>
+      <w:lvlText w:val=""/>
+      <w:lvlJc w:val="left"/>
+      <w:pPr>
+        <w:ind w:left="5400" w:hanging="360"/>
+      </w:pPr>
+      <w:rPr>
+        <w:rFonts w:ascii="Wingdings" w:hAnsi="Wingdings" w:hint="default"/>
+      </w:rPr>
+    </w:lvl>
+    <w:lvl w:ilvl="6" w:tplc="2C0A0001" w:tentative="1">
+      <w:start w:val="1"/>
+      <w:numFmt w:val="bullet"/>
+      <w:lvlText w:val=""/>
+      <w:lvlJc w:val="left"/>
+      <w:pPr>
+        <w:ind w:left="6120" w:hanging="360"/>
+      </w:pPr>
+      <w:rPr>
+        <w:rFonts w:ascii="Symbol" w:hAnsi="Symbol" w:hint="default"/>
+      </w:rPr>
+    </w:lvl>
+    <w:lvl w:ilvl="7" w:tplc="2C0A0003" w:tentative="1">
+      <w:start w:val="1"/>
+      <w:numFmt w:val="bullet"/>
+      <w:lvlText w:val="o"/>
+      <w:lvlJc w:val="left"/>
+      <w:pPr>
+        <w:ind w:left="6840" w:hanging="360"/>
+      </w:pPr>
+      <w:rPr>
+        <w:rFonts w:ascii="Courier New" w:hAnsi="Courier New" w:cs="Courier New" w:hint="default"/>
+      </w:rPr>
+    </w:lvl>
+    <w:lvl w:ilvl="8" w:tplc="2C0A0005" w:tentative="1">
+      <w:start w:val="1"/>
+      <w:numFmt w:val="bullet"/>
+      <w:lvlText w:val=""/>
+      <w:lvlJc w:val="left"/>
+      <w:pPr>
+        <w:ind w:left="7560" w:hanging="360"/>
+      </w:pPr>
+      <w:rPr>
+        <w:rFonts w:ascii="Wingdings" w:hAnsi="Wingdings" w:hint="default"/>
+      </w:rPr>
+    </w:lvl>
+  </w:abstractNum>
+  <w:abstractNum w:abstractNumId="2" w15:restartNumberingAfterBreak="0">
     <w:nsid w:val="51532D7F"/>
     <w:multiLevelType w:val="multilevel"/>
     <w:tmpl w:val="795EA038"/>
@@ -849,7 +1132,7 @@
       </w:rPr>
     </w:lvl>
   </w:abstractNum>
-  <w:abstractNum w:abstractNumId="2" w15:restartNumberingAfterBreak="0">
+  <w:abstractNum w:abstractNumId="3" w15:restartNumberingAfterBreak="0">
     <w:nsid w:val="5F673CF1"/>
     <w:multiLevelType w:val="hybridMultilevel"/>
     <w:tmpl w:val="EB361DC4"/>
@@ -863,6 +1146,232 @@
       </w:pPr>
       <w:rPr>
         <w:rFonts w:ascii="Symbol" w:eastAsia="Droid Sans Fallback" w:hAnsi="Symbol" w:cs="Calibri" w:hint="default"/>
+      </w:rPr>
+    </w:lvl>
+    <w:lvl w:ilvl="1" w:tplc="2C0A0003" w:tentative="1">
+      <w:start w:val="1"/>
+      <w:numFmt w:val="bullet"/>
+      <w:lvlText w:val="o"/>
+      <w:lvlJc w:val="left"/>
+      <w:pPr>
+        <w:ind w:left="2160" w:hanging="360"/>
+      </w:pPr>
+      <w:rPr>
+        <w:rFonts w:ascii="Courier New" w:hAnsi="Courier New" w:cs="Courier New" w:hint="default"/>
+      </w:rPr>
+    </w:lvl>
+    <w:lvl w:ilvl="2" w:tplc="2C0A0005" w:tentative="1">
+      <w:start w:val="1"/>
+      <w:numFmt w:val="bullet"/>
+      <w:lvlText w:val=""/>
+      <w:lvlJc w:val="left"/>
+      <w:pPr>
+        <w:ind w:left="2880" w:hanging="360"/>
+      </w:pPr>
+      <w:rPr>
+        <w:rFonts w:ascii="Wingdings" w:hAnsi="Wingdings" w:hint="default"/>
+      </w:rPr>
+    </w:lvl>
+    <w:lvl w:ilvl="3" w:tplc="2C0A0001" w:tentative="1">
+      <w:start w:val="1"/>
+      <w:numFmt w:val="bullet"/>
+      <w:lvlText w:val=""/>
+      <w:lvlJc w:val="left"/>
+      <w:pPr>
+        <w:ind w:left="3600" w:hanging="360"/>
+      </w:pPr>
+      <w:rPr>
+        <w:rFonts w:ascii="Symbol" w:hAnsi="Symbol" w:hint="default"/>
+      </w:rPr>
+    </w:lvl>
+    <w:lvl w:ilvl="4" w:tplc="2C0A0003" w:tentative="1">
+      <w:start w:val="1"/>
+      <w:numFmt w:val="bullet"/>
+      <w:lvlText w:val="o"/>
+      <w:lvlJc w:val="left"/>
+      <w:pPr>
+        <w:ind w:left="4320" w:hanging="360"/>
+      </w:pPr>
+      <w:rPr>
+        <w:rFonts w:ascii="Courier New" w:hAnsi="Courier New" w:cs="Courier New" w:hint="default"/>
+      </w:rPr>
+    </w:lvl>
+    <w:lvl w:ilvl="5" w:tplc="2C0A0005" w:tentative="1">
+      <w:start w:val="1"/>
+      <w:numFmt w:val="bullet"/>
+      <w:lvlText w:val=""/>
+      <w:lvlJc w:val="left"/>
+      <w:pPr>
+        <w:ind w:left="5040" w:hanging="360"/>
+      </w:pPr>
+      <w:rPr>
+        <w:rFonts w:ascii="Wingdings" w:hAnsi="Wingdings" w:hint="default"/>
+      </w:rPr>
+    </w:lvl>
+    <w:lvl w:ilvl="6" w:tplc="2C0A0001" w:tentative="1">
+      <w:start w:val="1"/>
+      <w:numFmt w:val="bullet"/>
+      <w:lvlText w:val=""/>
+      <w:lvlJc w:val="left"/>
+      <w:pPr>
+        <w:ind w:left="5760" w:hanging="360"/>
+      </w:pPr>
+      <w:rPr>
+        <w:rFonts w:ascii="Symbol" w:hAnsi="Symbol" w:hint="default"/>
+      </w:rPr>
+    </w:lvl>
+    <w:lvl w:ilvl="7" w:tplc="2C0A0003" w:tentative="1">
+      <w:start w:val="1"/>
+      <w:numFmt w:val="bullet"/>
+      <w:lvlText w:val="o"/>
+      <w:lvlJc w:val="left"/>
+      <w:pPr>
+        <w:ind w:left="6480" w:hanging="360"/>
+      </w:pPr>
+      <w:rPr>
+        <w:rFonts w:ascii="Courier New" w:hAnsi="Courier New" w:cs="Courier New" w:hint="default"/>
+      </w:rPr>
+    </w:lvl>
+    <w:lvl w:ilvl="8" w:tplc="2C0A0005" w:tentative="1">
+      <w:start w:val="1"/>
+      <w:numFmt w:val="bullet"/>
+      <w:lvlText w:val=""/>
+      <w:lvlJc w:val="left"/>
+      <w:pPr>
+        <w:ind w:left="7200" w:hanging="360"/>
+      </w:pPr>
+      <w:rPr>
+        <w:rFonts w:ascii="Wingdings" w:hAnsi="Wingdings" w:hint="default"/>
+      </w:rPr>
+    </w:lvl>
+  </w:abstractNum>
+  <w:abstractNum w:abstractNumId="4" w15:restartNumberingAfterBreak="0">
+    <w:nsid w:val="6D0A67CB"/>
+    <w:multiLevelType w:val="hybridMultilevel"/>
+    <w:tmpl w:val="6CD81D24"/>
+    <w:lvl w:ilvl="0" w:tplc="2C0A0001">
+      <w:start w:val="1"/>
+      <w:numFmt w:val="bullet"/>
+      <w:lvlText w:val=""/>
+      <w:lvlJc w:val="left"/>
+      <w:pPr>
+        <w:ind w:left="1440" w:hanging="360"/>
+      </w:pPr>
+      <w:rPr>
+        <w:rFonts w:ascii="Symbol" w:hAnsi="Symbol" w:hint="default"/>
+      </w:rPr>
+    </w:lvl>
+    <w:lvl w:ilvl="1" w:tplc="2C0A0003" w:tentative="1">
+      <w:start w:val="1"/>
+      <w:numFmt w:val="bullet"/>
+      <w:lvlText w:val="o"/>
+      <w:lvlJc w:val="left"/>
+      <w:pPr>
+        <w:ind w:left="2160" w:hanging="360"/>
+      </w:pPr>
+      <w:rPr>
+        <w:rFonts w:ascii="Courier New" w:hAnsi="Courier New" w:cs="Courier New" w:hint="default"/>
+      </w:rPr>
+    </w:lvl>
+    <w:lvl w:ilvl="2" w:tplc="2C0A0005" w:tentative="1">
+      <w:start w:val="1"/>
+      <w:numFmt w:val="bullet"/>
+      <w:lvlText w:val=""/>
+      <w:lvlJc w:val="left"/>
+      <w:pPr>
+        <w:ind w:left="2880" w:hanging="360"/>
+      </w:pPr>
+      <w:rPr>
+        <w:rFonts w:ascii="Wingdings" w:hAnsi="Wingdings" w:hint="default"/>
+      </w:rPr>
+    </w:lvl>
+    <w:lvl w:ilvl="3" w:tplc="2C0A0001" w:tentative="1">
+      <w:start w:val="1"/>
+      <w:numFmt w:val="bullet"/>
+      <w:lvlText w:val=""/>
+      <w:lvlJc w:val="left"/>
+      <w:pPr>
+        <w:ind w:left="3600" w:hanging="360"/>
+      </w:pPr>
+      <w:rPr>
+        <w:rFonts w:ascii="Symbol" w:hAnsi="Symbol" w:hint="default"/>
+      </w:rPr>
+    </w:lvl>
+    <w:lvl w:ilvl="4" w:tplc="2C0A0003" w:tentative="1">
+      <w:start w:val="1"/>
+      <w:numFmt w:val="bullet"/>
+      <w:lvlText w:val="o"/>
+      <w:lvlJc w:val="left"/>
+      <w:pPr>
+        <w:ind w:left="4320" w:hanging="360"/>
+      </w:pPr>
+      <w:rPr>
+        <w:rFonts w:ascii="Courier New" w:hAnsi="Courier New" w:cs="Courier New" w:hint="default"/>
+      </w:rPr>
+    </w:lvl>
+    <w:lvl w:ilvl="5" w:tplc="2C0A0005" w:tentative="1">
+      <w:start w:val="1"/>
+      <w:numFmt w:val="bullet"/>
+      <w:lvlText w:val=""/>
+      <w:lvlJc w:val="left"/>
+      <w:pPr>
+        <w:ind w:left="5040" w:hanging="360"/>
+      </w:pPr>
+      <w:rPr>
+        <w:rFonts w:ascii="Wingdings" w:hAnsi="Wingdings" w:hint="default"/>
+      </w:rPr>
+    </w:lvl>
+    <w:lvl w:ilvl="6" w:tplc="2C0A0001" w:tentative="1">
+      <w:start w:val="1"/>
+      <w:numFmt w:val="bullet"/>
+      <w:lvlText w:val=""/>
+      <w:lvlJc w:val="left"/>
+      <w:pPr>
+        <w:ind w:left="5760" w:hanging="360"/>
+      </w:pPr>
+      <w:rPr>
+        <w:rFonts w:ascii="Symbol" w:hAnsi="Symbol" w:hint="default"/>
+      </w:rPr>
+    </w:lvl>
+    <w:lvl w:ilvl="7" w:tplc="2C0A0003" w:tentative="1">
+      <w:start w:val="1"/>
+      <w:numFmt w:val="bullet"/>
+      <w:lvlText w:val="o"/>
+      <w:lvlJc w:val="left"/>
+      <w:pPr>
+        <w:ind w:left="6480" w:hanging="360"/>
+      </w:pPr>
+      <w:rPr>
+        <w:rFonts w:ascii="Courier New" w:hAnsi="Courier New" w:cs="Courier New" w:hint="default"/>
+      </w:rPr>
+    </w:lvl>
+    <w:lvl w:ilvl="8" w:tplc="2C0A0005" w:tentative="1">
+      <w:start w:val="1"/>
+      <w:numFmt w:val="bullet"/>
+      <w:lvlText w:val=""/>
+      <w:lvlJc w:val="left"/>
+      <w:pPr>
+        <w:ind w:left="7200" w:hanging="360"/>
+      </w:pPr>
+      <w:rPr>
+        <w:rFonts w:ascii="Wingdings" w:hAnsi="Wingdings" w:hint="default"/>
+      </w:rPr>
+    </w:lvl>
+  </w:abstractNum>
+  <w:abstractNum w:abstractNumId="5" w15:restartNumberingAfterBreak="0">
+    <w:nsid w:val="7AAA23C1"/>
+    <w:multiLevelType w:val="hybridMultilevel"/>
+    <w:tmpl w:val="BF1055D4"/>
+    <w:lvl w:ilvl="0" w:tplc="2C0A0001">
+      <w:start w:val="1"/>
+      <w:numFmt w:val="bullet"/>
+      <w:lvlText w:val=""/>
+      <w:lvlJc w:val="left"/>
+      <w:pPr>
+        <w:ind w:left="1440" w:hanging="360"/>
+      </w:pPr>
+      <w:rPr>
+        <w:rFonts w:ascii="Symbol" w:hAnsi="Symbol" w:hint="default"/>
       </w:rPr>
     </w:lvl>
     <w:lvl w:ilvl="1" w:tplc="2C0A0003" w:tentative="1">
@@ -966,10 +1475,19 @@
     <w:abstractNumId w:val="0"/>
   </w:num>
   <w:num w:numId="2">
+    <w:abstractNumId w:val="2"/>
+  </w:num>
+  <w:num w:numId="3">
+    <w:abstractNumId w:val="3"/>
+  </w:num>
+  <w:num w:numId="4">
     <w:abstractNumId w:val="1"/>
   </w:num>
-  <w:num w:numId="3">
-    <w:abstractNumId w:val="2"/>
+  <w:num w:numId="5">
+    <w:abstractNumId w:val="5"/>
+  </w:num>
+  <w:num w:numId="6">
+    <w:abstractNumId w:val="4"/>
   </w:num>
 </w:numbering>
 </file>

--- a/DocumentacionMoviePass.docx
+++ b/DocumentacionMoviePass.docx
@@ -9,12 +9,28 @@
     </w:p>
     <w:p>
       <w:r>
-        <w:t xml:space="preserve">1.1 Propósito . . . . . . . . . . . . . . . . . . . . . . . . . </w:t>
-      </w:r>
-    </w:p>
-    <w:p>
-      <w:r>
-        <w:t xml:space="preserve">1.2. Alcance . . . . . . . . . . . . . . . . . . . . . . . . . </w:t>
+        <w:t xml:space="preserve">1.1 Propósito . . . . . . . . . . . . . . . . . . . . . </w:t>
+      </w:r>
+      <w:proofErr w:type="gramStart"/>
+      <w:r>
+        <w:t>. . . .</w:t>
+      </w:r>
+      <w:proofErr w:type="gramEnd"/>
+      <w:r>
+        <w:t xml:space="preserve"> </w:t>
+      </w:r>
+    </w:p>
+    <w:p>
+      <w:r>
+        <w:t xml:space="preserve">1.2. Alcance . . . . . . . . . . . . . . . . . . . . . </w:t>
+      </w:r>
+      <w:proofErr w:type="gramStart"/>
+      <w:r>
+        <w:t>. . . .</w:t>
+      </w:r>
+      <w:proofErr w:type="gramEnd"/>
+      <w:r>
+        <w:t xml:space="preserve"> </w:t>
       </w:r>
     </w:p>
     <w:p>
@@ -24,8 +40,13 @@
     </w:p>
     <w:p>
       <w:r>
-        <w:t xml:space="preserve"> 1.4. Referencias .</w:t>
-      </w:r>
+        <w:t xml:space="preserve"> 1.4. </w:t>
+      </w:r>
+      <w:proofErr w:type="gramStart"/>
+      <w:r>
+        <w:t>Referencias .</w:t>
+      </w:r>
+      <w:proofErr w:type="gramEnd"/>
     </w:p>
     <w:p>
       <w:r>
@@ -36,6 +57,9 @@
       <w:r>
         <w:t xml:space="preserve">2.1. Perspectiva del producto </w:t>
       </w:r>
+      <w:r>
+        <w:t>// no necesario</w:t>
+      </w:r>
     </w:p>
     <w:p>
       <w:r>
@@ -59,7 +83,15 @@
     </w:p>
     <w:p>
       <w:r>
-        <w:t xml:space="preserve"> 3.2. Definición de Requisitos No Funcionales . </w:t>
+        <w:t xml:space="preserve"> 3.2. Definición de Requisitos No </w:t>
+      </w:r>
+      <w:proofErr w:type="gramStart"/>
+      <w:r>
+        <w:t>Funcionales .</w:t>
+      </w:r>
+      <w:proofErr w:type="gramEnd"/>
+      <w:r>
+        <w:t xml:space="preserve"> </w:t>
       </w:r>
     </w:p>
     <w:p>
@@ -71,26 +103,101 @@
       <w:r>
         <w:t xml:space="preserve"> 5. Diagrama de caso de uso</w:t>
       </w:r>
-    </w:p>
-    <w:p>
-      <w:r>
-        <w:t>5.1 Especificacion caso de uso : Crear función de pelicula en sala de cine.</w:t>
-      </w:r>
-    </w:p>
-    <w:p>
-      <w:r>
-        <w:t>5,2. Especificacion Caso de Uso : Comprar una entrada para una función.</w:t>
+      <w:r>
+        <w:t xml:space="preserve"> //Todos los CU</w:t>
+      </w:r>
+    </w:p>
+    <w:p>
+      <w:r>
+        <w:t xml:space="preserve">5.1 </w:t>
+      </w:r>
+      <w:proofErr w:type="spellStart"/>
+      <w:r>
+        <w:t>Especificacion</w:t>
+      </w:r>
+      <w:proofErr w:type="spellEnd"/>
+      <w:r>
+        <w:t xml:space="preserve"> caso de </w:t>
+      </w:r>
+      <w:proofErr w:type="gramStart"/>
+      <w:r>
+        <w:t>uso :</w:t>
+      </w:r>
+      <w:proofErr w:type="gramEnd"/>
+      <w:r>
+        <w:t xml:space="preserve"> Crear función de </w:t>
+      </w:r>
+      <w:proofErr w:type="spellStart"/>
+      <w:r>
+        <w:t>pelicula</w:t>
+      </w:r>
+      <w:proofErr w:type="spellEnd"/>
+      <w:r>
+        <w:t xml:space="preserve"> en sala de cine.</w:t>
+      </w:r>
+    </w:p>
+    <w:p>
+      <w:r>
+        <w:t xml:space="preserve">5,2. </w:t>
+      </w:r>
+      <w:proofErr w:type="spellStart"/>
+      <w:r>
+        <w:t>Especificacion</w:t>
+      </w:r>
+      <w:proofErr w:type="spellEnd"/>
+      <w:r>
+        <w:t xml:space="preserve"> Caso de </w:t>
+      </w:r>
+      <w:proofErr w:type="gramStart"/>
+      <w:r>
+        <w:t>Uso :</w:t>
+      </w:r>
+      <w:proofErr w:type="gramEnd"/>
+      <w:r>
+        <w:t xml:space="preserve"> Comprar una entrada para una función.</w:t>
       </w:r>
     </w:p>
     <w:p>
       <w:r>
         <w:t>6. Diagrama de Clases con la arquitectura implementada.</w:t>
       </w:r>
-    </w:p>
-    <w:p>
-      <w:r>
-        <w:t xml:space="preserve">7. Diagrama de entidades y relaciones </w:t>
-      </w:r>
+      <w:r>
+        <w:t xml:space="preserve"> //hacerlo con Enterprise </w:t>
+      </w:r>
+      <w:proofErr w:type="spellStart"/>
+      <w:r>
+        <w:t>arquitech</w:t>
+      </w:r>
+      <w:proofErr w:type="spellEnd"/>
+    </w:p>
+    <w:p>
+      <w:r>
+        <w:t xml:space="preserve">7. Diagrama de entidades y </w:t>
+      </w:r>
+      <w:proofErr w:type="gramStart"/>
+      <w:r>
+        <w:t xml:space="preserve">relaciones </w:t>
+      </w:r>
+      <w:r>
+        <w:t xml:space="preserve"> /</w:t>
+      </w:r>
+      <w:proofErr w:type="gramEnd"/>
+      <w:r>
+        <w:t>/</w:t>
+      </w:r>
+      <w:proofErr w:type="spellStart"/>
+      <w:r>
+        <w:t>Ingenieria</w:t>
+      </w:r>
+      <w:proofErr w:type="spellEnd"/>
+      <w:r>
+        <w:t xml:space="preserve"> inversa del </w:t>
+      </w:r>
+      <w:proofErr w:type="spellStart"/>
+      <w:r>
+        <w:t>workbench</w:t>
+      </w:r>
+      <w:proofErr w:type="spellEnd"/>
     </w:p>
     <w:p/>
     <w:p/>
@@ -149,6 +256,23 @@
         <w:pStyle w:val="Prrafodelista"/>
         <w:ind w:left="1080"/>
       </w:pPr>
+      <w:r>
+        <w:t xml:space="preserve">El sistema tiene como fin la venta de entradas para diferentes funciones </w:t>
+      </w:r>
+      <w:proofErr w:type="gramStart"/>
+      <w:r>
+        <w:t>de acuerdo a</w:t>
+      </w:r>
+      <w:proofErr w:type="gramEnd"/>
+      <w:r>
+        <w:t xml:space="preserve"> lo establecido por los distintos cines, así como también un pequeño desarrollo en la gestión y obtención de estadísticas de ventas de entradas en un período determinado de tiempo.</w:t>
+      </w:r>
+    </w:p>
+    <w:p>
+      <w:pPr>
+        <w:pStyle w:val="Prrafodelista"/>
+        <w:ind w:left="1080"/>
+      </w:pPr>
     </w:p>
     <w:p>
       <w:pPr>
@@ -271,7 +395,28 @@
       <w:pPr>
         <w:pStyle w:val="Prrafodelista"/>
         <w:ind w:left="1080"/>
-      </w:pPr>
+        <w:rPr>
+          <w:u w:val="single"/>
+        </w:rPr>
+      </w:pPr>
+    </w:p>
+    <w:p>
+      <w:pPr>
+        <w:pStyle w:val="Prrafodelista"/>
+        <w:ind w:left="1080"/>
+      </w:pPr>
+      <w:r>
+        <w:rPr>
+          <w:u w:val="single"/>
+        </w:rPr>
+        <w:t>Administrador:</w:t>
+      </w:r>
+      <w:r>
+        <w:t xml:space="preserve"> </w:t>
+      </w:r>
+      <w:r>
+        <w:t xml:space="preserve">Usuario capaz de modificar datos sensibles de los cines. </w:t>
+      </w:r>
     </w:p>
     <w:p>
       <w:pPr>
@@ -348,11 +493,35 @@
     <w:p>
       <w:pPr>
         <w:pStyle w:val="Prrafodelista"/>
+        <w:ind w:left="1080"/>
+      </w:pPr>
+    </w:p>
+    <w:p>
+      <w:pPr>
+        <w:pStyle w:val="Prrafodelista"/>
         <w:ind w:left="1080" w:firstLine="336"/>
       </w:pPr>
       <w:r>
         <w:t>• IEEE-STD-830-1998: Especificaciones de los Requisitos de Software.</w:t>
       </w:r>
+    </w:p>
+    <w:p>
+      <w:pPr>
+        <w:pStyle w:val="Prrafodelista"/>
+        <w:ind w:left="1080" w:firstLine="336"/>
+      </w:pPr>
+    </w:p>
+    <w:p>
+      <w:pPr>
+        <w:pStyle w:val="Prrafodelista"/>
+        <w:ind w:left="1080" w:firstLine="336"/>
+      </w:pPr>
+    </w:p>
+    <w:p>
+      <w:pPr>
+        <w:pStyle w:val="Prrafodelista"/>
+        <w:ind w:left="1080" w:firstLine="336"/>
+      </w:pPr>
     </w:p>
     <w:p>
       <w:pPr>
@@ -414,18 +583,28 @@
     <w:p>
       <w:pPr>
         <w:pStyle w:val="Prrafodelista"/>
+        <w:ind w:left="1080"/>
+      </w:pPr>
+    </w:p>
+    <w:p>
+      <w:pPr>
+        <w:pStyle w:val="Prrafodelista"/>
         <w:numPr>
           <w:ilvl w:val="1"/>
           <w:numId w:val="2"/>
         </w:numPr>
       </w:pPr>
       <w:r>
-        <w:lastRenderedPageBreak/>
         <w:t>Objetivos del sistema</w:t>
       </w:r>
     </w:p>
     <w:p>
       <w:pPr>
+        <w:pStyle w:val="Prrafodelista"/>
+      </w:pPr>
+    </w:p>
+    <w:p>
+      <w:pPr>
         <w:ind w:left="1080"/>
       </w:pPr>
       <w:r>
@@ -444,22 +623,43 @@
         <w:t xml:space="preserve">El </w:t>
       </w:r>
       <w:r>
-        <w:t>cliente</w:t>
+        <w:t>administrador</w:t>
+      </w:r>
+      <w:r>
+        <w:t xml:space="preserve"> podrá cargar los diferentes cines</w:t>
       </w:r>
       <w:r>
         <w:t xml:space="preserve"> </w:t>
       </w:r>
       <w:r>
-        <w:t xml:space="preserve">podrá cargar los diferentes cines(con sus respectivas salas y funciones),listar los usuarios que se hayan registrado (con las opción de darles más permisos),consultar las </w:t>
-      </w:r>
-      <w:r>
-        <w:t>estadísticas</w:t>
-      </w:r>
-      <w:r>
-        <w:t xml:space="preserve"> de</w:t>
-      </w:r>
-      <w:r>
-        <w:t xml:space="preserve"> los diferentes cines</w:t>
+        <w:t>(con sus respectivas salas y funciones),</w:t>
+      </w:r>
+      <w:r>
+        <w:t xml:space="preserve"> </w:t>
+      </w:r>
+      <w:r>
+        <w:t>listar los usuarios que se hayan registrado (con las opci</w:t>
+      </w:r>
+      <w:r>
+        <w:t>o</w:t>
+      </w:r>
+      <w:r>
+        <w:t>n</w:t>
+      </w:r>
+      <w:r>
+        <w:t>es</w:t>
+      </w:r>
+      <w:r>
+        <w:t xml:space="preserve"> de darles más permisos),</w:t>
+      </w:r>
+      <w:r>
+        <w:t xml:space="preserve"> </w:t>
+      </w:r>
+      <w:r>
+        <w:t>consultar las estadísticas de los diferentes cines</w:t>
+      </w:r>
+      <w:r>
+        <w:t>, modificar datos de los cines o las salas.</w:t>
       </w:r>
     </w:p>
     <w:p>
@@ -472,6 +672,17 @@
       </w:pPr>
       <w:r>
         <w:t xml:space="preserve">El usuario podrá registrarse, ingresar al sistema, consultar las diferentes funciones y comprar entradas </w:t>
+      </w:r>
+      <w:r>
+        <w:t xml:space="preserve">para las mismas. </w:t>
+      </w:r>
+    </w:p>
+    <w:p>
+      <w:pPr>
+        <w:pStyle w:val="Prrafodelista"/>
+      </w:pPr>
+      <w:r>
+        <w:t xml:space="preserve"> </w:t>
       </w:r>
     </w:p>
     <w:p>
@@ -495,17 +706,365 @@
     <w:p>
       <w:pPr>
         <w:pStyle w:val="Prrafodelista"/>
-      </w:pPr>
-    </w:p>
-    <w:p>
-      <w:pPr>
-        <w:pStyle w:val="Prrafodelista"/>
         <w:ind w:left="1080"/>
       </w:pPr>
     </w:p>
     <w:p>
       <w:pPr>
         <w:pStyle w:val="Prrafodelista"/>
+        <w:ind w:left="1080"/>
+      </w:pPr>
+      <w:r>
+        <w:t>Entre las funciones generales que debe realizar el sistema podemos enunciar las siguientes</w:t>
+      </w:r>
+    </w:p>
+    <w:p>
+      <w:pPr>
+        <w:pStyle w:val="Prrafodelista"/>
+        <w:ind w:left="1080"/>
+      </w:pPr>
+    </w:p>
+    <w:p>
+      <w:pPr>
+        <w:pStyle w:val="Prrafodelista"/>
+        <w:numPr>
+          <w:ilvl w:val="0"/>
+          <w:numId w:val="5"/>
+        </w:numPr>
+      </w:pPr>
+      <w:r>
+        <w:t>En lo referente a los administradores/clientes:</w:t>
+      </w:r>
+    </w:p>
+    <w:p>
+      <w:pPr>
+        <w:pStyle w:val="Prrafodelista"/>
+        <w:numPr>
+          <w:ilvl w:val="0"/>
+          <w:numId w:val="6"/>
+        </w:numPr>
+      </w:pPr>
+      <w:r>
+        <w:t xml:space="preserve">Gestionar </w:t>
+      </w:r>
+      <w:r>
+        <w:t>la</w:t>
+      </w:r>
+      <w:r>
+        <w:t xml:space="preserve"> incorporación de </w:t>
+      </w:r>
+      <w:r>
+        <w:t>cines</w:t>
+      </w:r>
+      <w:r>
+        <w:t xml:space="preserve">, permitiendo crear, </w:t>
+      </w:r>
+      <w:r>
+        <w:t>eliminar</w:t>
+      </w:r>
+      <w:r>
+        <w:t xml:space="preserve">, </w:t>
+      </w:r>
+      <w:r>
+        <w:t>modificar</w:t>
+      </w:r>
+      <w:r>
+        <w:t xml:space="preserve"> </w:t>
+      </w:r>
+      <w:r>
+        <w:t xml:space="preserve">y listar los distintos cines existentes. </w:t>
+      </w:r>
+    </w:p>
+    <w:p>
+      <w:pPr>
+        <w:pStyle w:val="Prrafodelista"/>
+        <w:numPr>
+          <w:ilvl w:val="0"/>
+          <w:numId w:val="6"/>
+        </w:numPr>
+      </w:pPr>
+      <w:r>
+        <w:t xml:space="preserve">Gestionar la incorporación de </w:t>
+      </w:r>
+      <w:r>
+        <w:t>salas</w:t>
+      </w:r>
+      <w:r>
+        <w:t xml:space="preserve">, permitiendo crear, eliminar, modificar y listar </w:t>
+      </w:r>
+      <w:r>
+        <w:t xml:space="preserve">las distintas salas en </w:t>
+      </w:r>
+      <w:r>
+        <w:t xml:space="preserve">los distintos cines existentes. </w:t>
+      </w:r>
+    </w:p>
+    <w:p>
+      <w:pPr>
+        <w:pStyle w:val="Prrafodelista"/>
+        <w:numPr>
+          <w:ilvl w:val="0"/>
+          <w:numId w:val="6"/>
+        </w:numPr>
+      </w:pPr>
+      <w:r>
+        <w:t xml:space="preserve">Gestionar la incorporación de </w:t>
+      </w:r>
+      <w:r>
+        <w:t>funciones</w:t>
+      </w:r>
+      <w:r>
+        <w:t xml:space="preserve">, permitiendo crear, y listar las distintas </w:t>
+      </w:r>
+      <w:r>
+        <w:t>funciones</w:t>
+      </w:r>
+      <w:r>
+        <w:t xml:space="preserve"> en </w:t>
+      </w:r>
+      <w:r>
+        <w:t>las</w:t>
+      </w:r>
+      <w:r>
+        <w:t xml:space="preserve"> </w:t>
+      </w:r>
+      <w:r>
+        <w:t>distintas</w:t>
+      </w:r>
+      <w:r>
+        <w:t xml:space="preserve"> </w:t>
+      </w:r>
+      <w:r>
+        <w:t>salas</w:t>
+      </w:r>
+      <w:r>
+        <w:t xml:space="preserve"> existentes. </w:t>
+      </w:r>
+    </w:p>
+    <w:p>
+      <w:pPr>
+        <w:pStyle w:val="Prrafodelista"/>
+        <w:numPr>
+          <w:ilvl w:val="0"/>
+          <w:numId w:val="6"/>
+        </w:numPr>
+      </w:pPr>
+      <w:r>
+        <w:t xml:space="preserve">Consultar la cantidad de entradas vendidas, mostrando los remanentes en un listado por función. </w:t>
+      </w:r>
+    </w:p>
+    <w:p>
+      <w:pPr>
+        <w:pStyle w:val="Prrafodelista"/>
+        <w:numPr>
+          <w:ilvl w:val="0"/>
+          <w:numId w:val="6"/>
+        </w:numPr>
+      </w:pPr>
+      <w:r>
+        <w:t>Consultar los totales vendidos (en pesos), ya sea por titulo de película o por cine especificado, dentro de un rango de fechas elegido.</w:t>
+      </w:r>
+    </w:p>
+    <w:p>
+      <w:pPr>
+        <w:pStyle w:val="Prrafodelista"/>
+        <w:numPr>
+          <w:ilvl w:val="0"/>
+          <w:numId w:val="6"/>
+        </w:numPr>
+      </w:pPr>
+      <w:r>
+        <w:t xml:space="preserve"> Asignar permisos especiales a un usuario registrado en el sistema (modificando su rol).</w:t>
+      </w:r>
+    </w:p>
+    <w:p>
+      <w:pPr>
+        <w:pStyle w:val="Prrafodelista"/>
+        <w:numPr>
+          <w:ilvl w:val="0"/>
+          <w:numId w:val="6"/>
+        </w:numPr>
+      </w:pPr>
+      <w:r>
+        <w:t xml:space="preserve">El administrador podrá ejecutar todas y cada una de las acciones que tiene permitido realizar el usuario. </w:t>
+      </w:r>
+    </w:p>
+    <w:p>
+      <w:pPr>
+        <w:pStyle w:val="Prrafodelista"/>
+        <w:ind w:left="2520"/>
+      </w:pPr>
+      <w:r>
+        <w:t xml:space="preserve"> </w:t>
+      </w:r>
+    </w:p>
+    <w:p>
+      <w:pPr>
+        <w:pStyle w:val="Prrafodelista"/>
+        <w:numPr>
+          <w:ilvl w:val="0"/>
+          <w:numId w:val="5"/>
+        </w:numPr>
+      </w:pPr>
+      <w:r>
+        <w:lastRenderedPageBreak/>
+        <w:t>En lo referente a los usuarios</w:t>
+      </w:r>
+    </w:p>
+    <w:p>
+      <w:pPr>
+        <w:pStyle w:val="Prrafodelista"/>
+        <w:numPr>
+          <w:ilvl w:val="0"/>
+          <w:numId w:val="7"/>
+        </w:numPr>
+      </w:pPr>
+      <w:r>
+        <w:t xml:space="preserve">Podrá ver la cartelera con las distintas funciones de los cines. </w:t>
+      </w:r>
+    </w:p>
+    <w:p>
+      <w:pPr>
+        <w:pStyle w:val="Prrafodelista"/>
+        <w:numPr>
+          <w:ilvl w:val="0"/>
+          <w:numId w:val="7"/>
+        </w:numPr>
+      </w:pPr>
+      <w:r>
+        <w:t>Consultar las películas por un determinado patrón de búsqueda, ya sea por título, por fecha de función o por género.</w:t>
+      </w:r>
+    </w:p>
+    <w:p>
+      <w:pPr>
+        <w:pStyle w:val="Prrafodelista"/>
+        <w:numPr>
+          <w:ilvl w:val="0"/>
+          <w:numId w:val="7"/>
+        </w:numPr>
+      </w:pPr>
+      <w:r>
+        <w:t xml:space="preserve">Registrarse y </w:t>
+      </w:r>
+      <w:proofErr w:type="spellStart"/>
+      <w:r>
+        <w:t>loguearse</w:t>
+      </w:r>
+      <w:proofErr w:type="spellEnd"/>
+      <w:r>
+        <w:t xml:space="preserve"> para poder acceder a la compra de entradas para las distintas funciones. </w:t>
+      </w:r>
+    </w:p>
+    <w:p>
+      <w:pPr>
+        <w:pStyle w:val="Prrafodelista"/>
+        <w:numPr>
+          <w:ilvl w:val="0"/>
+          <w:numId w:val="7"/>
+        </w:numPr>
+      </w:pPr>
+      <w:r>
+        <w:t xml:space="preserve"> Adquirir entradas para una función elegida, mediante el pago de </w:t>
+      </w:r>
+      <w:proofErr w:type="gramStart"/>
+      <w:r>
+        <w:t>la misma</w:t>
+      </w:r>
+      <w:proofErr w:type="gramEnd"/>
+      <w:r>
+        <w:t xml:space="preserve"> con tarjeta de crédito. </w:t>
+      </w:r>
+    </w:p>
+    <w:p>
+      <w:pPr>
+        <w:pStyle w:val="Prrafodelista"/>
+        <w:numPr>
+          <w:ilvl w:val="0"/>
+          <w:numId w:val="7"/>
+        </w:numPr>
+      </w:pPr>
+      <w:r>
+        <w:t>Visualizar las entradas adquiridas previamente, teniendo la posibilidad de ser ordenadas por título de película (alfabéticamente) o fecha de función.</w:t>
+      </w:r>
+    </w:p>
+    <w:p>
+      <w:pPr>
+        <w:pStyle w:val="Prrafodelista"/>
+        <w:numPr>
+          <w:ilvl w:val="0"/>
+          <w:numId w:val="7"/>
+        </w:numPr>
+      </w:pPr>
+      <w:r>
+        <w:t xml:space="preserve">Modificar datos personales del perfil. </w:t>
+      </w:r>
+    </w:p>
+    <w:p>
+      <w:pPr>
+        <w:pStyle w:val="Prrafodelista"/>
+        <w:numPr>
+          <w:ilvl w:val="0"/>
+          <w:numId w:val="7"/>
+        </w:numPr>
+      </w:pPr>
+      <w:r>
+        <w:t xml:space="preserve">Gestionar la incorporación de </w:t>
+      </w:r>
+      <w:r>
+        <w:t>tarjetas de crédito</w:t>
+      </w:r>
+      <w:r>
+        <w:t xml:space="preserve">, permitiendo </w:t>
+      </w:r>
+      <w:r>
+        <w:t>agregar</w:t>
+      </w:r>
+      <w:r>
+        <w:t>, eliminar</w:t>
+      </w:r>
+      <w:r>
+        <w:t xml:space="preserve"> </w:t>
+      </w:r>
+      <w:r>
+        <w:t xml:space="preserve">y listar </w:t>
+      </w:r>
+      <w:r>
+        <w:t xml:space="preserve">las distintas tarjetas pertenecientes al usuario. </w:t>
+      </w:r>
+    </w:p>
+    <w:p>
+      <w:pPr>
+        <w:pStyle w:val="Prrafodelista"/>
+        <w:numPr>
+          <w:ilvl w:val="0"/>
+          <w:numId w:val="7"/>
+        </w:numPr>
+      </w:pPr>
+      <w:r>
+        <w:t xml:space="preserve">Acceder a la información de los distintos cines mediante un listado de ellos. </w:t>
+      </w:r>
+    </w:p>
+    <w:p>
+      <w:pPr>
+        <w:pStyle w:val="Prrafodelista"/>
+        <w:numPr>
+          <w:ilvl w:val="0"/>
+          <w:numId w:val="7"/>
+        </w:numPr>
+      </w:pPr>
+      <w:r>
+        <w:t xml:space="preserve">Cerrar sesión para resguardar los datos del usuario. </w:t>
+      </w:r>
+    </w:p>
+    <w:p>
+      <w:pPr>
+        <w:pStyle w:val="Prrafodelista"/>
+        <w:ind w:left="1080"/>
+      </w:pPr>
+    </w:p>
+    <w:p>
+      <w:pPr>
+        <w:pStyle w:val="Prrafodelista"/>
         <w:numPr>
           <w:ilvl w:val="0"/>
           <w:numId w:val="2"/>
@@ -514,6 +1073,11 @@
       <w:r>
         <w:t>Definición de requisitos del sistema</w:t>
       </w:r>
+    </w:p>
+    <w:p>
+      <w:pPr>
+        <w:pStyle w:val="Prrafodelista"/>
+      </w:pPr>
     </w:p>
     <w:p>
       <w:pPr>
@@ -529,159 +1093,519 @@
     </w:p>
     <w:p>
       <w:pPr>
-        <w:ind w:left="720"/>
-      </w:pPr>
-      <w:r>
-        <w:t xml:space="preserve">El </w:t>
-      </w:r>
-      <w:r>
-        <w:t>sistema de gestión de cines y funciones de películas</w:t>
-      </w:r>
-      <w:r>
-        <w:t xml:space="preserve"> está dirigido a compañía de cines, que cuenta con diferentes tipos de usuarios (Cliente - Usuarios). Algunos requerimientos </w:t>
-      </w:r>
-      <w:r>
-        <w:t xml:space="preserve">funcionales </w:t>
-      </w:r>
-      <w:r>
-        <w:t>son:</w:t>
-      </w:r>
-    </w:p>
-    <w:p>
-      <w:pPr>
-        <w:ind w:left="720"/>
-      </w:pPr>
-      <w:r>
-        <w:t>El sistema permitirá al cliente:</w:t>
-      </w:r>
-    </w:p>
-    <w:p>
-      <w:pPr>
-        <w:pStyle w:val="Prrafodelista"/>
-        <w:numPr>
-          <w:ilvl w:val="0"/>
-          <w:numId w:val="5"/>
-        </w:numPr>
-      </w:pPr>
-      <w:r>
-        <w:t>Dar de alta un cine.</w:t>
-      </w:r>
-    </w:p>
-    <w:p>
-      <w:pPr>
-        <w:pStyle w:val="Prrafodelista"/>
-        <w:numPr>
-          <w:ilvl w:val="0"/>
-          <w:numId w:val="5"/>
-        </w:numPr>
-      </w:pPr>
-      <w:r>
-        <w:t>Modificar un cine.</w:t>
-      </w:r>
-    </w:p>
-    <w:p>
-      <w:pPr>
-        <w:pStyle w:val="Prrafodelista"/>
-        <w:numPr>
-          <w:ilvl w:val="0"/>
-          <w:numId w:val="5"/>
-        </w:numPr>
-      </w:pPr>
-      <w:r>
-        <w:t>Agregar salas a un cine.</w:t>
-      </w:r>
-    </w:p>
-    <w:p>
-      <w:pPr>
-        <w:pStyle w:val="Prrafodelista"/>
-        <w:numPr>
-          <w:ilvl w:val="0"/>
-          <w:numId w:val="5"/>
-        </w:numPr>
-      </w:pPr>
-      <w:r>
-        <w:t>Eliminar un cine.</w:t>
-      </w:r>
-    </w:p>
-    <w:p>
-      <w:pPr>
-        <w:pStyle w:val="Prrafodelista"/>
-        <w:numPr>
-          <w:ilvl w:val="0"/>
-          <w:numId w:val="5"/>
-        </w:numPr>
-      </w:pPr>
-      <w:r>
-        <w:t>Agregar una función.</w:t>
-      </w:r>
-    </w:p>
-    <w:p>
-      <w:pPr>
-        <w:ind w:left="720"/>
-      </w:pPr>
-      <w:r>
-        <w:t>De parte del usuario deberá:</w:t>
-      </w:r>
-    </w:p>
-    <w:p>
-      <w:pPr>
-        <w:pStyle w:val="Prrafodelista"/>
-        <w:numPr>
-          <w:ilvl w:val="0"/>
-          <w:numId w:val="6"/>
-        </w:numPr>
-      </w:pPr>
-      <w:r>
-        <w:t>Dar la opción de Registrase.</w:t>
-      </w:r>
-    </w:p>
-    <w:p>
-      <w:pPr>
-        <w:pStyle w:val="Prrafodelista"/>
-        <w:numPr>
-          <w:ilvl w:val="0"/>
-          <w:numId w:val="6"/>
-        </w:numPr>
-      </w:pPr>
-      <w:r>
-        <w:t>Ingresar con una cuenta.</w:t>
-      </w:r>
-    </w:p>
-    <w:p>
-      <w:pPr>
-        <w:pStyle w:val="Prrafodelista"/>
-        <w:numPr>
-          <w:ilvl w:val="0"/>
-          <w:numId w:val="6"/>
-        </w:numPr>
-      </w:pPr>
-      <w:r>
-        <w:t>Consultar las funciones.</w:t>
-      </w:r>
-    </w:p>
-    <w:p>
-      <w:pPr>
-        <w:pStyle w:val="Prrafodelista"/>
-        <w:numPr>
-          <w:ilvl w:val="0"/>
-          <w:numId w:val="6"/>
-        </w:numPr>
-      </w:pPr>
-      <w:r>
-        <w:t>Seleccionar una función.</w:t>
-      </w:r>
-    </w:p>
-    <w:p>
-      <w:pPr>
-        <w:pStyle w:val="Prrafodelista"/>
-        <w:numPr>
-          <w:ilvl w:val="0"/>
-          <w:numId w:val="6"/>
-        </w:numPr>
-      </w:pPr>
-      <w:r>
-        <w:t>Comprar entradas.</w:t>
-      </w:r>
+        <w:pStyle w:val="Prrafodelista"/>
+        <w:numPr>
+          <w:ilvl w:val="0"/>
+          <w:numId w:val="3"/>
+        </w:numPr>
+      </w:pPr>
+      <w:r>
+        <w:t>R</w:t>
+      </w:r>
+      <w:r>
+        <w:t>F</w:t>
+      </w:r>
+      <w:r>
+        <w:t xml:space="preserve">1 </w:t>
+      </w:r>
+      <w:r>
+        <w:sym w:font="Wingdings" w:char="F0E0"/>
+      </w:r>
+      <w:r>
+        <w:t xml:space="preserve"> Registrar a </w:t>
+      </w:r>
+      <w:r>
+        <w:t>toda persona que quiera acceder a</w:t>
+      </w:r>
+      <w:r>
+        <w:t>l sistema.</w:t>
+      </w:r>
+    </w:p>
+    <w:p>
+      <w:pPr>
+        <w:pStyle w:val="Prrafodelista"/>
+        <w:numPr>
+          <w:ilvl w:val="0"/>
+          <w:numId w:val="3"/>
+        </w:numPr>
+      </w:pPr>
+      <w:r>
+        <w:t>R</w:t>
+      </w:r>
+      <w:r>
+        <w:t>F</w:t>
+      </w:r>
+      <w:r>
+        <w:t xml:space="preserve">2 </w:t>
+      </w:r>
+      <w:r>
+        <w:sym w:font="Wingdings" w:char="F0E0"/>
+      </w:r>
+      <w:r>
+        <w:t xml:space="preserve"> </w:t>
+      </w:r>
+      <w:proofErr w:type="spellStart"/>
+      <w:r>
+        <w:t>Login</w:t>
+      </w:r>
+      <w:proofErr w:type="spellEnd"/>
+      <w:r>
+        <w:t xml:space="preserve"> exitoso de los usuarios.</w:t>
+      </w:r>
+    </w:p>
+    <w:p>
+      <w:pPr>
+        <w:pStyle w:val="Prrafodelista"/>
+        <w:numPr>
+          <w:ilvl w:val="0"/>
+          <w:numId w:val="3"/>
+        </w:numPr>
+      </w:pPr>
+      <w:r>
+        <w:t>R</w:t>
+      </w:r>
+      <w:r>
+        <w:t>F</w:t>
+      </w:r>
+      <w:r>
+        <w:t xml:space="preserve">3 </w:t>
+      </w:r>
+      <w:r>
+        <w:sym w:font="Wingdings" w:char="F0E0"/>
+      </w:r>
+      <w:r>
+        <w:t xml:space="preserve"> </w:t>
+      </w:r>
+      <w:r>
+        <w:t>Las personas que ingresen al sitio web podrán c</w:t>
+      </w:r>
+      <w:r>
+        <w:t>onsultar funciones de películas por título de la película.</w:t>
+      </w:r>
+    </w:p>
+    <w:p>
+      <w:pPr>
+        <w:pStyle w:val="Prrafodelista"/>
+        <w:numPr>
+          <w:ilvl w:val="0"/>
+          <w:numId w:val="3"/>
+        </w:numPr>
+      </w:pPr>
+      <w:r>
+        <w:t>R</w:t>
+      </w:r>
+      <w:r>
+        <w:t>F</w:t>
+      </w:r>
+      <w:r>
+        <w:t xml:space="preserve">4 </w:t>
+      </w:r>
+      <w:r>
+        <w:sym w:font="Wingdings" w:char="F0E0"/>
+      </w:r>
+      <w:r>
+        <w:t xml:space="preserve"> </w:t>
+      </w:r>
+      <w:r>
+        <w:t>Las personas que ingresen al sitio web podrán c</w:t>
+      </w:r>
+      <w:r>
+        <w:t>onsultar funciones de películas por género.</w:t>
+      </w:r>
+    </w:p>
+    <w:p>
+      <w:pPr>
+        <w:pStyle w:val="Prrafodelista"/>
+        <w:numPr>
+          <w:ilvl w:val="0"/>
+          <w:numId w:val="3"/>
+        </w:numPr>
+      </w:pPr>
+      <w:r>
+        <w:t>R</w:t>
+      </w:r>
+      <w:r>
+        <w:t>F</w:t>
+      </w:r>
+      <w:r>
+        <w:t xml:space="preserve">5 </w:t>
+      </w:r>
+      <w:r>
+        <w:sym w:font="Wingdings" w:char="F0E0"/>
+      </w:r>
+      <w:r>
+        <w:t xml:space="preserve"> </w:t>
+      </w:r>
+      <w:r>
+        <w:t>Las personas que ingresen al sitio web podrán c</w:t>
+      </w:r>
+      <w:r>
+        <w:t>onsultar funciones de películas por fecha.</w:t>
+      </w:r>
+    </w:p>
+    <w:p>
+      <w:pPr>
+        <w:pStyle w:val="Prrafodelista"/>
+        <w:numPr>
+          <w:ilvl w:val="0"/>
+          <w:numId w:val="3"/>
+        </w:numPr>
+      </w:pPr>
+      <w:r>
+        <w:t>R</w:t>
+      </w:r>
+      <w:r>
+        <w:t>F</w:t>
+      </w:r>
+      <w:r>
+        <w:t xml:space="preserve">6 </w:t>
+      </w:r>
+      <w:r>
+        <w:sym w:font="Wingdings" w:char="F0E0"/>
+      </w:r>
+      <w:r>
+        <w:t xml:space="preserve"> </w:t>
+      </w:r>
+      <w:r>
+        <w:t>Los usuarios podrán s</w:t>
+      </w:r>
+      <w:r>
+        <w:t xml:space="preserve">eleccionar una película y proceder a la compra de entradas para una función. </w:t>
+      </w:r>
+    </w:p>
+    <w:p>
+      <w:pPr>
+        <w:pStyle w:val="Prrafodelista"/>
+        <w:numPr>
+          <w:ilvl w:val="0"/>
+          <w:numId w:val="3"/>
+        </w:numPr>
+      </w:pPr>
+      <w:r>
+        <w:t>R</w:t>
+      </w:r>
+      <w:r>
+        <w:t>F</w:t>
+      </w:r>
+      <w:r>
+        <w:t xml:space="preserve">7 </w:t>
+      </w:r>
+      <w:r>
+        <w:sym w:font="Wingdings" w:char="F0E0"/>
+      </w:r>
+      <w:r>
+        <w:t xml:space="preserve"> </w:t>
+      </w:r>
+      <w:r>
+        <w:t>Los usuarios podrán efectuar las compras de las entradas con tarjeta de crédito.</w:t>
+      </w:r>
+    </w:p>
+    <w:p>
+      <w:pPr>
+        <w:pStyle w:val="Prrafodelista"/>
+        <w:numPr>
+          <w:ilvl w:val="0"/>
+          <w:numId w:val="3"/>
+        </w:numPr>
+      </w:pPr>
+      <w:r>
+        <w:t>R</w:t>
+      </w:r>
+      <w:r>
+        <w:t>F</w:t>
+      </w:r>
+      <w:r>
+        <w:t xml:space="preserve">8 </w:t>
+      </w:r>
+      <w:r>
+        <w:sym w:font="Wingdings" w:char="F0E0"/>
+      </w:r>
+      <w:r>
+        <w:t xml:space="preserve"> Generar códigos QR para cada entrada comprada. </w:t>
+      </w:r>
+    </w:p>
+    <w:p>
+      <w:pPr>
+        <w:pStyle w:val="Prrafodelista"/>
+        <w:numPr>
+          <w:ilvl w:val="0"/>
+          <w:numId w:val="3"/>
+        </w:numPr>
+      </w:pPr>
+      <w:r>
+        <w:t>R</w:t>
+      </w:r>
+      <w:r>
+        <w:t>F</w:t>
+      </w:r>
+      <w:r>
+        <w:t xml:space="preserve">9 </w:t>
+      </w:r>
+      <w:r>
+        <w:sym w:font="Wingdings" w:char="F0E0"/>
+      </w:r>
+      <w:r>
+        <w:t xml:space="preserve"> Enviar mail al usuario con los códigos QR de las entradas compradas. </w:t>
+      </w:r>
+    </w:p>
+    <w:p>
+      <w:pPr>
+        <w:pStyle w:val="Prrafodelista"/>
+        <w:numPr>
+          <w:ilvl w:val="0"/>
+          <w:numId w:val="3"/>
+        </w:numPr>
+      </w:pPr>
+      <w:r>
+        <w:t>R</w:t>
+      </w:r>
+      <w:r>
+        <w:t>F</w:t>
+      </w:r>
+      <w:r>
+        <w:t xml:space="preserve">10 </w:t>
+      </w:r>
+      <w:r>
+        <w:sym w:font="Wingdings" w:char="F0E0"/>
+      </w:r>
+      <w:r>
+        <w:t xml:space="preserve"> Ingresar políticas de descuento para los cines. </w:t>
+      </w:r>
+    </w:p>
+    <w:p>
+      <w:pPr>
+        <w:pStyle w:val="Prrafodelista"/>
+        <w:numPr>
+          <w:ilvl w:val="0"/>
+          <w:numId w:val="3"/>
+        </w:numPr>
+      </w:pPr>
+      <w:r>
+        <w:t>R</w:t>
+      </w:r>
+      <w:r>
+        <w:t>F</w:t>
+      </w:r>
+      <w:r>
+        <w:t xml:space="preserve">11 </w:t>
+      </w:r>
+      <w:r>
+        <w:sym w:font="Wingdings" w:char="F0E0"/>
+      </w:r>
+      <w:r>
+        <w:t xml:space="preserve"> Los usuarios podrán consultar un listado de entradas adquiridas ordenadas por película.</w:t>
+      </w:r>
+    </w:p>
+    <w:p>
+      <w:pPr>
+        <w:pStyle w:val="Prrafodelista"/>
+        <w:numPr>
+          <w:ilvl w:val="0"/>
+          <w:numId w:val="3"/>
+        </w:numPr>
+      </w:pPr>
+      <w:r>
+        <w:t>R</w:t>
+      </w:r>
+      <w:r>
+        <w:t>F</w:t>
+      </w:r>
+      <w:r>
+        <w:t xml:space="preserve">12 </w:t>
+      </w:r>
+      <w:r>
+        <w:sym w:font="Wingdings" w:char="F0E0"/>
+      </w:r>
+      <w:r>
+        <w:t xml:space="preserve"> Los usuarios podrán consultar un listado de entradas adquiridas ordenadas por fecha.</w:t>
+      </w:r>
+    </w:p>
+    <w:p>
+      <w:pPr>
+        <w:pStyle w:val="Prrafodelista"/>
+        <w:numPr>
+          <w:ilvl w:val="0"/>
+          <w:numId w:val="3"/>
+        </w:numPr>
+      </w:pPr>
+      <w:r>
+        <w:t>R</w:t>
+      </w:r>
+      <w:r>
+        <w:t>F</w:t>
+      </w:r>
+      <w:r>
+        <w:t xml:space="preserve">13 </w:t>
+      </w:r>
+      <w:r>
+        <w:sym w:font="Wingdings" w:char="F0E0"/>
+      </w:r>
+      <w:r>
+        <w:t xml:space="preserve"> El administrador del sistema podrá dar de alta distintos cines.</w:t>
+      </w:r>
+      <w:r>
+        <w:t xml:space="preserve"> </w:t>
+      </w:r>
+    </w:p>
+    <w:p>
+      <w:pPr>
+        <w:pStyle w:val="Prrafodelista"/>
+        <w:numPr>
+          <w:ilvl w:val="0"/>
+          <w:numId w:val="3"/>
+        </w:numPr>
+      </w:pPr>
+      <w:r>
+        <w:t>R</w:t>
+      </w:r>
+      <w:r>
+        <w:t>F</w:t>
+      </w:r>
+      <w:r>
+        <w:t xml:space="preserve">14 </w:t>
+      </w:r>
+      <w:r>
+        <w:sym w:font="Wingdings" w:char="F0E0"/>
+      </w:r>
+      <w:r>
+        <w:t xml:space="preserve"> </w:t>
+      </w:r>
+      <w:r>
+        <w:t>El administrador del sistema podrá dar de baja distintos cines.</w:t>
+      </w:r>
+    </w:p>
+    <w:p>
+      <w:pPr>
+        <w:pStyle w:val="Prrafodelista"/>
+        <w:numPr>
+          <w:ilvl w:val="0"/>
+          <w:numId w:val="3"/>
+        </w:numPr>
+      </w:pPr>
+      <w:r>
+        <w:lastRenderedPageBreak/>
+        <w:t xml:space="preserve">RF15 </w:t>
+      </w:r>
+      <w:r>
+        <w:sym w:font="Wingdings" w:char="F0E0"/>
+      </w:r>
+      <w:r>
+        <w:t xml:space="preserve"> El administrador del sistema podrá modificar los datos de distintos cines.</w:t>
+      </w:r>
+    </w:p>
+    <w:p>
+      <w:pPr>
+        <w:pStyle w:val="Prrafodelista"/>
+        <w:numPr>
+          <w:ilvl w:val="0"/>
+          <w:numId w:val="3"/>
+        </w:numPr>
+      </w:pPr>
+      <w:r>
+        <w:t xml:space="preserve">RF16 </w:t>
+      </w:r>
+      <w:r>
+        <w:sym w:font="Wingdings" w:char="F0E0"/>
+      </w:r>
+      <w:r>
+        <w:t xml:space="preserve"> El administrador podrá crear nuevas funciones en las salas de los cines. </w:t>
+      </w:r>
+    </w:p>
+    <w:p>
+      <w:pPr>
+        <w:pStyle w:val="Prrafodelista"/>
+        <w:numPr>
+          <w:ilvl w:val="0"/>
+          <w:numId w:val="3"/>
+        </w:numPr>
+      </w:pPr>
+      <w:r>
+        <w:t xml:space="preserve">RF17 </w:t>
+      </w:r>
+      <w:r>
+        <w:sym w:font="Wingdings" w:char="F0E0"/>
+      </w:r>
+      <w:r>
+        <w:t xml:space="preserve"> El administrador podrá agregar salas a los cines. </w:t>
+      </w:r>
+    </w:p>
+    <w:p>
+      <w:pPr>
+        <w:pStyle w:val="Prrafodelista"/>
+        <w:numPr>
+          <w:ilvl w:val="0"/>
+          <w:numId w:val="3"/>
+        </w:numPr>
+      </w:pPr>
+      <w:r>
+        <w:t xml:space="preserve">RF18 </w:t>
+      </w:r>
+      <w:r>
+        <w:sym w:font="Wingdings" w:char="F0E0"/>
+      </w:r>
+      <w:r>
+        <w:t xml:space="preserve"> El administrador podrá consultar cantidad de entradas vendidas y remanentes por cine. </w:t>
+      </w:r>
+    </w:p>
+    <w:p>
+      <w:pPr>
+        <w:pStyle w:val="Prrafodelista"/>
+        <w:numPr>
+          <w:ilvl w:val="0"/>
+          <w:numId w:val="3"/>
+        </w:numPr>
+      </w:pPr>
+      <w:r>
+        <w:t xml:space="preserve">RF19 </w:t>
+      </w:r>
+      <w:r>
+        <w:sym w:font="Wingdings" w:char="F0E0"/>
+      </w:r>
+      <w:r>
+        <w:t xml:space="preserve"> El administrador podrá consultar cantidad de entradas vendidas y remanentes por película. </w:t>
+      </w:r>
+    </w:p>
+    <w:p>
+      <w:pPr>
+        <w:pStyle w:val="Prrafodelista"/>
+        <w:numPr>
+          <w:ilvl w:val="0"/>
+          <w:numId w:val="3"/>
+        </w:numPr>
+      </w:pPr>
+      <w:r>
+        <w:t xml:space="preserve">RF20 </w:t>
+      </w:r>
+      <w:r>
+        <w:sym w:font="Wingdings" w:char="F0E0"/>
+      </w:r>
+      <w:r>
+        <w:t xml:space="preserve"> El administrador podrá consultar el total vendido en pesos en un cine, en un período elegido de tiempo.</w:t>
+      </w:r>
+    </w:p>
+    <w:p>
+      <w:pPr>
+        <w:pStyle w:val="Prrafodelista"/>
+        <w:numPr>
+          <w:ilvl w:val="0"/>
+          <w:numId w:val="3"/>
+        </w:numPr>
+      </w:pPr>
+      <w:r>
+        <w:t xml:space="preserve">RF21 </w:t>
+      </w:r>
+      <w:r>
+        <w:sym w:font="Wingdings" w:char="F0E0"/>
+      </w:r>
+      <w:r>
+        <w:t xml:space="preserve"> El administrador podrá consultar el total vendido en pesos por película, en un período elegido de tiempo.</w:t>
+      </w:r>
+    </w:p>
+    <w:p>
+      <w:pPr>
+        <w:pStyle w:val="Prrafodelista"/>
+        <w:ind w:left="1440"/>
+      </w:pPr>
     </w:p>
     <w:p>
       <w:pPr>
@@ -698,6 +1622,134 @@
     <w:p>
       <w:pPr>
         <w:pStyle w:val="Prrafodelista"/>
+        <w:ind w:left="1080"/>
+      </w:pPr>
+    </w:p>
+    <w:p>
+      <w:pPr>
+        <w:pStyle w:val="Prrafodelista"/>
+        <w:numPr>
+          <w:ilvl w:val="0"/>
+          <w:numId w:val="3"/>
+        </w:numPr>
+      </w:pPr>
+      <w:r>
+        <w:t xml:space="preserve">RNF1 </w:t>
+      </w:r>
+      <w:r>
+        <w:sym w:font="Wingdings" w:char="F0E0"/>
+      </w:r>
+      <w:r>
+        <w:t xml:space="preserve"> Se deberá crear el sistema con un modelado en capas (Controladora/Vistas/Acceso a datos)</w:t>
+      </w:r>
+    </w:p>
+    <w:p>
+      <w:pPr>
+        <w:pStyle w:val="Prrafodelista"/>
+        <w:numPr>
+          <w:ilvl w:val="0"/>
+          <w:numId w:val="3"/>
+        </w:numPr>
+      </w:pPr>
+      <w:r>
+        <w:t xml:space="preserve">RNF2 </w:t>
+      </w:r>
+      <w:r>
+        <w:sym w:font="Wingdings" w:char="F0E0"/>
+      </w:r>
+      <w:r>
+        <w:t xml:space="preserve"> Se accederán a las películas desde la API </w:t>
+      </w:r>
+      <w:proofErr w:type="spellStart"/>
+      <w:r>
+        <w:t>TheMovieDb</w:t>
+      </w:r>
+      <w:proofErr w:type="spellEnd"/>
+      <w:r>
+        <w:t>.</w:t>
+      </w:r>
+    </w:p>
+    <w:p>
+      <w:pPr>
+        <w:pStyle w:val="Prrafodelista"/>
+        <w:numPr>
+          <w:ilvl w:val="0"/>
+          <w:numId w:val="3"/>
+        </w:numPr>
+      </w:pPr>
+      <w:r>
+        <w:t xml:space="preserve">RNF3 </w:t>
+      </w:r>
+      <w:r>
+        <w:sym w:font="Wingdings" w:char="F0E0"/>
+      </w:r>
+      <w:r>
+        <w:t xml:space="preserve"> El sistema deberá estar codificado con tecnología web HTML, PHP y se implementará la base de datos en MySQL.</w:t>
+      </w:r>
+    </w:p>
+    <w:p>
+      <w:pPr>
+        <w:pStyle w:val="Prrafodelista"/>
+        <w:numPr>
+          <w:ilvl w:val="0"/>
+          <w:numId w:val="3"/>
+        </w:numPr>
+      </w:pPr>
+      <w:r>
+        <w:t xml:space="preserve">RNF4 </w:t>
+      </w:r>
+      <w:r>
+        <w:sym w:font="Wingdings" w:char="F0E0"/>
+      </w:r>
+      <w:r>
+        <w:t xml:space="preserve"> Vista de películas próximas a estrenar. </w:t>
+      </w:r>
+    </w:p>
+    <w:p>
+      <w:pPr>
+        <w:pStyle w:val="Prrafodelista"/>
+        <w:numPr>
+          <w:ilvl w:val="0"/>
+          <w:numId w:val="3"/>
+        </w:numPr>
+      </w:pPr>
+      <w:r>
+        <w:t xml:space="preserve">RNF5 </w:t>
+      </w:r>
+      <w:r>
+        <w:sym w:font="Wingdings" w:char="F0E0"/>
+      </w:r>
+      <w:r>
+        <w:t xml:space="preserve"> Encriptación de contraseñas.</w:t>
+      </w:r>
+    </w:p>
+    <w:p>
+      <w:pPr>
+        <w:pStyle w:val="Prrafodelista"/>
+        <w:numPr>
+          <w:ilvl w:val="0"/>
+          <w:numId w:val="3"/>
+        </w:numPr>
+      </w:pPr>
+      <w:r>
+        <w:t xml:space="preserve">RNF6 </w:t>
+      </w:r>
+      <w:r>
+        <w:sym w:font="Wingdings" w:char="F0E0"/>
+      </w:r>
+      <w:r>
+        <w:t xml:space="preserve"> Encriptación de datos de tarjetas de créditos. </w:t>
+      </w:r>
+    </w:p>
+    <w:p>
+      <w:pPr>
+        <w:pStyle w:val="Prrafodelista"/>
+        <w:ind w:left="1440"/>
+      </w:pPr>
+    </w:p>
+    <w:p>
+      <w:pPr>
+        <w:pStyle w:val="Prrafodelista"/>
         <w:numPr>
           <w:ilvl w:val="0"/>
           <w:numId w:val="2"/>
@@ -710,6 +1762,32 @@
     <w:p>
       <w:pPr>
         <w:pStyle w:val="Prrafodelista"/>
+      </w:pPr>
+    </w:p>
+    <w:p>
+      <w:pPr>
+        <w:pStyle w:val="Prrafodelista"/>
+      </w:pPr>
+      <w:r>
+        <w:t>Esta sección describe con mayor detalle cada uno de los requisitos funcionales identificados en la sección anterior, los cuales serán especificados usando un modelo de casos. Dicho modelo contendrá una serie de diagramas de casos de uso y un conjunto de plantillas llamadas escenarios, usadas para detallar cada caso de uso, donde se muestra la interacción del usuario-sistema.</w:t>
+      </w:r>
+    </w:p>
+    <w:p>
+      <w:pPr>
+        <w:pStyle w:val="Prrafodelista"/>
+      </w:pPr>
+      <w:r>
+        <w:t>En este sentido, los casos de uso representarán las funciones u operaciones que cada actor puede realizar dentro del sistema.</w:t>
+      </w:r>
+    </w:p>
+    <w:p>
+      <w:pPr>
+        <w:pStyle w:val="Prrafodelista"/>
+      </w:pPr>
+    </w:p>
+    <w:p>
+      <w:pPr>
+        <w:pStyle w:val="Prrafodelista"/>
         <w:numPr>
           <w:ilvl w:val="0"/>
           <w:numId w:val="2"/>
@@ -718,6 +1796,11 @@
       <w:r>
         <w:t>Diagrama de Casos de uso</w:t>
       </w:r>
+    </w:p>
+    <w:p>
+      <w:pPr>
+        <w:pStyle w:val="Prrafodelista"/>
+      </w:pPr>
     </w:p>
     <w:p>
       <w:pPr>
@@ -765,6 +1848,58 @@
       </w:pPr>
       <w:r>
         <w:t>Diagrama de Entidades y Relaciones</w:t>
+      </w:r>
+    </w:p>
+    <w:p>
+      <w:pPr>
+        <w:pStyle w:val="Prrafodelista"/>
+      </w:pPr>
+      <w:r>
+        <w:rPr>
+          <w:noProof/>
+        </w:rPr>
+        <w:lastRenderedPageBreak/>
+        <w:drawing>
+          <wp:inline distT="0" distB="0" distL="0" distR="0" wp14:anchorId="797D49B4" wp14:editId="14D4377F">
+            <wp:extent cx="5400040" cy="6873875"/>
+            <wp:effectExtent l="0" t="0" r="0" b="3175"/>
+            <wp:docPr id="1" name="Imagen 1"/>
+            <wp:cNvGraphicFramePr>
+              <a:graphicFrameLocks xmlns:a="http://schemas.openxmlformats.org/drawingml/2006/main" noChangeAspect="1"/>
+            </wp:cNvGraphicFramePr>
+            <a:graphic xmlns:a="http://schemas.openxmlformats.org/drawingml/2006/main">
+              <a:graphicData uri="http://schemas.openxmlformats.org/drawingml/2006/picture">
+                <pic:pic xmlns:pic="http://schemas.openxmlformats.org/drawingml/2006/picture">
+                  <pic:nvPicPr>
+                    <pic:cNvPr id="1" name="Imagen 1"/>
+                    <pic:cNvPicPr/>
+                  </pic:nvPicPr>
+                  <pic:blipFill>
+                    <a:blip r:embed="rId5">
+                      <a:extLst>
+                        <a:ext uri="{28A0092B-C50C-407E-A947-70E740481C1C}">
+                          <a14:useLocalDpi xmlns:a14="http://schemas.microsoft.com/office/drawing/2010/main" val="0"/>
+                        </a:ext>
+                      </a:extLst>
+                    </a:blip>
+                    <a:stretch>
+                      <a:fillRect/>
+                    </a:stretch>
+                  </pic:blipFill>
+                  <pic:spPr>
+                    <a:xfrm>
+                      <a:off x="0" y="0"/>
+                      <a:ext cx="5400040" cy="6873875"/>
+                    </a:xfrm>
+                    <a:prstGeom prst="rect">
+                      <a:avLst/>
+                    </a:prstGeom>
+                  </pic:spPr>
+                </pic:pic>
+              </a:graphicData>
+            </a:graphic>
+          </wp:inline>
+        </w:drawing>
       </w:r>
     </w:p>
     <w:p>
@@ -1012,6 +2147,232 @@
     </w:lvl>
   </w:abstractNum>
   <w:abstractNum w:abstractNumId="2" w15:restartNumberingAfterBreak="0">
+    <w:nsid w:val="0F654BAC"/>
+    <w:multiLevelType w:val="hybridMultilevel"/>
+    <w:tmpl w:val="A258861A"/>
+    <w:lvl w:ilvl="0" w:tplc="2C0A0003">
+      <w:start w:val="1"/>
+      <w:numFmt w:val="bullet"/>
+      <w:lvlText w:val="o"/>
+      <w:lvlJc w:val="left"/>
+      <w:pPr>
+        <w:ind w:left="2520" w:hanging="360"/>
+      </w:pPr>
+      <w:rPr>
+        <w:rFonts w:ascii="Courier New" w:hAnsi="Courier New" w:cs="Courier New" w:hint="default"/>
+      </w:rPr>
+    </w:lvl>
+    <w:lvl w:ilvl="1" w:tplc="2C0A0003" w:tentative="1">
+      <w:start w:val="1"/>
+      <w:numFmt w:val="bullet"/>
+      <w:lvlText w:val="o"/>
+      <w:lvlJc w:val="left"/>
+      <w:pPr>
+        <w:ind w:left="3240" w:hanging="360"/>
+      </w:pPr>
+      <w:rPr>
+        <w:rFonts w:ascii="Courier New" w:hAnsi="Courier New" w:cs="Courier New" w:hint="default"/>
+      </w:rPr>
+    </w:lvl>
+    <w:lvl w:ilvl="2" w:tplc="2C0A0005" w:tentative="1">
+      <w:start w:val="1"/>
+      <w:numFmt w:val="bullet"/>
+      <w:lvlText w:val=""/>
+      <w:lvlJc w:val="left"/>
+      <w:pPr>
+        <w:ind w:left="3960" w:hanging="360"/>
+      </w:pPr>
+      <w:rPr>
+        <w:rFonts w:ascii="Wingdings" w:hAnsi="Wingdings" w:hint="default"/>
+      </w:rPr>
+    </w:lvl>
+    <w:lvl w:ilvl="3" w:tplc="2C0A0001" w:tentative="1">
+      <w:start w:val="1"/>
+      <w:numFmt w:val="bullet"/>
+      <w:lvlText w:val=""/>
+      <w:lvlJc w:val="left"/>
+      <w:pPr>
+        <w:ind w:left="4680" w:hanging="360"/>
+      </w:pPr>
+      <w:rPr>
+        <w:rFonts w:ascii="Symbol" w:hAnsi="Symbol" w:hint="default"/>
+      </w:rPr>
+    </w:lvl>
+    <w:lvl w:ilvl="4" w:tplc="2C0A0003" w:tentative="1">
+      <w:start w:val="1"/>
+      <w:numFmt w:val="bullet"/>
+      <w:lvlText w:val="o"/>
+      <w:lvlJc w:val="left"/>
+      <w:pPr>
+        <w:ind w:left="5400" w:hanging="360"/>
+      </w:pPr>
+      <w:rPr>
+        <w:rFonts w:ascii="Courier New" w:hAnsi="Courier New" w:cs="Courier New" w:hint="default"/>
+      </w:rPr>
+    </w:lvl>
+    <w:lvl w:ilvl="5" w:tplc="2C0A0005" w:tentative="1">
+      <w:start w:val="1"/>
+      <w:numFmt w:val="bullet"/>
+      <w:lvlText w:val=""/>
+      <w:lvlJc w:val="left"/>
+      <w:pPr>
+        <w:ind w:left="6120" w:hanging="360"/>
+      </w:pPr>
+      <w:rPr>
+        <w:rFonts w:ascii="Wingdings" w:hAnsi="Wingdings" w:hint="default"/>
+      </w:rPr>
+    </w:lvl>
+    <w:lvl w:ilvl="6" w:tplc="2C0A0001" w:tentative="1">
+      <w:start w:val="1"/>
+      <w:numFmt w:val="bullet"/>
+      <w:lvlText w:val=""/>
+      <w:lvlJc w:val="left"/>
+      <w:pPr>
+        <w:ind w:left="6840" w:hanging="360"/>
+      </w:pPr>
+      <w:rPr>
+        <w:rFonts w:ascii="Symbol" w:hAnsi="Symbol" w:hint="default"/>
+      </w:rPr>
+    </w:lvl>
+    <w:lvl w:ilvl="7" w:tplc="2C0A0003" w:tentative="1">
+      <w:start w:val="1"/>
+      <w:numFmt w:val="bullet"/>
+      <w:lvlText w:val="o"/>
+      <w:lvlJc w:val="left"/>
+      <w:pPr>
+        <w:ind w:left="7560" w:hanging="360"/>
+      </w:pPr>
+      <w:rPr>
+        <w:rFonts w:ascii="Courier New" w:hAnsi="Courier New" w:cs="Courier New" w:hint="default"/>
+      </w:rPr>
+    </w:lvl>
+    <w:lvl w:ilvl="8" w:tplc="2C0A0005" w:tentative="1">
+      <w:start w:val="1"/>
+      <w:numFmt w:val="bullet"/>
+      <w:lvlText w:val=""/>
+      <w:lvlJc w:val="left"/>
+      <w:pPr>
+        <w:ind w:left="8280" w:hanging="360"/>
+      </w:pPr>
+      <w:rPr>
+        <w:rFonts w:ascii="Wingdings" w:hAnsi="Wingdings" w:hint="default"/>
+      </w:rPr>
+    </w:lvl>
+  </w:abstractNum>
+  <w:abstractNum w:abstractNumId="3" w15:restartNumberingAfterBreak="0">
+    <w:nsid w:val="1BAF3093"/>
+    <w:multiLevelType w:val="hybridMultilevel"/>
+    <w:tmpl w:val="4F500B54"/>
+    <w:lvl w:ilvl="0" w:tplc="2C0A000B">
+      <w:start w:val="1"/>
+      <w:numFmt w:val="bullet"/>
+      <w:lvlText w:val=""/>
+      <w:lvlJc w:val="left"/>
+      <w:pPr>
+        <w:ind w:left="1800" w:hanging="360"/>
+      </w:pPr>
+      <w:rPr>
+        <w:rFonts w:ascii="Wingdings" w:hAnsi="Wingdings" w:hint="default"/>
+      </w:rPr>
+    </w:lvl>
+    <w:lvl w:ilvl="1" w:tplc="2C0A0003" w:tentative="1">
+      <w:start w:val="1"/>
+      <w:numFmt w:val="bullet"/>
+      <w:lvlText w:val="o"/>
+      <w:lvlJc w:val="left"/>
+      <w:pPr>
+        <w:ind w:left="2520" w:hanging="360"/>
+      </w:pPr>
+      <w:rPr>
+        <w:rFonts w:ascii="Courier New" w:hAnsi="Courier New" w:cs="Courier New" w:hint="default"/>
+      </w:rPr>
+    </w:lvl>
+    <w:lvl w:ilvl="2" w:tplc="2C0A0005" w:tentative="1">
+      <w:start w:val="1"/>
+      <w:numFmt w:val="bullet"/>
+      <w:lvlText w:val=""/>
+      <w:lvlJc w:val="left"/>
+      <w:pPr>
+        <w:ind w:left="3240" w:hanging="360"/>
+      </w:pPr>
+      <w:rPr>
+        <w:rFonts w:ascii="Wingdings" w:hAnsi="Wingdings" w:hint="default"/>
+      </w:rPr>
+    </w:lvl>
+    <w:lvl w:ilvl="3" w:tplc="2C0A0001" w:tentative="1">
+      <w:start w:val="1"/>
+      <w:numFmt w:val="bullet"/>
+      <w:lvlText w:val=""/>
+      <w:lvlJc w:val="left"/>
+      <w:pPr>
+        <w:ind w:left="3960" w:hanging="360"/>
+      </w:pPr>
+      <w:rPr>
+        <w:rFonts w:ascii="Symbol" w:hAnsi="Symbol" w:hint="default"/>
+      </w:rPr>
+    </w:lvl>
+    <w:lvl w:ilvl="4" w:tplc="2C0A0003" w:tentative="1">
+      <w:start w:val="1"/>
+      <w:numFmt w:val="bullet"/>
+      <w:lvlText w:val="o"/>
+      <w:lvlJc w:val="left"/>
+      <w:pPr>
+        <w:ind w:left="4680" w:hanging="360"/>
+      </w:pPr>
+      <w:rPr>
+        <w:rFonts w:ascii="Courier New" w:hAnsi="Courier New" w:cs="Courier New" w:hint="default"/>
+      </w:rPr>
+    </w:lvl>
+    <w:lvl w:ilvl="5" w:tplc="2C0A0005" w:tentative="1">
+      <w:start w:val="1"/>
+      <w:numFmt w:val="bullet"/>
+      <w:lvlText w:val=""/>
+      <w:lvlJc w:val="left"/>
+      <w:pPr>
+        <w:ind w:left="5400" w:hanging="360"/>
+      </w:pPr>
+      <w:rPr>
+        <w:rFonts w:ascii="Wingdings" w:hAnsi="Wingdings" w:hint="default"/>
+      </w:rPr>
+    </w:lvl>
+    <w:lvl w:ilvl="6" w:tplc="2C0A0001" w:tentative="1">
+      <w:start w:val="1"/>
+      <w:numFmt w:val="bullet"/>
+      <w:lvlText w:val=""/>
+      <w:lvlJc w:val="left"/>
+      <w:pPr>
+        <w:ind w:left="6120" w:hanging="360"/>
+      </w:pPr>
+      <w:rPr>
+        <w:rFonts w:ascii="Symbol" w:hAnsi="Symbol" w:hint="default"/>
+      </w:rPr>
+    </w:lvl>
+    <w:lvl w:ilvl="7" w:tplc="2C0A0003" w:tentative="1">
+      <w:start w:val="1"/>
+      <w:numFmt w:val="bullet"/>
+      <w:lvlText w:val="o"/>
+      <w:lvlJc w:val="left"/>
+      <w:pPr>
+        <w:ind w:left="6840" w:hanging="360"/>
+      </w:pPr>
+      <w:rPr>
+        <w:rFonts w:ascii="Courier New" w:hAnsi="Courier New" w:cs="Courier New" w:hint="default"/>
+      </w:rPr>
+    </w:lvl>
+    <w:lvl w:ilvl="8" w:tplc="2C0A0005" w:tentative="1">
+      <w:start w:val="1"/>
+      <w:numFmt w:val="bullet"/>
+      <w:lvlText w:val=""/>
+      <w:lvlJc w:val="left"/>
+      <w:pPr>
+        <w:ind w:left="7560" w:hanging="360"/>
+      </w:pPr>
+      <w:rPr>
+        <w:rFonts w:ascii="Wingdings" w:hAnsi="Wingdings" w:hint="default"/>
+      </w:rPr>
+    </w:lvl>
+  </w:abstractNum>
+  <w:abstractNum w:abstractNumId="4" w15:restartNumberingAfterBreak="0">
     <w:nsid w:val="51532D7F"/>
     <w:multiLevelType w:val="multilevel"/>
     <w:tmpl w:val="795EA038"/>
@@ -1132,7 +2493,120 @@
       </w:rPr>
     </w:lvl>
   </w:abstractNum>
-  <w:abstractNum w:abstractNumId="3" w15:restartNumberingAfterBreak="0">
+  <w:abstractNum w:abstractNumId="5" w15:restartNumberingAfterBreak="0">
+    <w:nsid w:val="5EFE7B4D"/>
+    <w:multiLevelType w:val="hybridMultilevel"/>
+    <w:tmpl w:val="37145E5E"/>
+    <w:lvl w:ilvl="0" w:tplc="2C0A0003">
+      <w:start w:val="1"/>
+      <w:numFmt w:val="bullet"/>
+      <w:lvlText w:val="o"/>
+      <w:lvlJc w:val="left"/>
+      <w:pPr>
+        <w:ind w:left="2520" w:hanging="360"/>
+      </w:pPr>
+      <w:rPr>
+        <w:rFonts w:ascii="Courier New" w:hAnsi="Courier New" w:cs="Courier New" w:hint="default"/>
+      </w:rPr>
+    </w:lvl>
+    <w:lvl w:ilvl="1" w:tplc="2C0A0003" w:tentative="1">
+      <w:start w:val="1"/>
+      <w:numFmt w:val="bullet"/>
+      <w:lvlText w:val="o"/>
+      <w:lvlJc w:val="left"/>
+      <w:pPr>
+        <w:ind w:left="3240" w:hanging="360"/>
+      </w:pPr>
+      <w:rPr>
+        <w:rFonts w:ascii="Courier New" w:hAnsi="Courier New" w:cs="Courier New" w:hint="default"/>
+      </w:rPr>
+    </w:lvl>
+    <w:lvl w:ilvl="2" w:tplc="2C0A0005" w:tentative="1">
+      <w:start w:val="1"/>
+      <w:numFmt w:val="bullet"/>
+      <w:lvlText w:val=""/>
+      <w:lvlJc w:val="left"/>
+      <w:pPr>
+        <w:ind w:left="3960" w:hanging="360"/>
+      </w:pPr>
+      <w:rPr>
+        <w:rFonts w:ascii="Wingdings" w:hAnsi="Wingdings" w:hint="default"/>
+      </w:rPr>
+    </w:lvl>
+    <w:lvl w:ilvl="3" w:tplc="2C0A0001" w:tentative="1">
+      <w:start w:val="1"/>
+      <w:numFmt w:val="bullet"/>
+      <w:lvlText w:val=""/>
+      <w:lvlJc w:val="left"/>
+      <w:pPr>
+        <w:ind w:left="4680" w:hanging="360"/>
+      </w:pPr>
+      <w:rPr>
+        <w:rFonts w:ascii="Symbol" w:hAnsi="Symbol" w:hint="default"/>
+      </w:rPr>
+    </w:lvl>
+    <w:lvl w:ilvl="4" w:tplc="2C0A0003" w:tentative="1">
+      <w:start w:val="1"/>
+      <w:numFmt w:val="bullet"/>
+      <w:lvlText w:val="o"/>
+      <w:lvlJc w:val="left"/>
+      <w:pPr>
+        <w:ind w:left="5400" w:hanging="360"/>
+      </w:pPr>
+      <w:rPr>
+        <w:rFonts w:ascii="Courier New" w:hAnsi="Courier New" w:cs="Courier New" w:hint="default"/>
+      </w:rPr>
+    </w:lvl>
+    <w:lvl w:ilvl="5" w:tplc="2C0A0005" w:tentative="1">
+      <w:start w:val="1"/>
+      <w:numFmt w:val="bullet"/>
+      <w:lvlText w:val=""/>
+      <w:lvlJc w:val="left"/>
+      <w:pPr>
+        <w:ind w:left="6120" w:hanging="360"/>
+      </w:pPr>
+      <w:rPr>
+        <w:rFonts w:ascii="Wingdings" w:hAnsi="Wingdings" w:hint="default"/>
+      </w:rPr>
+    </w:lvl>
+    <w:lvl w:ilvl="6" w:tplc="2C0A0001" w:tentative="1">
+      <w:start w:val="1"/>
+      <w:numFmt w:val="bullet"/>
+      <w:lvlText w:val=""/>
+      <w:lvlJc w:val="left"/>
+      <w:pPr>
+        <w:ind w:left="6840" w:hanging="360"/>
+      </w:pPr>
+      <w:rPr>
+        <w:rFonts w:ascii="Symbol" w:hAnsi="Symbol" w:hint="default"/>
+      </w:rPr>
+    </w:lvl>
+    <w:lvl w:ilvl="7" w:tplc="2C0A0003" w:tentative="1">
+      <w:start w:val="1"/>
+      <w:numFmt w:val="bullet"/>
+      <w:lvlText w:val="o"/>
+      <w:lvlJc w:val="left"/>
+      <w:pPr>
+        <w:ind w:left="7560" w:hanging="360"/>
+      </w:pPr>
+      <w:rPr>
+        <w:rFonts w:ascii="Courier New" w:hAnsi="Courier New" w:cs="Courier New" w:hint="default"/>
+      </w:rPr>
+    </w:lvl>
+    <w:lvl w:ilvl="8" w:tplc="2C0A0005" w:tentative="1">
+      <w:start w:val="1"/>
+      <w:numFmt w:val="bullet"/>
+      <w:lvlText w:val=""/>
+      <w:lvlJc w:val="left"/>
+      <w:pPr>
+        <w:ind w:left="8280" w:hanging="360"/>
+      </w:pPr>
+      <w:rPr>
+        <w:rFonts w:ascii="Wingdings" w:hAnsi="Wingdings" w:hint="default"/>
+      </w:rPr>
+    </w:lvl>
+  </w:abstractNum>
+  <w:abstractNum w:abstractNumId="6" w15:restartNumberingAfterBreak="0">
     <w:nsid w:val="5F673CF1"/>
     <w:multiLevelType w:val="hybridMultilevel"/>
     <w:tmpl w:val="EB361DC4"/>
@@ -1146,232 +2620,6 @@
       </w:pPr>
       <w:rPr>
         <w:rFonts w:ascii="Symbol" w:eastAsia="Droid Sans Fallback" w:hAnsi="Symbol" w:cs="Calibri" w:hint="default"/>
-      </w:rPr>
-    </w:lvl>
-    <w:lvl w:ilvl="1" w:tplc="2C0A0003" w:tentative="1">
-      <w:start w:val="1"/>
-      <w:numFmt w:val="bullet"/>
-      <w:lvlText w:val="o"/>
-      <w:lvlJc w:val="left"/>
-      <w:pPr>
-        <w:ind w:left="2160" w:hanging="360"/>
-      </w:pPr>
-      <w:rPr>
-        <w:rFonts w:ascii="Courier New" w:hAnsi="Courier New" w:cs="Courier New" w:hint="default"/>
-      </w:rPr>
-    </w:lvl>
-    <w:lvl w:ilvl="2" w:tplc="2C0A0005" w:tentative="1">
-      <w:start w:val="1"/>
-      <w:numFmt w:val="bullet"/>
-      <w:lvlText w:val=""/>
-      <w:lvlJc w:val="left"/>
-      <w:pPr>
-        <w:ind w:left="2880" w:hanging="360"/>
-      </w:pPr>
-      <w:rPr>
-        <w:rFonts w:ascii="Wingdings" w:hAnsi="Wingdings" w:hint="default"/>
-      </w:rPr>
-    </w:lvl>
-    <w:lvl w:ilvl="3" w:tplc="2C0A0001" w:tentative="1">
-      <w:start w:val="1"/>
-      <w:numFmt w:val="bullet"/>
-      <w:lvlText w:val=""/>
-      <w:lvlJc w:val="left"/>
-      <w:pPr>
-        <w:ind w:left="3600" w:hanging="360"/>
-      </w:pPr>
-      <w:rPr>
-        <w:rFonts w:ascii="Symbol" w:hAnsi="Symbol" w:hint="default"/>
-      </w:rPr>
-    </w:lvl>
-    <w:lvl w:ilvl="4" w:tplc="2C0A0003" w:tentative="1">
-      <w:start w:val="1"/>
-      <w:numFmt w:val="bullet"/>
-      <w:lvlText w:val="o"/>
-      <w:lvlJc w:val="left"/>
-      <w:pPr>
-        <w:ind w:left="4320" w:hanging="360"/>
-      </w:pPr>
-      <w:rPr>
-        <w:rFonts w:ascii="Courier New" w:hAnsi="Courier New" w:cs="Courier New" w:hint="default"/>
-      </w:rPr>
-    </w:lvl>
-    <w:lvl w:ilvl="5" w:tplc="2C0A0005" w:tentative="1">
-      <w:start w:val="1"/>
-      <w:numFmt w:val="bullet"/>
-      <w:lvlText w:val=""/>
-      <w:lvlJc w:val="left"/>
-      <w:pPr>
-        <w:ind w:left="5040" w:hanging="360"/>
-      </w:pPr>
-      <w:rPr>
-        <w:rFonts w:ascii="Wingdings" w:hAnsi="Wingdings" w:hint="default"/>
-      </w:rPr>
-    </w:lvl>
-    <w:lvl w:ilvl="6" w:tplc="2C0A0001" w:tentative="1">
-      <w:start w:val="1"/>
-      <w:numFmt w:val="bullet"/>
-      <w:lvlText w:val=""/>
-      <w:lvlJc w:val="left"/>
-      <w:pPr>
-        <w:ind w:left="5760" w:hanging="360"/>
-      </w:pPr>
-      <w:rPr>
-        <w:rFonts w:ascii="Symbol" w:hAnsi="Symbol" w:hint="default"/>
-      </w:rPr>
-    </w:lvl>
-    <w:lvl w:ilvl="7" w:tplc="2C0A0003" w:tentative="1">
-      <w:start w:val="1"/>
-      <w:numFmt w:val="bullet"/>
-      <w:lvlText w:val="o"/>
-      <w:lvlJc w:val="left"/>
-      <w:pPr>
-        <w:ind w:left="6480" w:hanging="360"/>
-      </w:pPr>
-      <w:rPr>
-        <w:rFonts w:ascii="Courier New" w:hAnsi="Courier New" w:cs="Courier New" w:hint="default"/>
-      </w:rPr>
-    </w:lvl>
-    <w:lvl w:ilvl="8" w:tplc="2C0A0005" w:tentative="1">
-      <w:start w:val="1"/>
-      <w:numFmt w:val="bullet"/>
-      <w:lvlText w:val=""/>
-      <w:lvlJc w:val="left"/>
-      <w:pPr>
-        <w:ind w:left="7200" w:hanging="360"/>
-      </w:pPr>
-      <w:rPr>
-        <w:rFonts w:ascii="Wingdings" w:hAnsi="Wingdings" w:hint="default"/>
-      </w:rPr>
-    </w:lvl>
-  </w:abstractNum>
-  <w:abstractNum w:abstractNumId="4" w15:restartNumberingAfterBreak="0">
-    <w:nsid w:val="6D0A67CB"/>
-    <w:multiLevelType w:val="hybridMultilevel"/>
-    <w:tmpl w:val="6CD81D24"/>
-    <w:lvl w:ilvl="0" w:tplc="2C0A0001">
-      <w:start w:val="1"/>
-      <w:numFmt w:val="bullet"/>
-      <w:lvlText w:val=""/>
-      <w:lvlJc w:val="left"/>
-      <w:pPr>
-        <w:ind w:left="1440" w:hanging="360"/>
-      </w:pPr>
-      <w:rPr>
-        <w:rFonts w:ascii="Symbol" w:hAnsi="Symbol" w:hint="default"/>
-      </w:rPr>
-    </w:lvl>
-    <w:lvl w:ilvl="1" w:tplc="2C0A0003" w:tentative="1">
-      <w:start w:val="1"/>
-      <w:numFmt w:val="bullet"/>
-      <w:lvlText w:val="o"/>
-      <w:lvlJc w:val="left"/>
-      <w:pPr>
-        <w:ind w:left="2160" w:hanging="360"/>
-      </w:pPr>
-      <w:rPr>
-        <w:rFonts w:ascii="Courier New" w:hAnsi="Courier New" w:cs="Courier New" w:hint="default"/>
-      </w:rPr>
-    </w:lvl>
-    <w:lvl w:ilvl="2" w:tplc="2C0A0005" w:tentative="1">
-      <w:start w:val="1"/>
-      <w:numFmt w:val="bullet"/>
-      <w:lvlText w:val=""/>
-      <w:lvlJc w:val="left"/>
-      <w:pPr>
-        <w:ind w:left="2880" w:hanging="360"/>
-      </w:pPr>
-      <w:rPr>
-        <w:rFonts w:ascii="Wingdings" w:hAnsi="Wingdings" w:hint="default"/>
-      </w:rPr>
-    </w:lvl>
-    <w:lvl w:ilvl="3" w:tplc="2C0A0001" w:tentative="1">
-      <w:start w:val="1"/>
-      <w:numFmt w:val="bullet"/>
-      <w:lvlText w:val=""/>
-      <w:lvlJc w:val="left"/>
-      <w:pPr>
-        <w:ind w:left="3600" w:hanging="360"/>
-      </w:pPr>
-      <w:rPr>
-        <w:rFonts w:ascii="Symbol" w:hAnsi="Symbol" w:hint="default"/>
-      </w:rPr>
-    </w:lvl>
-    <w:lvl w:ilvl="4" w:tplc="2C0A0003" w:tentative="1">
-      <w:start w:val="1"/>
-      <w:numFmt w:val="bullet"/>
-      <w:lvlText w:val="o"/>
-      <w:lvlJc w:val="left"/>
-      <w:pPr>
-        <w:ind w:left="4320" w:hanging="360"/>
-      </w:pPr>
-      <w:rPr>
-        <w:rFonts w:ascii="Courier New" w:hAnsi="Courier New" w:cs="Courier New" w:hint="default"/>
-      </w:rPr>
-    </w:lvl>
-    <w:lvl w:ilvl="5" w:tplc="2C0A0005" w:tentative="1">
-      <w:start w:val="1"/>
-      <w:numFmt w:val="bullet"/>
-      <w:lvlText w:val=""/>
-      <w:lvlJc w:val="left"/>
-      <w:pPr>
-        <w:ind w:left="5040" w:hanging="360"/>
-      </w:pPr>
-      <w:rPr>
-        <w:rFonts w:ascii="Wingdings" w:hAnsi="Wingdings" w:hint="default"/>
-      </w:rPr>
-    </w:lvl>
-    <w:lvl w:ilvl="6" w:tplc="2C0A0001" w:tentative="1">
-      <w:start w:val="1"/>
-      <w:numFmt w:val="bullet"/>
-      <w:lvlText w:val=""/>
-      <w:lvlJc w:val="left"/>
-      <w:pPr>
-        <w:ind w:left="5760" w:hanging="360"/>
-      </w:pPr>
-      <w:rPr>
-        <w:rFonts w:ascii="Symbol" w:hAnsi="Symbol" w:hint="default"/>
-      </w:rPr>
-    </w:lvl>
-    <w:lvl w:ilvl="7" w:tplc="2C0A0003" w:tentative="1">
-      <w:start w:val="1"/>
-      <w:numFmt w:val="bullet"/>
-      <w:lvlText w:val="o"/>
-      <w:lvlJc w:val="left"/>
-      <w:pPr>
-        <w:ind w:left="6480" w:hanging="360"/>
-      </w:pPr>
-      <w:rPr>
-        <w:rFonts w:ascii="Courier New" w:hAnsi="Courier New" w:cs="Courier New" w:hint="default"/>
-      </w:rPr>
-    </w:lvl>
-    <w:lvl w:ilvl="8" w:tplc="2C0A0005" w:tentative="1">
-      <w:start w:val="1"/>
-      <w:numFmt w:val="bullet"/>
-      <w:lvlText w:val=""/>
-      <w:lvlJc w:val="left"/>
-      <w:pPr>
-        <w:ind w:left="7200" w:hanging="360"/>
-      </w:pPr>
-      <w:rPr>
-        <w:rFonts w:ascii="Wingdings" w:hAnsi="Wingdings" w:hint="default"/>
-      </w:rPr>
-    </w:lvl>
-  </w:abstractNum>
-  <w:abstractNum w:abstractNumId="5" w15:restartNumberingAfterBreak="0">
-    <w:nsid w:val="7AAA23C1"/>
-    <w:multiLevelType w:val="hybridMultilevel"/>
-    <w:tmpl w:val="BF1055D4"/>
-    <w:lvl w:ilvl="0" w:tplc="2C0A0001">
-      <w:start w:val="1"/>
-      <w:numFmt w:val="bullet"/>
-      <w:lvlText w:val=""/>
-      <w:lvlJc w:val="left"/>
-      <w:pPr>
-        <w:ind w:left="1440" w:hanging="360"/>
-      </w:pPr>
-      <w:rPr>
-        <w:rFonts w:ascii="Symbol" w:hAnsi="Symbol" w:hint="default"/>
       </w:rPr>
     </w:lvl>
     <w:lvl w:ilvl="1" w:tplc="2C0A0003" w:tentative="1">
@@ -1475,19 +2723,22 @@
     <w:abstractNumId w:val="0"/>
   </w:num>
   <w:num w:numId="2">
-    <w:abstractNumId w:val="2"/>
+    <w:abstractNumId w:val="4"/>
   </w:num>
   <w:num w:numId="3">
-    <w:abstractNumId w:val="3"/>
+    <w:abstractNumId w:val="6"/>
   </w:num>
   <w:num w:numId="4">
     <w:abstractNumId w:val="1"/>
   </w:num>
   <w:num w:numId="5">
+    <w:abstractNumId w:val="3"/>
+  </w:num>
+  <w:num w:numId="6">
     <w:abstractNumId w:val="5"/>
   </w:num>
-  <w:num w:numId="6">
-    <w:abstractNumId w:val="4"/>
+  <w:num w:numId="7">
+    <w:abstractNumId w:val="2"/>
   </w:num>
 </w:numbering>
 </file>

--- a/DocumentacionMoviePass.docx
+++ b/DocumentacionMoviePass.docx
@@ -257,15 +257,7 @@
         <w:ind w:left="1080"/>
       </w:pPr>
       <w:r>
-        <w:t xml:space="preserve">El sistema tiene como fin la venta de entradas para diferentes funciones </w:t>
-      </w:r>
-      <w:proofErr w:type="gramStart"/>
-      <w:r>
-        <w:t>de acuerdo a</w:t>
-      </w:r>
-      <w:proofErr w:type="gramEnd"/>
-      <w:r>
-        <w:t xml:space="preserve"> lo establecido por los distintos cines, así como también un pequeño desarrollo en la gestión y obtención de estadísticas de ventas de entradas en un período determinado de tiempo.</w:t>
+        <w:t>El sistema tiene como fin la venta de entradas para diferentes funciones de acuerdo a lo establecido por los distintos cines, así como también un pequeño desarrollo en la gestión y obtención de estadísticas de ventas de entradas en un período determinado de tiempo.</w:t>
       </w:r>
     </w:p>
     <w:p>
@@ -608,7 +600,15 @@
         <w:ind w:left="1080"/>
       </w:pPr>
       <w:r>
-        <w:t>El sistema “MoviePass” deberá cumplir con los siguientes requisitos:</w:t>
+        <w:t>El sistema “</w:t>
+      </w:r>
+      <w:proofErr w:type="spellStart"/>
+      <w:r>
+        <w:t>MoviePass</w:t>
+      </w:r>
+      <w:proofErr w:type="spellEnd"/>
+      <w:r>
+        <w:t>” deberá cumplir con los siguientes requisitos:</w:t>
       </w:r>
     </w:p>
     <w:p>
@@ -626,40 +626,7 @@
         <w:t>administrador</w:t>
       </w:r>
       <w:r>
-        <w:t xml:space="preserve"> podrá cargar los diferentes cines</w:t>
-      </w:r>
-      <w:r>
-        <w:t xml:space="preserve"> </w:t>
-      </w:r>
-      <w:r>
-        <w:t>(con sus respectivas salas y funciones),</w:t>
-      </w:r>
-      <w:r>
-        <w:t xml:space="preserve"> </w:t>
-      </w:r>
-      <w:r>
-        <w:t>listar los usuarios que se hayan registrado (con las opci</w:t>
-      </w:r>
-      <w:r>
-        <w:t>o</w:t>
-      </w:r>
-      <w:r>
-        <w:t>n</w:t>
-      </w:r>
-      <w:r>
-        <w:t>es</w:t>
-      </w:r>
-      <w:r>
-        <w:t xml:space="preserve"> de darles más permisos),</w:t>
-      </w:r>
-      <w:r>
-        <w:t xml:space="preserve"> </w:t>
-      </w:r>
-      <w:r>
-        <w:t>consultar las estadísticas de los diferentes cines</w:t>
-      </w:r>
-      <w:r>
-        <w:t>, modificar datos de los cines o las salas.</w:t>
+        <w:t xml:space="preserve"> podrá cargar los diferentes cines (con sus respectivas salas y funciones), listar los usuarios que se hayan registrado (con las opciones de darles más permisos), consultar las estadísticas de los diferentes cines, modificar datos de los cines o las salas.</w:t>
       </w:r>
     </w:p>
     <w:p>
@@ -671,10 +638,7 @@
         </w:numPr>
       </w:pPr>
       <w:r>
-        <w:t xml:space="preserve">El usuario podrá registrarse, ingresar al sistema, consultar las diferentes funciones y comprar entradas </w:t>
-      </w:r>
-      <w:r>
-        <w:t xml:space="preserve">para las mismas. </w:t>
+        <w:t xml:space="preserve">El usuario podrá registrarse, ingresar al sistema, consultar las diferentes funciones y comprar entradas para las mismas. </w:t>
       </w:r>
     </w:p>
     <w:p>
@@ -745,34 +709,7 @@
         </w:numPr>
       </w:pPr>
       <w:r>
-        <w:t xml:space="preserve">Gestionar </w:t>
-      </w:r>
-      <w:r>
-        <w:t>la</w:t>
-      </w:r>
-      <w:r>
-        <w:t xml:space="preserve"> incorporación de </w:t>
-      </w:r>
-      <w:r>
-        <w:t>cines</w:t>
-      </w:r>
-      <w:r>
-        <w:t xml:space="preserve">, permitiendo crear, </w:t>
-      </w:r>
-      <w:r>
-        <w:t>eliminar</w:t>
-      </w:r>
-      <w:r>
-        <w:t xml:space="preserve">, </w:t>
-      </w:r>
-      <w:r>
-        <w:t>modificar</w:t>
-      </w:r>
-      <w:r>
-        <w:t xml:space="preserve"> </w:t>
-      </w:r>
-      <w:r>
-        <w:t xml:space="preserve">y listar los distintos cines existentes. </w:t>
+        <w:t xml:space="preserve">Gestionar la incorporación de cines, permitiendo crear, eliminar, modificar y listar los distintos cines existentes. </w:t>
       </w:r>
     </w:p>
     <w:p>
@@ -784,19 +721,7 @@
         </w:numPr>
       </w:pPr>
       <w:r>
-        <w:t xml:space="preserve">Gestionar la incorporación de </w:t>
-      </w:r>
-      <w:r>
-        <w:t>salas</w:t>
-      </w:r>
-      <w:r>
-        <w:t xml:space="preserve">, permitiendo crear, eliminar, modificar y listar </w:t>
-      </w:r>
-      <w:r>
-        <w:t xml:space="preserve">las distintas salas en </w:t>
-      </w:r>
-      <w:r>
-        <w:t xml:space="preserve">los distintos cines existentes. </w:t>
+        <w:t xml:space="preserve">Gestionar la incorporación de salas, permitiendo crear, eliminar, modificar y listar las distintas salas en los distintos cines existentes. </w:t>
       </w:r>
     </w:p>
     <w:p>
@@ -808,37 +733,7 @@
         </w:numPr>
       </w:pPr>
       <w:r>
-        <w:t xml:space="preserve">Gestionar la incorporación de </w:t>
-      </w:r>
-      <w:r>
-        <w:t>funciones</w:t>
-      </w:r>
-      <w:r>
-        <w:t xml:space="preserve">, permitiendo crear, y listar las distintas </w:t>
-      </w:r>
-      <w:r>
-        <w:t>funciones</w:t>
-      </w:r>
-      <w:r>
-        <w:t xml:space="preserve"> en </w:t>
-      </w:r>
-      <w:r>
-        <w:t>las</w:t>
-      </w:r>
-      <w:r>
-        <w:t xml:space="preserve"> </w:t>
-      </w:r>
-      <w:r>
-        <w:t>distintas</w:t>
-      </w:r>
-      <w:r>
-        <w:t xml:space="preserve"> </w:t>
-      </w:r>
-      <w:r>
-        <w:t>salas</w:t>
-      </w:r>
-      <w:r>
-        <w:t xml:space="preserve"> existentes. </w:t>
+        <w:t xml:space="preserve">Gestionar la incorporación de funciones, permitiendo crear, y listar las distintas funciones en las distintas salas existentes. </w:t>
       </w:r>
     </w:p>
     <w:p>
@@ -862,7 +757,15 @@
         </w:numPr>
       </w:pPr>
       <w:r>
-        <w:t>Consultar los totales vendidos (en pesos), ya sea por titulo de película o por cine especificado, dentro de un rango de fechas elegido.</w:t>
+        <w:t xml:space="preserve">Consultar los totales vendidos (en pesos), ya sea por </w:t>
+      </w:r>
+      <w:proofErr w:type="spellStart"/>
+      <w:r>
+        <w:t>titulo</w:t>
+      </w:r>
+      <w:proofErr w:type="spellEnd"/>
+      <w:r>
+        <w:t xml:space="preserve"> de película o por cine especificado, dentro de un rango de fechas elegido.</w:t>
       </w:r>
     </w:p>
     <w:p>
@@ -964,15 +867,7 @@
         </w:numPr>
       </w:pPr>
       <w:r>
-        <w:t xml:space="preserve"> Adquirir entradas para una función elegida, mediante el pago de </w:t>
-      </w:r>
-      <w:proofErr w:type="gramStart"/>
-      <w:r>
-        <w:t>la misma</w:t>
-      </w:r>
-      <w:proofErr w:type="gramEnd"/>
-      <w:r>
-        <w:t xml:space="preserve"> con tarjeta de crédito. </w:t>
+        <w:t xml:space="preserve"> Adquirir entradas para una función elegida, mediante el pago de la misma con tarjeta de crédito. </w:t>
       </w:r>
     </w:p>
     <w:p>
@@ -1008,28 +903,7 @@
         </w:numPr>
       </w:pPr>
       <w:r>
-        <w:t xml:space="preserve">Gestionar la incorporación de </w:t>
-      </w:r>
-      <w:r>
-        <w:t>tarjetas de crédito</w:t>
-      </w:r>
-      <w:r>
-        <w:t xml:space="preserve">, permitiendo </w:t>
-      </w:r>
-      <w:r>
-        <w:t>agregar</w:t>
-      </w:r>
-      <w:r>
-        <w:t>, eliminar</w:t>
-      </w:r>
-      <w:r>
-        <w:t xml:space="preserve"> </w:t>
-      </w:r>
-      <w:r>
-        <w:t xml:space="preserve">y listar </w:t>
-      </w:r>
-      <w:r>
-        <w:t xml:space="preserve">las distintas tarjetas pertenecientes al usuario. </w:t>
+        <w:t xml:space="preserve">Gestionar la incorporación de tarjetas de crédito, permitiendo agregar, eliminar y listar las distintas tarjetas pertenecientes al usuario. </w:t>
       </w:r>
     </w:p>
     <w:p>
@@ -1144,13 +1018,8 @@
       <w:r>
         <w:t xml:space="preserve"> </w:t>
       </w:r>
-      <w:proofErr w:type="spellStart"/>
-      <w:r>
-        <w:t>Login</w:t>
-      </w:r>
-      <w:proofErr w:type="spellEnd"/>
-      <w:r>
-        <w:t xml:space="preserve"> exitoso de los usuarios.</w:t>
+      <w:r>
+        <w:t>Login exitoso de los usuarios.</w:t>
       </w:r>
     </w:p>
     <w:p>
@@ -1814,6 +1683,76 @@
         <w:t>Especificación de Caso de Uso: Crear función de película en sala de cine</w:t>
       </w:r>
     </w:p>
+    <w:p/>
+    <w:p/>
+    <w:p/>
+    <w:p>
+      <w:pPr>
+        <w:ind w:left="720"/>
+      </w:pPr>
+      <w:r>
+        <w:lastRenderedPageBreak/>
+        <w:drawing>
+          <wp:inline distT="0" distB="0" distL="0" distR="0" wp14:anchorId="4C7776AA" wp14:editId="704BB12C">
+            <wp:extent cx="5400040" cy="7000875"/>
+            <wp:effectExtent l="0" t="0" r="0" b="9525"/>
+            <wp:docPr id="2" name="Imagen 2"/>
+            <wp:cNvGraphicFramePr>
+              <a:graphicFrameLocks xmlns:a="http://schemas.openxmlformats.org/drawingml/2006/main" noChangeAspect="1"/>
+            </wp:cNvGraphicFramePr>
+            <a:graphic xmlns:a="http://schemas.openxmlformats.org/drawingml/2006/main">
+              <a:graphicData uri="http://schemas.openxmlformats.org/drawingml/2006/picture">
+                <pic:pic xmlns:pic="http://schemas.openxmlformats.org/drawingml/2006/picture">
+                  <pic:nvPicPr>
+                    <pic:cNvPr id="1" name=""/>
+                    <pic:cNvPicPr/>
+                  </pic:nvPicPr>
+                  <pic:blipFill>
+                    <a:blip r:embed="rId5"/>
+                    <a:stretch>
+                      <a:fillRect/>
+                    </a:stretch>
+                  </pic:blipFill>
+                  <pic:spPr>
+                    <a:xfrm>
+                      <a:off x="0" y="0"/>
+                      <a:ext cx="5400040" cy="7000875"/>
+                    </a:xfrm>
+                    <a:prstGeom prst="rect">
+                      <a:avLst/>
+                    </a:prstGeom>
+                  </pic:spPr>
+                </pic:pic>
+              </a:graphicData>
+            </a:graphic>
+          </wp:inline>
+        </w:drawing>
+      </w:r>
+    </w:p>
+    <w:p>
+      <w:pPr>
+        <w:pStyle w:val="Prrafodelista"/>
+        <w:ind w:left="1080"/>
+      </w:pPr>
+    </w:p>
+    <w:p>
+      <w:pPr>
+        <w:pStyle w:val="Prrafodelista"/>
+        <w:ind w:left="1080"/>
+      </w:pPr>
+    </w:p>
+    <w:p>
+      <w:pPr>
+        <w:ind w:left="720"/>
+      </w:pPr>
+    </w:p>
+    <w:p>
+      <w:pPr>
+        <w:ind w:left="720"/>
+      </w:pPr>
+    </w:p>
+    <w:p/>
+    <w:p/>
     <w:p>
       <w:pPr>
         <w:pStyle w:val="Prrafodelista"/>
@@ -1823,8 +1762,4973 @@
         </w:numPr>
       </w:pPr>
       <w:r>
-        <w:t>Especificación de Caso de Uso: Comprar una entrada para una función</w:t>
-      </w:r>
+        <w:rPr>
+          <w:rFonts w:ascii="Arial" w:hAnsi="Arial" w:cs="Arial"/>
+          <w:color w:val="1D1C1D"/>
+          <w:sz w:val="23"/>
+          <w:szCs w:val="23"/>
+          <w:shd w:val="clear" w:color="auto" w:fill="FFFFFF"/>
+        </w:rPr>
+        <w:lastRenderedPageBreak/>
+        <w:t> Especificación Caso de Uso: Comprar una entrada para una función.</w:t>
+      </w:r>
+    </w:p>
+    <w:p>
+      <w:pPr>
+        <w:pStyle w:val="Prrafodelista"/>
+        <w:ind w:left="1080"/>
+      </w:pPr>
+    </w:p>
+    <w:tbl>
+      <w:tblPr>
+        <w:tblW w:w="9266" w:type="dxa"/>
+        <w:tblCellMar>
+          <w:left w:w="70" w:type="dxa"/>
+          <w:right w:w="70" w:type="dxa"/>
+        </w:tblCellMar>
+        <w:tblLook w:val="04A0" w:firstRow="1" w:lastRow="0" w:firstColumn="1" w:lastColumn="0" w:noHBand="0" w:noVBand="1"/>
+      </w:tblPr>
+      <w:tblGrid>
+        <w:gridCol w:w="1694"/>
+        <w:gridCol w:w="642"/>
+        <w:gridCol w:w="2801"/>
+        <w:gridCol w:w="3319"/>
+        <w:gridCol w:w="1036"/>
+      </w:tblGrid>
+      <w:tr>
+        <w:trPr>
+          <w:trHeight w:val="617"/>
+        </w:trPr>
+        <w:tc>
+          <w:tcPr>
+            <w:tcW w:w="1694" w:type="dxa"/>
+            <w:tcBorders>
+              <w:top w:val="single" w:sz="8" w:space="0" w:color="auto"/>
+              <w:left w:val="single" w:sz="8" w:space="0" w:color="auto"/>
+              <w:bottom w:val="single" w:sz="8" w:space="0" w:color="auto"/>
+              <w:right w:val="single" w:sz="4" w:space="0" w:color="auto"/>
+            </w:tcBorders>
+            <w:shd w:val="clear" w:color="000000" w:fill="A5A5A5"/>
+            <w:vAlign w:val="center"/>
+            <w:hideMark/>
+          </w:tcPr>
+          <w:p>
+            <w:pPr>
+              <w:suppressAutoHyphens w:val="0"/>
+              <w:spacing w:after="0" w:line="240" w:lineRule="auto"/>
+              <w:jc w:val="center"/>
+              <w:rPr>
+                <w:rFonts w:eastAsia="Times New Roman"/>
+                <w:lang w:eastAsia="es-AR"/>
+              </w:rPr>
+            </w:pPr>
+            <w:r>
+              <w:rPr>
+                <w:rFonts w:eastAsia="Times New Roman"/>
+                <w:lang w:eastAsia="es-AR"/>
+              </w:rPr>
+              <w:t> </w:t>
+            </w:r>
+          </w:p>
+        </w:tc>
+        <w:tc>
+          <w:tcPr>
+            <w:tcW w:w="6612" w:type="dxa"/>
+            <w:gridSpan w:val="3"/>
+            <w:tcBorders>
+              <w:top w:val="single" w:sz="8" w:space="0" w:color="auto"/>
+              <w:left w:val="nil"/>
+              <w:bottom w:val="single" w:sz="8" w:space="0" w:color="auto"/>
+              <w:right w:val="single" w:sz="8" w:space="0" w:color="000000"/>
+            </w:tcBorders>
+            <w:shd w:val="clear" w:color="000000" w:fill="A5A5A5"/>
+            <w:vAlign w:val="center"/>
+            <w:hideMark/>
+          </w:tcPr>
+          <w:p>
+            <w:pPr>
+              <w:suppressAutoHyphens w:val="0"/>
+              <w:spacing w:after="0" w:line="240" w:lineRule="auto"/>
+              <w:jc w:val="center"/>
+              <w:rPr>
+                <w:rFonts w:eastAsia="Times New Roman"/>
+                <w:b/>
+                <w:bCs/>
+                <w:lang w:eastAsia="es-AR"/>
+              </w:rPr>
+            </w:pPr>
+            <w:r>
+              <w:rPr>
+                <w:rFonts w:eastAsia="Times New Roman"/>
+                <w:b/>
+                <w:bCs/>
+                <w:lang w:eastAsia="es-AR"/>
+              </w:rPr>
+              <w:t>Comentario</w:t>
+            </w:r>
+          </w:p>
+        </w:tc>
+        <w:tc>
+          <w:tcPr>
+            <w:tcW w:w="960" w:type="dxa"/>
+            <w:tcBorders>
+              <w:top w:val="nil"/>
+              <w:left w:val="nil"/>
+              <w:bottom w:val="nil"/>
+              <w:right w:val="nil"/>
+            </w:tcBorders>
+            <w:shd w:val="clear" w:color="auto" w:fill="auto"/>
+            <w:noWrap/>
+            <w:vAlign w:val="bottom"/>
+            <w:hideMark/>
+          </w:tcPr>
+          <w:p>
+            <w:pPr>
+              <w:suppressAutoHyphens w:val="0"/>
+              <w:spacing w:after="0" w:line="240" w:lineRule="auto"/>
+              <w:jc w:val="center"/>
+              <w:rPr>
+                <w:rFonts w:eastAsia="Times New Roman"/>
+                <w:b/>
+                <w:bCs/>
+                <w:lang w:eastAsia="es-AR"/>
+              </w:rPr>
+            </w:pPr>
+          </w:p>
+        </w:tc>
+      </w:tr>
+      <w:tr>
+        <w:trPr>
+          <w:trHeight w:val="512"/>
+        </w:trPr>
+        <w:tc>
+          <w:tcPr>
+            <w:tcW w:w="1694" w:type="dxa"/>
+            <w:tcBorders>
+              <w:top w:val="nil"/>
+              <w:left w:val="single" w:sz="8" w:space="0" w:color="auto"/>
+              <w:bottom w:val="single" w:sz="8" w:space="0" w:color="auto"/>
+              <w:right w:val="single" w:sz="8" w:space="0" w:color="auto"/>
+            </w:tcBorders>
+            <w:shd w:val="clear" w:color="auto" w:fill="auto"/>
+            <w:noWrap/>
+            <w:vAlign w:val="bottom"/>
+            <w:hideMark/>
+          </w:tcPr>
+          <w:p>
+            <w:pPr>
+              <w:suppressAutoHyphens w:val="0"/>
+              <w:spacing w:after="0" w:line="240" w:lineRule="auto"/>
+              <w:jc w:val="center"/>
+              <w:rPr>
+                <w:rFonts w:eastAsia="Times New Roman"/>
+                <w:color w:val="000000"/>
+                <w:lang w:eastAsia="es-AR"/>
+              </w:rPr>
+            </w:pPr>
+            <w:r>
+              <w:rPr>
+                <w:rFonts w:eastAsia="Times New Roman"/>
+                <w:color w:val="000000"/>
+                <w:lang w:eastAsia="es-AR"/>
+              </w:rPr>
+              <w:t>ID Requisito</w:t>
+            </w:r>
+          </w:p>
+        </w:tc>
+        <w:tc>
+          <w:tcPr>
+            <w:tcW w:w="6612" w:type="dxa"/>
+            <w:gridSpan w:val="3"/>
+            <w:tcBorders>
+              <w:top w:val="single" w:sz="8" w:space="0" w:color="auto"/>
+              <w:left w:val="nil"/>
+              <w:bottom w:val="single" w:sz="8" w:space="0" w:color="auto"/>
+              <w:right w:val="single" w:sz="8" w:space="0" w:color="000000"/>
+            </w:tcBorders>
+            <w:shd w:val="clear" w:color="auto" w:fill="auto"/>
+            <w:noWrap/>
+            <w:vAlign w:val="bottom"/>
+            <w:hideMark/>
+          </w:tcPr>
+          <w:p>
+            <w:pPr>
+              <w:suppressAutoHyphens w:val="0"/>
+              <w:spacing w:after="0" w:line="240" w:lineRule="auto"/>
+              <w:jc w:val="center"/>
+              <w:rPr>
+                <w:rFonts w:eastAsia="Times New Roman"/>
+                <w:color w:val="000000"/>
+                <w:lang w:eastAsia="es-AR"/>
+              </w:rPr>
+            </w:pPr>
+            <w:r>
+              <w:rPr>
+                <w:rFonts w:eastAsia="Times New Roman"/>
+                <w:color w:val="000000"/>
+                <w:lang w:eastAsia="es-AR"/>
+              </w:rPr>
+              <w:t>RF7</w:t>
+            </w:r>
+          </w:p>
+        </w:tc>
+        <w:tc>
+          <w:tcPr>
+            <w:tcW w:w="960" w:type="dxa"/>
+            <w:tcBorders>
+              <w:top w:val="nil"/>
+              <w:left w:val="nil"/>
+              <w:bottom w:val="nil"/>
+              <w:right w:val="nil"/>
+            </w:tcBorders>
+            <w:shd w:val="clear" w:color="auto" w:fill="auto"/>
+            <w:noWrap/>
+            <w:vAlign w:val="bottom"/>
+            <w:hideMark/>
+          </w:tcPr>
+          <w:p>
+            <w:pPr>
+              <w:suppressAutoHyphens w:val="0"/>
+              <w:spacing w:after="0" w:line="240" w:lineRule="auto"/>
+              <w:jc w:val="center"/>
+              <w:rPr>
+                <w:rFonts w:eastAsia="Times New Roman"/>
+                <w:color w:val="000000"/>
+                <w:lang w:eastAsia="es-AR"/>
+              </w:rPr>
+            </w:pPr>
+          </w:p>
+        </w:tc>
+      </w:tr>
+      <w:tr>
+        <w:trPr>
+          <w:trHeight w:val="301"/>
+        </w:trPr>
+        <w:tc>
+          <w:tcPr>
+            <w:tcW w:w="1694" w:type="dxa"/>
+            <w:tcBorders>
+              <w:top w:val="nil"/>
+              <w:left w:val="single" w:sz="8" w:space="0" w:color="auto"/>
+              <w:bottom w:val="single" w:sz="4" w:space="0" w:color="auto"/>
+              <w:right w:val="single" w:sz="4" w:space="0" w:color="auto"/>
+            </w:tcBorders>
+            <w:shd w:val="clear" w:color="auto" w:fill="auto"/>
+            <w:vAlign w:val="center"/>
+            <w:hideMark/>
+          </w:tcPr>
+          <w:p>
+            <w:pPr>
+              <w:suppressAutoHyphens w:val="0"/>
+              <w:spacing w:after="0" w:line="240" w:lineRule="auto"/>
+              <w:jc w:val="center"/>
+              <w:rPr>
+                <w:rFonts w:eastAsia="Times New Roman"/>
+                <w:i/>
+                <w:iCs/>
+                <w:lang w:eastAsia="es-AR"/>
+              </w:rPr>
+            </w:pPr>
+            <w:r>
+              <w:rPr>
+                <w:rFonts w:eastAsia="Times New Roman"/>
+                <w:i/>
+                <w:iCs/>
+                <w:lang w:eastAsia="es-AR"/>
+              </w:rPr>
+              <w:t>Nombre</w:t>
+            </w:r>
+          </w:p>
+        </w:tc>
+        <w:tc>
+          <w:tcPr>
+            <w:tcW w:w="6612" w:type="dxa"/>
+            <w:gridSpan w:val="3"/>
+            <w:tcBorders>
+              <w:top w:val="nil"/>
+              <w:left w:val="nil"/>
+              <w:bottom w:val="nil"/>
+              <w:right w:val="single" w:sz="8" w:space="0" w:color="000000"/>
+            </w:tcBorders>
+            <w:shd w:val="clear" w:color="auto" w:fill="auto"/>
+            <w:vAlign w:val="center"/>
+            <w:hideMark/>
+          </w:tcPr>
+          <w:p>
+            <w:pPr>
+              <w:suppressAutoHyphens w:val="0"/>
+              <w:spacing w:after="0" w:line="240" w:lineRule="auto"/>
+              <w:jc w:val="center"/>
+              <w:rPr>
+                <w:rFonts w:eastAsia="Times New Roman"/>
+                <w:color w:val="000000"/>
+                <w:lang w:eastAsia="es-AR"/>
+              </w:rPr>
+            </w:pPr>
+            <w:r>
+              <w:rPr>
+                <w:rFonts w:eastAsia="Times New Roman"/>
+                <w:color w:val="000000"/>
+                <w:lang w:eastAsia="es-AR"/>
+              </w:rPr>
+              <w:t>Comprar Entradas</w:t>
+            </w:r>
+          </w:p>
+        </w:tc>
+        <w:tc>
+          <w:tcPr>
+            <w:tcW w:w="960" w:type="dxa"/>
+            <w:tcBorders>
+              <w:top w:val="nil"/>
+              <w:left w:val="nil"/>
+              <w:bottom w:val="nil"/>
+              <w:right w:val="nil"/>
+            </w:tcBorders>
+            <w:shd w:val="clear" w:color="auto" w:fill="auto"/>
+            <w:noWrap/>
+            <w:vAlign w:val="bottom"/>
+            <w:hideMark/>
+          </w:tcPr>
+          <w:p>
+            <w:pPr>
+              <w:suppressAutoHyphens w:val="0"/>
+              <w:spacing w:after="0" w:line="240" w:lineRule="auto"/>
+              <w:jc w:val="center"/>
+              <w:rPr>
+                <w:rFonts w:eastAsia="Times New Roman"/>
+                <w:color w:val="000000"/>
+                <w:lang w:eastAsia="es-AR"/>
+              </w:rPr>
+            </w:pPr>
+          </w:p>
+        </w:tc>
+      </w:tr>
+      <w:tr>
+        <w:trPr>
+          <w:trHeight w:val="753"/>
+        </w:trPr>
+        <w:tc>
+          <w:tcPr>
+            <w:tcW w:w="1694" w:type="dxa"/>
+            <w:tcBorders>
+              <w:top w:val="nil"/>
+              <w:left w:val="single" w:sz="8" w:space="0" w:color="auto"/>
+              <w:bottom w:val="single" w:sz="4" w:space="0" w:color="auto"/>
+              <w:right w:val="single" w:sz="4" w:space="0" w:color="auto"/>
+            </w:tcBorders>
+            <w:shd w:val="clear" w:color="auto" w:fill="auto"/>
+            <w:vAlign w:val="center"/>
+            <w:hideMark/>
+          </w:tcPr>
+          <w:p>
+            <w:pPr>
+              <w:suppressAutoHyphens w:val="0"/>
+              <w:spacing w:after="0" w:line="240" w:lineRule="auto"/>
+              <w:jc w:val="center"/>
+              <w:rPr>
+                <w:rFonts w:eastAsia="Times New Roman"/>
+                <w:i/>
+                <w:iCs/>
+                <w:lang w:eastAsia="es-AR"/>
+              </w:rPr>
+            </w:pPr>
+            <w:r>
+              <w:rPr>
+                <w:rFonts w:eastAsia="Times New Roman"/>
+                <w:i/>
+                <w:iCs/>
+                <w:lang w:eastAsia="es-AR"/>
+              </w:rPr>
+              <w:t>Actor</w:t>
+            </w:r>
+          </w:p>
+        </w:tc>
+        <w:tc>
+          <w:tcPr>
+            <w:tcW w:w="6612" w:type="dxa"/>
+            <w:gridSpan w:val="3"/>
+            <w:tcBorders>
+              <w:top w:val="single" w:sz="4" w:space="0" w:color="auto"/>
+              <w:left w:val="nil"/>
+              <w:bottom w:val="single" w:sz="4" w:space="0" w:color="auto"/>
+              <w:right w:val="single" w:sz="8" w:space="0" w:color="000000"/>
+            </w:tcBorders>
+            <w:shd w:val="clear" w:color="auto" w:fill="auto"/>
+            <w:vAlign w:val="center"/>
+            <w:hideMark/>
+          </w:tcPr>
+          <w:p>
+            <w:pPr>
+              <w:suppressAutoHyphens w:val="0"/>
+              <w:spacing w:after="0" w:line="240" w:lineRule="auto"/>
+              <w:jc w:val="center"/>
+              <w:rPr>
+                <w:rFonts w:eastAsia="Times New Roman"/>
+                <w:color w:val="000000"/>
+                <w:lang w:eastAsia="es-AR"/>
+              </w:rPr>
+            </w:pPr>
+            <w:r>
+              <w:rPr>
+                <w:rFonts w:eastAsia="Times New Roman"/>
+                <w:color w:val="000000"/>
+                <w:lang w:eastAsia="es-AR"/>
+              </w:rPr>
+              <w:t>Cliente - Admin</w:t>
+            </w:r>
+          </w:p>
+        </w:tc>
+        <w:tc>
+          <w:tcPr>
+            <w:tcW w:w="960" w:type="dxa"/>
+            <w:tcBorders>
+              <w:top w:val="nil"/>
+              <w:left w:val="nil"/>
+              <w:bottom w:val="nil"/>
+              <w:right w:val="nil"/>
+            </w:tcBorders>
+            <w:shd w:val="clear" w:color="auto" w:fill="auto"/>
+            <w:noWrap/>
+            <w:vAlign w:val="bottom"/>
+            <w:hideMark/>
+          </w:tcPr>
+          <w:p>
+            <w:pPr>
+              <w:suppressAutoHyphens w:val="0"/>
+              <w:spacing w:after="0" w:line="240" w:lineRule="auto"/>
+              <w:jc w:val="center"/>
+              <w:rPr>
+                <w:rFonts w:eastAsia="Times New Roman"/>
+                <w:color w:val="000000"/>
+                <w:lang w:eastAsia="es-AR"/>
+              </w:rPr>
+            </w:pPr>
+          </w:p>
+        </w:tc>
+      </w:tr>
+      <w:tr>
+        <w:trPr>
+          <w:trHeight w:val="602"/>
+        </w:trPr>
+        <w:tc>
+          <w:tcPr>
+            <w:tcW w:w="1694" w:type="dxa"/>
+            <w:tcBorders>
+              <w:top w:val="nil"/>
+              <w:left w:val="single" w:sz="8" w:space="0" w:color="auto"/>
+              <w:bottom w:val="single" w:sz="4" w:space="0" w:color="auto"/>
+              <w:right w:val="single" w:sz="4" w:space="0" w:color="auto"/>
+            </w:tcBorders>
+            <w:shd w:val="clear" w:color="auto" w:fill="auto"/>
+            <w:vAlign w:val="center"/>
+            <w:hideMark/>
+          </w:tcPr>
+          <w:p>
+            <w:pPr>
+              <w:suppressAutoHyphens w:val="0"/>
+              <w:spacing w:after="0" w:line="240" w:lineRule="auto"/>
+              <w:jc w:val="center"/>
+              <w:rPr>
+                <w:rFonts w:eastAsia="Times New Roman"/>
+                <w:i/>
+                <w:iCs/>
+                <w:lang w:eastAsia="es-AR"/>
+              </w:rPr>
+            </w:pPr>
+            <w:proofErr w:type="spellStart"/>
+            <w:r>
+              <w:rPr>
+                <w:rFonts w:eastAsia="Times New Roman"/>
+                <w:i/>
+                <w:iCs/>
+                <w:lang w:eastAsia="es-AR"/>
+              </w:rPr>
+              <w:t>Descripcion</w:t>
+            </w:r>
+            <w:proofErr w:type="spellEnd"/>
+          </w:p>
+        </w:tc>
+        <w:tc>
+          <w:tcPr>
+            <w:tcW w:w="6612" w:type="dxa"/>
+            <w:gridSpan w:val="3"/>
+            <w:tcBorders>
+              <w:top w:val="single" w:sz="4" w:space="0" w:color="auto"/>
+              <w:left w:val="nil"/>
+              <w:bottom w:val="single" w:sz="4" w:space="0" w:color="auto"/>
+              <w:right w:val="single" w:sz="8" w:space="0" w:color="000000"/>
+            </w:tcBorders>
+            <w:shd w:val="clear" w:color="auto" w:fill="auto"/>
+            <w:vAlign w:val="center"/>
+            <w:hideMark/>
+          </w:tcPr>
+          <w:p>
+            <w:pPr>
+              <w:suppressAutoHyphens w:val="0"/>
+              <w:spacing w:after="0" w:line="240" w:lineRule="auto"/>
+              <w:jc w:val="center"/>
+              <w:rPr>
+                <w:rFonts w:eastAsia="Times New Roman"/>
+                <w:color w:val="000000"/>
+                <w:lang w:eastAsia="es-AR"/>
+              </w:rPr>
+            </w:pPr>
+            <w:r>
+              <w:rPr>
+                <w:rFonts w:eastAsia="Times New Roman"/>
+                <w:color w:val="000000"/>
+                <w:lang w:eastAsia="es-AR"/>
+              </w:rPr>
+              <w:t xml:space="preserve">El actor </w:t>
+            </w:r>
+            <w:proofErr w:type="spellStart"/>
+            <w:r>
+              <w:rPr>
+                <w:rFonts w:eastAsia="Times New Roman"/>
+                <w:color w:val="000000"/>
+                <w:lang w:eastAsia="es-AR"/>
+              </w:rPr>
+              <w:t>podra</w:t>
+            </w:r>
+            <w:proofErr w:type="spellEnd"/>
+            <w:r>
+              <w:rPr>
+                <w:rFonts w:eastAsia="Times New Roman"/>
+                <w:color w:val="000000"/>
+                <w:lang w:eastAsia="es-AR"/>
+              </w:rPr>
+              <w:t xml:space="preserve"> realizar la compra de entradas para una determinada </w:t>
+            </w:r>
+            <w:proofErr w:type="spellStart"/>
+            <w:r>
+              <w:rPr>
+                <w:rFonts w:eastAsia="Times New Roman"/>
+                <w:color w:val="000000"/>
+                <w:lang w:eastAsia="es-AR"/>
+              </w:rPr>
+              <w:t>funcion</w:t>
+            </w:r>
+            <w:proofErr w:type="spellEnd"/>
+            <w:r>
+              <w:rPr>
+                <w:rFonts w:eastAsia="Times New Roman"/>
+                <w:color w:val="000000"/>
+                <w:lang w:eastAsia="es-AR"/>
+              </w:rPr>
+              <w:t>.</w:t>
+            </w:r>
+          </w:p>
+        </w:tc>
+        <w:tc>
+          <w:tcPr>
+            <w:tcW w:w="960" w:type="dxa"/>
+            <w:tcBorders>
+              <w:top w:val="nil"/>
+              <w:left w:val="nil"/>
+              <w:bottom w:val="nil"/>
+              <w:right w:val="nil"/>
+            </w:tcBorders>
+            <w:shd w:val="clear" w:color="auto" w:fill="auto"/>
+            <w:noWrap/>
+            <w:vAlign w:val="bottom"/>
+            <w:hideMark/>
+          </w:tcPr>
+          <w:p>
+            <w:pPr>
+              <w:suppressAutoHyphens w:val="0"/>
+              <w:spacing w:after="0" w:line="240" w:lineRule="auto"/>
+              <w:jc w:val="center"/>
+              <w:rPr>
+                <w:rFonts w:eastAsia="Times New Roman"/>
+                <w:color w:val="000000"/>
+                <w:lang w:eastAsia="es-AR"/>
+              </w:rPr>
+            </w:pPr>
+          </w:p>
+        </w:tc>
+      </w:tr>
+      <w:tr>
+        <w:trPr>
+          <w:trHeight w:val="497"/>
+        </w:trPr>
+        <w:tc>
+          <w:tcPr>
+            <w:tcW w:w="1694" w:type="dxa"/>
+            <w:tcBorders>
+              <w:top w:val="nil"/>
+              <w:left w:val="single" w:sz="8" w:space="0" w:color="auto"/>
+              <w:bottom w:val="single" w:sz="4" w:space="0" w:color="auto"/>
+              <w:right w:val="single" w:sz="4" w:space="0" w:color="auto"/>
+            </w:tcBorders>
+            <w:shd w:val="clear" w:color="auto" w:fill="auto"/>
+            <w:vAlign w:val="center"/>
+            <w:hideMark/>
+          </w:tcPr>
+          <w:p>
+            <w:pPr>
+              <w:suppressAutoHyphens w:val="0"/>
+              <w:spacing w:after="0" w:line="240" w:lineRule="auto"/>
+              <w:jc w:val="center"/>
+              <w:rPr>
+                <w:rFonts w:eastAsia="Times New Roman"/>
+                <w:i/>
+                <w:iCs/>
+                <w:lang w:eastAsia="es-AR"/>
+              </w:rPr>
+            </w:pPr>
+            <w:proofErr w:type="spellStart"/>
+            <w:r>
+              <w:rPr>
+                <w:rFonts w:eastAsia="Times New Roman"/>
+                <w:i/>
+                <w:iCs/>
+                <w:lang w:eastAsia="es-AR"/>
+              </w:rPr>
+              <w:t>Precondicion</w:t>
+            </w:r>
+            <w:proofErr w:type="spellEnd"/>
+          </w:p>
+        </w:tc>
+        <w:tc>
+          <w:tcPr>
+            <w:tcW w:w="6612" w:type="dxa"/>
+            <w:gridSpan w:val="3"/>
+            <w:tcBorders>
+              <w:top w:val="single" w:sz="4" w:space="0" w:color="auto"/>
+              <w:left w:val="nil"/>
+              <w:bottom w:val="nil"/>
+              <w:right w:val="single" w:sz="8" w:space="0" w:color="000000"/>
+            </w:tcBorders>
+            <w:shd w:val="clear" w:color="auto" w:fill="auto"/>
+            <w:vAlign w:val="center"/>
+            <w:hideMark/>
+          </w:tcPr>
+          <w:p>
+            <w:pPr>
+              <w:suppressAutoHyphens w:val="0"/>
+              <w:spacing w:after="0" w:line="240" w:lineRule="auto"/>
+              <w:jc w:val="center"/>
+              <w:rPr>
+                <w:rFonts w:eastAsia="Times New Roman"/>
+                <w:color w:val="000000"/>
+                <w:lang w:eastAsia="es-AR"/>
+              </w:rPr>
+            </w:pPr>
+            <w:r>
+              <w:rPr>
+                <w:rFonts w:eastAsia="Times New Roman"/>
+                <w:color w:val="000000"/>
+                <w:lang w:eastAsia="es-AR"/>
+              </w:rPr>
+              <w:t xml:space="preserve">Login - Seleccionar tarjeta de </w:t>
+            </w:r>
+            <w:proofErr w:type="spellStart"/>
+            <w:r>
+              <w:rPr>
+                <w:rFonts w:eastAsia="Times New Roman"/>
+                <w:color w:val="000000"/>
+                <w:lang w:eastAsia="es-AR"/>
+              </w:rPr>
+              <w:t>Credito</w:t>
+            </w:r>
+            <w:proofErr w:type="spellEnd"/>
+            <w:r>
+              <w:rPr>
+                <w:rFonts w:eastAsia="Times New Roman"/>
+                <w:color w:val="000000"/>
+                <w:lang w:eastAsia="es-AR"/>
+              </w:rPr>
+              <w:t xml:space="preserve"> - Seleccionar </w:t>
+            </w:r>
+            <w:proofErr w:type="spellStart"/>
+            <w:r>
+              <w:rPr>
+                <w:rFonts w:eastAsia="Times New Roman"/>
+                <w:color w:val="000000"/>
+                <w:lang w:eastAsia="es-AR"/>
+              </w:rPr>
+              <w:t>Funcion</w:t>
+            </w:r>
+            <w:proofErr w:type="spellEnd"/>
+            <w:r>
+              <w:rPr>
+                <w:rFonts w:eastAsia="Times New Roman"/>
+                <w:color w:val="000000"/>
+                <w:lang w:eastAsia="es-AR"/>
+              </w:rPr>
+              <w:t xml:space="preserve"> - Seleccionar </w:t>
+            </w:r>
+            <w:proofErr w:type="spellStart"/>
+            <w:r>
+              <w:rPr>
+                <w:rFonts w:eastAsia="Times New Roman"/>
+                <w:color w:val="000000"/>
+                <w:lang w:eastAsia="es-AR"/>
+              </w:rPr>
+              <w:t>Pelicula</w:t>
+            </w:r>
+            <w:proofErr w:type="spellEnd"/>
+          </w:p>
+        </w:tc>
+        <w:tc>
+          <w:tcPr>
+            <w:tcW w:w="960" w:type="dxa"/>
+            <w:tcBorders>
+              <w:top w:val="nil"/>
+              <w:left w:val="nil"/>
+              <w:bottom w:val="nil"/>
+              <w:right w:val="nil"/>
+            </w:tcBorders>
+            <w:shd w:val="clear" w:color="auto" w:fill="auto"/>
+            <w:noWrap/>
+            <w:vAlign w:val="bottom"/>
+            <w:hideMark/>
+          </w:tcPr>
+          <w:p>
+            <w:pPr>
+              <w:suppressAutoHyphens w:val="0"/>
+              <w:spacing w:after="0" w:line="240" w:lineRule="auto"/>
+              <w:jc w:val="center"/>
+              <w:rPr>
+                <w:rFonts w:eastAsia="Times New Roman"/>
+                <w:color w:val="000000"/>
+                <w:lang w:eastAsia="es-AR"/>
+              </w:rPr>
+            </w:pPr>
+          </w:p>
+        </w:tc>
+      </w:tr>
+      <w:tr>
+        <w:trPr>
+          <w:trHeight w:val="15"/>
+        </w:trPr>
+        <w:tc>
+          <w:tcPr>
+            <w:tcW w:w="1694" w:type="dxa"/>
+            <w:tcBorders>
+              <w:top w:val="nil"/>
+              <w:left w:val="single" w:sz="8" w:space="0" w:color="auto"/>
+              <w:bottom w:val="nil"/>
+              <w:right w:val="nil"/>
+            </w:tcBorders>
+            <w:shd w:val="clear" w:color="auto" w:fill="auto"/>
+            <w:vAlign w:val="center"/>
+            <w:hideMark/>
+          </w:tcPr>
+          <w:p>
+            <w:pPr>
+              <w:suppressAutoHyphens w:val="0"/>
+              <w:spacing w:after="0" w:line="240" w:lineRule="auto"/>
+              <w:jc w:val="center"/>
+              <w:rPr>
+                <w:rFonts w:eastAsia="Times New Roman"/>
+                <w:i/>
+                <w:iCs/>
+                <w:lang w:eastAsia="es-AR"/>
+              </w:rPr>
+            </w:pPr>
+            <w:r>
+              <w:rPr>
+                <w:rFonts w:eastAsia="Times New Roman"/>
+                <w:i/>
+                <w:iCs/>
+                <w:lang w:eastAsia="es-AR"/>
+              </w:rPr>
+              <w:t> </w:t>
+            </w:r>
+          </w:p>
+        </w:tc>
+        <w:tc>
+          <w:tcPr>
+            <w:tcW w:w="491" w:type="dxa"/>
+            <w:tcBorders>
+              <w:top w:val="nil"/>
+              <w:left w:val="nil"/>
+              <w:bottom w:val="nil"/>
+              <w:right w:val="nil"/>
+            </w:tcBorders>
+            <w:shd w:val="clear" w:color="auto" w:fill="auto"/>
+            <w:vAlign w:val="center"/>
+            <w:hideMark/>
+          </w:tcPr>
+          <w:p>
+            <w:pPr>
+              <w:suppressAutoHyphens w:val="0"/>
+              <w:spacing w:after="0" w:line="240" w:lineRule="auto"/>
+              <w:jc w:val="center"/>
+              <w:rPr>
+                <w:rFonts w:eastAsia="Times New Roman"/>
+                <w:i/>
+                <w:iCs/>
+                <w:lang w:eastAsia="es-AR"/>
+              </w:rPr>
+            </w:pPr>
+          </w:p>
+        </w:tc>
+        <w:tc>
+          <w:tcPr>
+            <w:tcW w:w="2801" w:type="dxa"/>
+            <w:tcBorders>
+              <w:top w:val="nil"/>
+              <w:left w:val="nil"/>
+              <w:bottom w:val="nil"/>
+              <w:right w:val="nil"/>
+            </w:tcBorders>
+            <w:shd w:val="clear" w:color="auto" w:fill="auto"/>
+            <w:vAlign w:val="center"/>
+            <w:hideMark/>
+          </w:tcPr>
+          <w:p>
+            <w:pPr>
+              <w:suppressAutoHyphens w:val="0"/>
+              <w:spacing w:after="0" w:line="240" w:lineRule="auto"/>
+              <w:jc w:val="center"/>
+              <w:rPr>
+                <w:rFonts w:ascii="Times New Roman" w:eastAsia="Times New Roman" w:hAnsi="Times New Roman" w:cs="Times New Roman"/>
+                <w:sz w:val="20"/>
+                <w:szCs w:val="20"/>
+                <w:lang w:eastAsia="es-AR"/>
+              </w:rPr>
+            </w:pPr>
+          </w:p>
+        </w:tc>
+        <w:tc>
+          <w:tcPr>
+            <w:tcW w:w="3319" w:type="dxa"/>
+            <w:tcBorders>
+              <w:top w:val="nil"/>
+              <w:left w:val="nil"/>
+              <w:bottom w:val="nil"/>
+              <w:right w:val="single" w:sz="8" w:space="0" w:color="auto"/>
+            </w:tcBorders>
+            <w:shd w:val="clear" w:color="auto" w:fill="auto"/>
+            <w:vAlign w:val="center"/>
+            <w:hideMark/>
+          </w:tcPr>
+          <w:p>
+            <w:pPr>
+              <w:suppressAutoHyphens w:val="0"/>
+              <w:spacing w:after="0" w:line="240" w:lineRule="auto"/>
+              <w:jc w:val="center"/>
+              <w:rPr>
+                <w:rFonts w:eastAsia="Times New Roman"/>
+                <w:color w:val="000000"/>
+                <w:lang w:eastAsia="es-AR"/>
+              </w:rPr>
+            </w:pPr>
+            <w:r>
+              <w:rPr>
+                <w:rFonts w:eastAsia="Times New Roman"/>
+                <w:color w:val="000000"/>
+                <w:lang w:eastAsia="es-AR"/>
+              </w:rPr>
+              <w:t> </w:t>
+            </w:r>
+          </w:p>
+        </w:tc>
+        <w:tc>
+          <w:tcPr>
+            <w:tcW w:w="960" w:type="dxa"/>
+            <w:tcBorders>
+              <w:top w:val="nil"/>
+              <w:left w:val="nil"/>
+              <w:bottom w:val="nil"/>
+              <w:right w:val="nil"/>
+            </w:tcBorders>
+            <w:shd w:val="clear" w:color="auto" w:fill="auto"/>
+            <w:noWrap/>
+            <w:vAlign w:val="bottom"/>
+            <w:hideMark/>
+          </w:tcPr>
+          <w:p>
+            <w:pPr>
+              <w:suppressAutoHyphens w:val="0"/>
+              <w:spacing w:after="0" w:line="240" w:lineRule="auto"/>
+              <w:jc w:val="center"/>
+              <w:rPr>
+                <w:rFonts w:eastAsia="Times New Roman"/>
+                <w:color w:val="000000"/>
+                <w:lang w:eastAsia="es-AR"/>
+              </w:rPr>
+            </w:pPr>
+          </w:p>
+        </w:tc>
+      </w:tr>
+      <w:tr>
+        <w:trPr>
+          <w:trHeight w:val="768"/>
+        </w:trPr>
+        <w:tc>
+          <w:tcPr>
+            <w:tcW w:w="1694" w:type="dxa"/>
+            <w:vMerge w:val="restart"/>
+            <w:tcBorders>
+              <w:top w:val="single" w:sz="4" w:space="0" w:color="auto"/>
+              <w:left w:val="single" w:sz="8" w:space="0" w:color="auto"/>
+              <w:bottom w:val="nil"/>
+              <w:right w:val="single" w:sz="4" w:space="0" w:color="000000"/>
+            </w:tcBorders>
+            <w:shd w:val="clear" w:color="auto" w:fill="auto"/>
+            <w:vAlign w:val="center"/>
+            <w:hideMark/>
+          </w:tcPr>
+          <w:p>
+            <w:pPr>
+              <w:suppressAutoHyphens w:val="0"/>
+              <w:spacing w:after="0" w:line="240" w:lineRule="auto"/>
+              <w:jc w:val="center"/>
+              <w:rPr>
+                <w:rFonts w:eastAsia="Times New Roman"/>
+                <w:i/>
+                <w:iCs/>
+                <w:lang w:eastAsia="es-AR"/>
+              </w:rPr>
+            </w:pPr>
+            <w:proofErr w:type="gramStart"/>
+            <w:r>
+              <w:rPr>
+                <w:rFonts w:eastAsia="Times New Roman"/>
+                <w:i/>
+                <w:iCs/>
+                <w:lang w:eastAsia="es-AR"/>
+              </w:rPr>
+              <w:t>Secuencia  Normal</w:t>
+            </w:r>
+            <w:proofErr w:type="gramEnd"/>
+          </w:p>
+        </w:tc>
+        <w:tc>
+          <w:tcPr>
+            <w:tcW w:w="491" w:type="dxa"/>
+            <w:tcBorders>
+              <w:top w:val="single" w:sz="8" w:space="0" w:color="auto"/>
+              <w:left w:val="single" w:sz="8" w:space="0" w:color="auto"/>
+              <w:bottom w:val="single" w:sz="8" w:space="0" w:color="auto"/>
+              <w:right w:val="nil"/>
+            </w:tcBorders>
+            <w:shd w:val="clear" w:color="000000" w:fill="A5A5A5"/>
+            <w:vAlign w:val="center"/>
+            <w:hideMark/>
+          </w:tcPr>
+          <w:p>
+            <w:pPr>
+              <w:suppressAutoHyphens w:val="0"/>
+              <w:spacing w:after="0" w:line="240" w:lineRule="auto"/>
+              <w:jc w:val="center"/>
+              <w:rPr>
+                <w:rFonts w:eastAsia="Times New Roman"/>
+                <w:color w:val="FFFFFF"/>
+                <w:lang w:eastAsia="es-AR"/>
+              </w:rPr>
+            </w:pPr>
+            <w:r>
+              <w:rPr>
+                <w:rFonts w:eastAsia="Times New Roman"/>
+                <w:color w:val="FFFFFF"/>
+                <w:lang w:eastAsia="es-AR"/>
+              </w:rPr>
+              <w:t>Paso</w:t>
+            </w:r>
+          </w:p>
+        </w:tc>
+        <w:tc>
+          <w:tcPr>
+            <w:tcW w:w="2801" w:type="dxa"/>
+            <w:tcBorders>
+              <w:top w:val="single" w:sz="8" w:space="0" w:color="auto"/>
+              <w:left w:val="nil"/>
+              <w:bottom w:val="single" w:sz="8" w:space="0" w:color="auto"/>
+              <w:right w:val="nil"/>
+            </w:tcBorders>
+            <w:shd w:val="clear" w:color="000000" w:fill="A5A5A5"/>
+            <w:vAlign w:val="center"/>
+            <w:hideMark/>
+          </w:tcPr>
+          <w:p>
+            <w:pPr>
+              <w:suppressAutoHyphens w:val="0"/>
+              <w:spacing w:after="0" w:line="240" w:lineRule="auto"/>
+              <w:jc w:val="center"/>
+              <w:rPr>
+                <w:rFonts w:eastAsia="Times New Roman"/>
+                <w:color w:val="FFFFFF"/>
+                <w:lang w:eastAsia="es-AR"/>
+              </w:rPr>
+            </w:pPr>
+            <w:r>
+              <w:rPr>
+                <w:rFonts w:eastAsia="Times New Roman"/>
+                <w:color w:val="FFFFFF"/>
+                <w:lang w:eastAsia="es-AR"/>
+              </w:rPr>
+              <w:t>Actor</w:t>
+            </w:r>
+          </w:p>
+        </w:tc>
+        <w:tc>
+          <w:tcPr>
+            <w:tcW w:w="3319" w:type="dxa"/>
+            <w:tcBorders>
+              <w:top w:val="single" w:sz="8" w:space="0" w:color="auto"/>
+              <w:left w:val="nil"/>
+              <w:bottom w:val="single" w:sz="8" w:space="0" w:color="auto"/>
+              <w:right w:val="single" w:sz="8" w:space="0" w:color="auto"/>
+            </w:tcBorders>
+            <w:shd w:val="clear" w:color="000000" w:fill="A5A5A5"/>
+            <w:vAlign w:val="center"/>
+            <w:hideMark/>
+          </w:tcPr>
+          <w:p>
+            <w:pPr>
+              <w:suppressAutoHyphens w:val="0"/>
+              <w:spacing w:after="0" w:line="240" w:lineRule="auto"/>
+              <w:jc w:val="center"/>
+              <w:rPr>
+                <w:rFonts w:eastAsia="Times New Roman"/>
+                <w:color w:val="FFFFFF"/>
+                <w:lang w:eastAsia="es-AR"/>
+              </w:rPr>
+            </w:pPr>
+            <w:r>
+              <w:rPr>
+                <w:rFonts w:eastAsia="Times New Roman"/>
+                <w:color w:val="FFFFFF"/>
+                <w:lang w:eastAsia="es-AR"/>
+              </w:rPr>
+              <w:t>Sistema</w:t>
+            </w:r>
+          </w:p>
+        </w:tc>
+        <w:tc>
+          <w:tcPr>
+            <w:tcW w:w="960" w:type="dxa"/>
+            <w:tcBorders>
+              <w:top w:val="nil"/>
+              <w:left w:val="nil"/>
+              <w:bottom w:val="nil"/>
+              <w:right w:val="nil"/>
+            </w:tcBorders>
+            <w:shd w:val="clear" w:color="auto" w:fill="auto"/>
+            <w:noWrap/>
+            <w:vAlign w:val="bottom"/>
+            <w:hideMark/>
+          </w:tcPr>
+          <w:p>
+            <w:pPr>
+              <w:suppressAutoHyphens w:val="0"/>
+              <w:spacing w:after="0" w:line="240" w:lineRule="auto"/>
+              <w:jc w:val="center"/>
+              <w:rPr>
+                <w:rFonts w:eastAsia="Times New Roman"/>
+                <w:color w:val="FFFFFF"/>
+                <w:lang w:eastAsia="es-AR"/>
+              </w:rPr>
+            </w:pPr>
+          </w:p>
+        </w:tc>
+      </w:tr>
+      <w:tr>
+        <w:trPr>
+          <w:trHeight w:val="301"/>
+        </w:trPr>
+        <w:tc>
+          <w:tcPr>
+            <w:tcW w:w="1694" w:type="dxa"/>
+            <w:vMerge/>
+            <w:tcBorders>
+              <w:top w:val="single" w:sz="4" w:space="0" w:color="auto"/>
+              <w:left w:val="single" w:sz="8" w:space="0" w:color="auto"/>
+              <w:bottom w:val="nil"/>
+              <w:right w:val="single" w:sz="4" w:space="0" w:color="000000"/>
+            </w:tcBorders>
+            <w:vAlign w:val="center"/>
+            <w:hideMark/>
+          </w:tcPr>
+          <w:p>
+            <w:pPr>
+              <w:suppressAutoHyphens w:val="0"/>
+              <w:spacing w:after="0" w:line="240" w:lineRule="auto"/>
+              <w:rPr>
+                <w:rFonts w:eastAsia="Times New Roman"/>
+                <w:i/>
+                <w:iCs/>
+                <w:lang w:eastAsia="es-AR"/>
+              </w:rPr>
+            </w:pPr>
+          </w:p>
+        </w:tc>
+        <w:tc>
+          <w:tcPr>
+            <w:tcW w:w="491" w:type="dxa"/>
+            <w:vMerge w:val="restart"/>
+            <w:tcBorders>
+              <w:top w:val="nil"/>
+              <w:left w:val="single" w:sz="4" w:space="0" w:color="auto"/>
+              <w:bottom w:val="nil"/>
+              <w:right w:val="single" w:sz="4" w:space="0" w:color="auto"/>
+            </w:tcBorders>
+            <w:shd w:val="clear" w:color="auto" w:fill="auto"/>
+            <w:vAlign w:val="center"/>
+            <w:hideMark/>
+          </w:tcPr>
+          <w:p>
+            <w:pPr>
+              <w:suppressAutoHyphens w:val="0"/>
+              <w:spacing w:after="0" w:line="240" w:lineRule="auto"/>
+              <w:jc w:val="center"/>
+              <w:rPr>
+                <w:rFonts w:eastAsia="Times New Roman"/>
+                <w:color w:val="000000"/>
+                <w:lang w:eastAsia="es-AR"/>
+              </w:rPr>
+            </w:pPr>
+            <w:r>
+              <w:rPr>
+                <w:rFonts w:eastAsia="Times New Roman"/>
+                <w:color w:val="000000"/>
+                <w:lang w:eastAsia="es-AR"/>
+              </w:rPr>
+              <w:t>1</w:t>
+            </w:r>
+          </w:p>
+        </w:tc>
+        <w:tc>
+          <w:tcPr>
+            <w:tcW w:w="2801" w:type="dxa"/>
+            <w:vMerge w:val="restart"/>
+            <w:tcBorders>
+              <w:top w:val="nil"/>
+              <w:left w:val="single" w:sz="4" w:space="0" w:color="auto"/>
+              <w:bottom w:val="nil"/>
+              <w:right w:val="single" w:sz="4" w:space="0" w:color="auto"/>
+            </w:tcBorders>
+            <w:shd w:val="clear" w:color="auto" w:fill="auto"/>
+            <w:vAlign w:val="center"/>
+            <w:hideMark/>
+          </w:tcPr>
+          <w:p>
+            <w:pPr>
+              <w:suppressAutoHyphens w:val="0"/>
+              <w:spacing w:after="0" w:line="240" w:lineRule="auto"/>
+              <w:jc w:val="center"/>
+              <w:rPr>
+                <w:rFonts w:eastAsia="Times New Roman"/>
+                <w:color w:val="000000"/>
+                <w:lang w:eastAsia="es-AR"/>
+              </w:rPr>
+            </w:pPr>
+            <w:r>
+              <w:rPr>
+                <w:rFonts w:eastAsia="Times New Roman"/>
+                <w:color w:val="000000"/>
+                <w:lang w:eastAsia="es-AR"/>
+              </w:rPr>
+              <w:t xml:space="preserve">El actor posiciona el </w:t>
+            </w:r>
+            <w:proofErr w:type="spellStart"/>
+            <w:r>
+              <w:rPr>
+                <w:rFonts w:eastAsia="Times New Roman"/>
+                <w:color w:val="000000"/>
+                <w:lang w:eastAsia="es-AR"/>
+              </w:rPr>
+              <w:t>curson</w:t>
+            </w:r>
+            <w:proofErr w:type="spellEnd"/>
+            <w:r>
+              <w:rPr>
+                <w:rFonts w:eastAsia="Times New Roman"/>
+                <w:color w:val="000000"/>
+                <w:lang w:eastAsia="es-AR"/>
+              </w:rPr>
+              <w:t xml:space="preserve"> sobre el </w:t>
+            </w:r>
+            <w:proofErr w:type="spellStart"/>
+            <w:r>
+              <w:rPr>
+                <w:rFonts w:eastAsia="Times New Roman"/>
+                <w:color w:val="000000"/>
+                <w:lang w:eastAsia="es-AR"/>
+              </w:rPr>
+              <w:t>boton</w:t>
+            </w:r>
+            <w:proofErr w:type="spellEnd"/>
+            <w:r>
+              <w:rPr>
+                <w:rFonts w:eastAsia="Times New Roman"/>
+                <w:color w:val="000000"/>
+                <w:lang w:eastAsia="es-AR"/>
+              </w:rPr>
+              <w:t xml:space="preserve"> y le da click comprar entrada</w:t>
+            </w:r>
+          </w:p>
+        </w:tc>
+        <w:tc>
+          <w:tcPr>
+            <w:tcW w:w="3319" w:type="dxa"/>
+            <w:vMerge w:val="restart"/>
+            <w:tcBorders>
+              <w:top w:val="nil"/>
+              <w:left w:val="nil"/>
+              <w:bottom w:val="nil"/>
+              <w:right w:val="single" w:sz="8" w:space="0" w:color="auto"/>
+            </w:tcBorders>
+            <w:shd w:val="clear" w:color="auto" w:fill="auto"/>
+            <w:vAlign w:val="center"/>
+            <w:hideMark/>
+          </w:tcPr>
+          <w:p>
+            <w:pPr>
+              <w:suppressAutoHyphens w:val="0"/>
+              <w:spacing w:after="0" w:line="240" w:lineRule="auto"/>
+              <w:jc w:val="center"/>
+              <w:rPr>
+                <w:rFonts w:eastAsia="Times New Roman"/>
+                <w:color w:val="000000"/>
+                <w:lang w:eastAsia="es-AR"/>
+              </w:rPr>
+            </w:pPr>
+            <w:r>
+              <w:rPr>
+                <w:rFonts w:eastAsia="Times New Roman"/>
+                <w:color w:val="000000"/>
+                <w:lang w:eastAsia="es-AR"/>
+              </w:rPr>
+              <w:t>El sistema redirecciona a la cartelera, mostrando todas las funciones disponibles</w:t>
+            </w:r>
+          </w:p>
+        </w:tc>
+        <w:tc>
+          <w:tcPr>
+            <w:tcW w:w="960" w:type="dxa"/>
+            <w:tcBorders>
+              <w:top w:val="nil"/>
+              <w:left w:val="nil"/>
+              <w:bottom w:val="nil"/>
+              <w:right w:val="nil"/>
+            </w:tcBorders>
+            <w:shd w:val="clear" w:color="auto" w:fill="auto"/>
+            <w:noWrap/>
+            <w:vAlign w:val="bottom"/>
+            <w:hideMark/>
+          </w:tcPr>
+          <w:p>
+            <w:pPr>
+              <w:suppressAutoHyphens w:val="0"/>
+              <w:spacing w:after="0" w:line="240" w:lineRule="auto"/>
+              <w:jc w:val="center"/>
+              <w:rPr>
+                <w:rFonts w:eastAsia="Times New Roman"/>
+                <w:color w:val="000000"/>
+                <w:lang w:eastAsia="es-AR"/>
+              </w:rPr>
+            </w:pPr>
+          </w:p>
+        </w:tc>
+      </w:tr>
+      <w:tr>
+        <w:trPr>
+          <w:trHeight w:val="316"/>
+        </w:trPr>
+        <w:tc>
+          <w:tcPr>
+            <w:tcW w:w="1694" w:type="dxa"/>
+            <w:vMerge/>
+            <w:tcBorders>
+              <w:top w:val="single" w:sz="4" w:space="0" w:color="auto"/>
+              <w:left w:val="single" w:sz="8" w:space="0" w:color="auto"/>
+              <w:bottom w:val="nil"/>
+              <w:right w:val="single" w:sz="4" w:space="0" w:color="000000"/>
+            </w:tcBorders>
+            <w:vAlign w:val="center"/>
+            <w:hideMark/>
+          </w:tcPr>
+          <w:p>
+            <w:pPr>
+              <w:suppressAutoHyphens w:val="0"/>
+              <w:spacing w:after="0" w:line="240" w:lineRule="auto"/>
+              <w:rPr>
+                <w:rFonts w:eastAsia="Times New Roman"/>
+                <w:i/>
+                <w:iCs/>
+                <w:lang w:eastAsia="es-AR"/>
+              </w:rPr>
+            </w:pPr>
+          </w:p>
+        </w:tc>
+        <w:tc>
+          <w:tcPr>
+            <w:tcW w:w="491" w:type="dxa"/>
+            <w:vMerge/>
+            <w:tcBorders>
+              <w:top w:val="nil"/>
+              <w:left w:val="single" w:sz="4" w:space="0" w:color="auto"/>
+              <w:bottom w:val="nil"/>
+              <w:right w:val="single" w:sz="4" w:space="0" w:color="auto"/>
+            </w:tcBorders>
+            <w:vAlign w:val="center"/>
+            <w:hideMark/>
+          </w:tcPr>
+          <w:p>
+            <w:pPr>
+              <w:suppressAutoHyphens w:val="0"/>
+              <w:spacing w:after="0" w:line="240" w:lineRule="auto"/>
+              <w:rPr>
+                <w:rFonts w:eastAsia="Times New Roman"/>
+                <w:color w:val="000000"/>
+                <w:lang w:eastAsia="es-AR"/>
+              </w:rPr>
+            </w:pPr>
+          </w:p>
+        </w:tc>
+        <w:tc>
+          <w:tcPr>
+            <w:tcW w:w="2801" w:type="dxa"/>
+            <w:vMerge/>
+            <w:tcBorders>
+              <w:top w:val="nil"/>
+              <w:left w:val="single" w:sz="4" w:space="0" w:color="auto"/>
+              <w:bottom w:val="nil"/>
+              <w:right w:val="single" w:sz="4" w:space="0" w:color="auto"/>
+            </w:tcBorders>
+            <w:vAlign w:val="center"/>
+            <w:hideMark/>
+          </w:tcPr>
+          <w:p>
+            <w:pPr>
+              <w:suppressAutoHyphens w:val="0"/>
+              <w:spacing w:after="0" w:line="240" w:lineRule="auto"/>
+              <w:rPr>
+                <w:rFonts w:eastAsia="Times New Roman"/>
+                <w:color w:val="000000"/>
+                <w:lang w:eastAsia="es-AR"/>
+              </w:rPr>
+            </w:pPr>
+          </w:p>
+        </w:tc>
+        <w:tc>
+          <w:tcPr>
+            <w:tcW w:w="3319" w:type="dxa"/>
+            <w:vMerge/>
+            <w:tcBorders>
+              <w:top w:val="nil"/>
+              <w:left w:val="nil"/>
+              <w:bottom w:val="nil"/>
+              <w:right w:val="single" w:sz="8" w:space="0" w:color="auto"/>
+            </w:tcBorders>
+            <w:vAlign w:val="center"/>
+            <w:hideMark/>
+          </w:tcPr>
+          <w:p>
+            <w:pPr>
+              <w:suppressAutoHyphens w:val="0"/>
+              <w:spacing w:after="0" w:line="240" w:lineRule="auto"/>
+              <w:rPr>
+                <w:rFonts w:eastAsia="Times New Roman"/>
+                <w:color w:val="000000"/>
+                <w:lang w:eastAsia="es-AR"/>
+              </w:rPr>
+            </w:pPr>
+          </w:p>
+        </w:tc>
+        <w:tc>
+          <w:tcPr>
+            <w:tcW w:w="960" w:type="dxa"/>
+            <w:tcBorders>
+              <w:top w:val="nil"/>
+              <w:left w:val="nil"/>
+              <w:bottom w:val="nil"/>
+              <w:right w:val="nil"/>
+            </w:tcBorders>
+            <w:shd w:val="clear" w:color="auto" w:fill="auto"/>
+            <w:noWrap/>
+            <w:vAlign w:val="bottom"/>
+            <w:hideMark/>
+          </w:tcPr>
+          <w:p>
+            <w:pPr>
+              <w:suppressAutoHyphens w:val="0"/>
+              <w:spacing w:after="0" w:line="240" w:lineRule="auto"/>
+              <w:rPr>
+                <w:rFonts w:ascii="Times New Roman" w:eastAsia="Times New Roman" w:hAnsi="Times New Roman" w:cs="Times New Roman"/>
+                <w:sz w:val="20"/>
+                <w:szCs w:val="20"/>
+                <w:lang w:eastAsia="es-AR"/>
+              </w:rPr>
+            </w:pPr>
+          </w:p>
+        </w:tc>
+      </w:tr>
+      <w:tr>
+        <w:trPr>
+          <w:trHeight w:val="316"/>
+        </w:trPr>
+        <w:tc>
+          <w:tcPr>
+            <w:tcW w:w="1694" w:type="dxa"/>
+            <w:vMerge/>
+            <w:tcBorders>
+              <w:top w:val="single" w:sz="4" w:space="0" w:color="auto"/>
+              <w:left w:val="single" w:sz="8" w:space="0" w:color="auto"/>
+              <w:bottom w:val="nil"/>
+              <w:right w:val="single" w:sz="4" w:space="0" w:color="000000"/>
+            </w:tcBorders>
+            <w:vAlign w:val="center"/>
+            <w:hideMark/>
+          </w:tcPr>
+          <w:p>
+            <w:pPr>
+              <w:suppressAutoHyphens w:val="0"/>
+              <w:spacing w:after="0" w:line="240" w:lineRule="auto"/>
+              <w:rPr>
+                <w:rFonts w:eastAsia="Times New Roman"/>
+                <w:i/>
+                <w:iCs/>
+                <w:lang w:eastAsia="es-AR"/>
+              </w:rPr>
+            </w:pPr>
+          </w:p>
+        </w:tc>
+        <w:tc>
+          <w:tcPr>
+            <w:tcW w:w="491" w:type="dxa"/>
+            <w:vMerge w:val="restart"/>
+            <w:tcBorders>
+              <w:top w:val="nil"/>
+              <w:left w:val="single" w:sz="4" w:space="0" w:color="auto"/>
+              <w:bottom w:val="nil"/>
+              <w:right w:val="single" w:sz="4" w:space="0" w:color="auto"/>
+            </w:tcBorders>
+            <w:shd w:val="clear" w:color="auto" w:fill="auto"/>
+            <w:vAlign w:val="center"/>
+            <w:hideMark/>
+          </w:tcPr>
+          <w:p>
+            <w:pPr>
+              <w:suppressAutoHyphens w:val="0"/>
+              <w:spacing w:after="0" w:line="240" w:lineRule="auto"/>
+              <w:jc w:val="center"/>
+              <w:rPr>
+                <w:rFonts w:eastAsia="Times New Roman"/>
+                <w:color w:val="000000"/>
+                <w:lang w:eastAsia="es-AR"/>
+              </w:rPr>
+            </w:pPr>
+            <w:r>
+              <w:rPr>
+                <w:rFonts w:eastAsia="Times New Roman"/>
+                <w:color w:val="000000"/>
+                <w:lang w:eastAsia="es-AR"/>
+              </w:rPr>
+              <w:t>2</w:t>
+            </w:r>
+          </w:p>
+        </w:tc>
+        <w:tc>
+          <w:tcPr>
+            <w:tcW w:w="2801" w:type="dxa"/>
+            <w:vMerge w:val="restart"/>
+            <w:tcBorders>
+              <w:top w:val="nil"/>
+              <w:left w:val="single" w:sz="4" w:space="0" w:color="auto"/>
+              <w:bottom w:val="nil"/>
+              <w:right w:val="single" w:sz="4" w:space="0" w:color="auto"/>
+            </w:tcBorders>
+            <w:shd w:val="clear" w:color="auto" w:fill="auto"/>
+            <w:vAlign w:val="center"/>
+            <w:hideMark/>
+          </w:tcPr>
+          <w:p>
+            <w:pPr>
+              <w:suppressAutoHyphens w:val="0"/>
+              <w:spacing w:after="0" w:line="240" w:lineRule="auto"/>
+              <w:jc w:val="center"/>
+              <w:rPr>
+                <w:rFonts w:eastAsia="Times New Roman"/>
+                <w:color w:val="000000"/>
+                <w:lang w:eastAsia="es-AR"/>
+              </w:rPr>
+            </w:pPr>
+            <w:r>
+              <w:rPr>
+                <w:rFonts w:eastAsia="Times New Roman"/>
+                <w:color w:val="000000"/>
+                <w:lang w:eastAsia="es-AR"/>
+              </w:rPr>
+              <w:t xml:space="preserve">El actor </w:t>
+            </w:r>
+            <w:proofErr w:type="gramStart"/>
+            <w:r>
+              <w:rPr>
+                <w:rFonts w:eastAsia="Times New Roman"/>
+                <w:color w:val="000000"/>
+                <w:lang w:eastAsia="es-AR"/>
+              </w:rPr>
+              <w:t>procede  a</w:t>
+            </w:r>
+            <w:proofErr w:type="gramEnd"/>
+            <w:r>
+              <w:rPr>
+                <w:rFonts w:eastAsia="Times New Roman"/>
+                <w:color w:val="000000"/>
+                <w:lang w:eastAsia="es-AR"/>
+              </w:rPr>
+              <w:t xml:space="preserve"> seleccionar la </w:t>
+            </w:r>
+            <w:proofErr w:type="spellStart"/>
+            <w:r>
+              <w:rPr>
+                <w:rFonts w:eastAsia="Times New Roman"/>
+                <w:color w:val="000000"/>
+                <w:lang w:eastAsia="es-AR"/>
+              </w:rPr>
+              <w:t>pelicula</w:t>
+            </w:r>
+            <w:proofErr w:type="spellEnd"/>
+          </w:p>
+        </w:tc>
+        <w:tc>
+          <w:tcPr>
+            <w:tcW w:w="3319" w:type="dxa"/>
+            <w:vMerge w:val="restart"/>
+            <w:tcBorders>
+              <w:top w:val="nil"/>
+              <w:left w:val="single" w:sz="4" w:space="0" w:color="auto"/>
+              <w:bottom w:val="nil"/>
+              <w:right w:val="single" w:sz="8" w:space="0" w:color="auto"/>
+            </w:tcBorders>
+            <w:shd w:val="clear" w:color="auto" w:fill="auto"/>
+            <w:vAlign w:val="center"/>
+            <w:hideMark/>
+          </w:tcPr>
+          <w:p>
+            <w:pPr>
+              <w:suppressAutoHyphens w:val="0"/>
+              <w:spacing w:after="0" w:line="240" w:lineRule="auto"/>
+              <w:jc w:val="center"/>
+              <w:rPr>
+                <w:rFonts w:eastAsia="Times New Roman"/>
+                <w:color w:val="000000"/>
+                <w:lang w:eastAsia="es-AR"/>
+              </w:rPr>
+            </w:pPr>
+            <w:r>
+              <w:rPr>
+                <w:rFonts w:eastAsia="Times New Roman"/>
+                <w:color w:val="000000"/>
+                <w:lang w:eastAsia="es-AR"/>
+              </w:rPr>
+              <w:t xml:space="preserve">El sistema </w:t>
+            </w:r>
+            <w:proofErr w:type="spellStart"/>
+            <w:r>
+              <w:rPr>
+                <w:rFonts w:eastAsia="Times New Roman"/>
+                <w:color w:val="000000"/>
+                <w:lang w:eastAsia="es-AR"/>
+              </w:rPr>
+              <w:t>reedirecciona</w:t>
+            </w:r>
+            <w:proofErr w:type="spellEnd"/>
+            <w:r>
+              <w:rPr>
+                <w:rFonts w:eastAsia="Times New Roman"/>
+                <w:color w:val="000000"/>
+                <w:lang w:eastAsia="es-AR"/>
+              </w:rPr>
+              <w:t xml:space="preserve"> al listado de funciones de dicha </w:t>
+            </w:r>
+            <w:proofErr w:type="spellStart"/>
+            <w:r>
+              <w:rPr>
+                <w:rFonts w:eastAsia="Times New Roman"/>
+                <w:color w:val="000000"/>
+                <w:lang w:eastAsia="es-AR"/>
+              </w:rPr>
+              <w:t>pelicula</w:t>
+            </w:r>
+            <w:proofErr w:type="spellEnd"/>
+            <w:r>
+              <w:rPr>
+                <w:rFonts w:eastAsia="Times New Roman"/>
+                <w:color w:val="000000"/>
+                <w:lang w:eastAsia="es-AR"/>
+              </w:rPr>
+              <w:t>.</w:t>
+            </w:r>
+          </w:p>
+        </w:tc>
+        <w:tc>
+          <w:tcPr>
+            <w:tcW w:w="960" w:type="dxa"/>
+            <w:tcBorders>
+              <w:top w:val="nil"/>
+              <w:left w:val="nil"/>
+              <w:bottom w:val="nil"/>
+              <w:right w:val="nil"/>
+            </w:tcBorders>
+            <w:shd w:val="clear" w:color="auto" w:fill="auto"/>
+            <w:noWrap/>
+            <w:vAlign w:val="bottom"/>
+            <w:hideMark/>
+          </w:tcPr>
+          <w:p>
+            <w:pPr>
+              <w:suppressAutoHyphens w:val="0"/>
+              <w:spacing w:after="0" w:line="240" w:lineRule="auto"/>
+              <w:jc w:val="center"/>
+              <w:rPr>
+                <w:rFonts w:eastAsia="Times New Roman"/>
+                <w:color w:val="000000"/>
+                <w:lang w:eastAsia="es-AR"/>
+              </w:rPr>
+            </w:pPr>
+          </w:p>
+        </w:tc>
+      </w:tr>
+      <w:tr>
+        <w:trPr>
+          <w:trHeight w:val="301"/>
+        </w:trPr>
+        <w:tc>
+          <w:tcPr>
+            <w:tcW w:w="1694" w:type="dxa"/>
+            <w:vMerge/>
+            <w:tcBorders>
+              <w:top w:val="single" w:sz="4" w:space="0" w:color="auto"/>
+              <w:left w:val="single" w:sz="8" w:space="0" w:color="auto"/>
+              <w:bottom w:val="nil"/>
+              <w:right w:val="single" w:sz="4" w:space="0" w:color="000000"/>
+            </w:tcBorders>
+            <w:vAlign w:val="center"/>
+            <w:hideMark/>
+          </w:tcPr>
+          <w:p>
+            <w:pPr>
+              <w:suppressAutoHyphens w:val="0"/>
+              <w:spacing w:after="0" w:line="240" w:lineRule="auto"/>
+              <w:rPr>
+                <w:rFonts w:eastAsia="Times New Roman"/>
+                <w:i/>
+                <w:iCs/>
+                <w:lang w:eastAsia="es-AR"/>
+              </w:rPr>
+            </w:pPr>
+          </w:p>
+        </w:tc>
+        <w:tc>
+          <w:tcPr>
+            <w:tcW w:w="491" w:type="dxa"/>
+            <w:vMerge/>
+            <w:tcBorders>
+              <w:top w:val="nil"/>
+              <w:left w:val="single" w:sz="4" w:space="0" w:color="auto"/>
+              <w:bottom w:val="nil"/>
+              <w:right w:val="single" w:sz="4" w:space="0" w:color="auto"/>
+            </w:tcBorders>
+            <w:vAlign w:val="center"/>
+            <w:hideMark/>
+          </w:tcPr>
+          <w:p>
+            <w:pPr>
+              <w:suppressAutoHyphens w:val="0"/>
+              <w:spacing w:after="0" w:line="240" w:lineRule="auto"/>
+              <w:rPr>
+                <w:rFonts w:eastAsia="Times New Roman"/>
+                <w:color w:val="000000"/>
+                <w:lang w:eastAsia="es-AR"/>
+              </w:rPr>
+            </w:pPr>
+          </w:p>
+        </w:tc>
+        <w:tc>
+          <w:tcPr>
+            <w:tcW w:w="2801" w:type="dxa"/>
+            <w:vMerge/>
+            <w:tcBorders>
+              <w:top w:val="nil"/>
+              <w:left w:val="single" w:sz="4" w:space="0" w:color="auto"/>
+              <w:bottom w:val="nil"/>
+              <w:right w:val="single" w:sz="4" w:space="0" w:color="auto"/>
+            </w:tcBorders>
+            <w:vAlign w:val="center"/>
+            <w:hideMark/>
+          </w:tcPr>
+          <w:p>
+            <w:pPr>
+              <w:suppressAutoHyphens w:val="0"/>
+              <w:spacing w:after="0" w:line="240" w:lineRule="auto"/>
+              <w:rPr>
+                <w:rFonts w:eastAsia="Times New Roman"/>
+                <w:color w:val="000000"/>
+                <w:lang w:eastAsia="es-AR"/>
+              </w:rPr>
+            </w:pPr>
+          </w:p>
+        </w:tc>
+        <w:tc>
+          <w:tcPr>
+            <w:tcW w:w="3319" w:type="dxa"/>
+            <w:vMerge/>
+            <w:tcBorders>
+              <w:top w:val="nil"/>
+              <w:left w:val="single" w:sz="4" w:space="0" w:color="auto"/>
+              <w:bottom w:val="nil"/>
+              <w:right w:val="single" w:sz="8" w:space="0" w:color="auto"/>
+            </w:tcBorders>
+            <w:vAlign w:val="center"/>
+            <w:hideMark/>
+          </w:tcPr>
+          <w:p>
+            <w:pPr>
+              <w:suppressAutoHyphens w:val="0"/>
+              <w:spacing w:after="0" w:line="240" w:lineRule="auto"/>
+              <w:rPr>
+                <w:rFonts w:eastAsia="Times New Roman"/>
+                <w:color w:val="000000"/>
+                <w:lang w:eastAsia="es-AR"/>
+              </w:rPr>
+            </w:pPr>
+          </w:p>
+        </w:tc>
+        <w:tc>
+          <w:tcPr>
+            <w:tcW w:w="960" w:type="dxa"/>
+            <w:tcBorders>
+              <w:top w:val="nil"/>
+              <w:left w:val="nil"/>
+              <w:bottom w:val="nil"/>
+              <w:right w:val="nil"/>
+            </w:tcBorders>
+            <w:shd w:val="clear" w:color="auto" w:fill="auto"/>
+            <w:noWrap/>
+            <w:vAlign w:val="bottom"/>
+            <w:hideMark/>
+          </w:tcPr>
+          <w:p>
+            <w:pPr>
+              <w:suppressAutoHyphens w:val="0"/>
+              <w:spacing w:after="0" w:line="240" w:lineRule="auto"/>
+              <w:rPr>
+                <w:rFonts w:ascii="Times New Roman" w:eastAsia="Times New Roman" w:hAnsi="Times New Roman" w:cs="Times New Roman"/>
+                <w:sz w:val="20"/>
+                <w:szCs w:val="20"/>
+                <w:lang w:eastAsia="es-AR"/>
+              </w:rPr>
+            </w:pPr>
+          </w:p>
+        </w:tc>
+      </w:tr>
+      <w:tr>
+        <w:trPr>
+          <w:trHeight w:val="903"/>
+        </w:trPr>
+        <w:tc>
+          <w:tcPr>
+            <w:tcW w:w="1694" w:type="dxa"/>
+            <w:vMerge/>
+            <w:tcBorders>
+              <w:top w:val="single" w:sz="4" w:space="0" w:color="auto"/>
+              <w:left w:val="single" w:sz="8" w:space="0" w:color="auto"/>
+              <w:bottom w:val="nil"/>
+              <w:right w:val="single" w:sz="4" w:space="0" w:color="000000"/>
+            </w:tcBorders>
+            <w:vAlign w:val="center"/>
+            <w:hideMark/>
+          </w:tcPr>
+          <w:p>
+            <w:pPr>
+              <w:suppressAutoHyphens w:val="0"/>
+              <w:spacing w:after="0" w:line="240" w:lineRule="auto"/>
+              <w:rPr>
+                <w:rFonts w:eastAsia="Times New Roman"/>
+                <w:i/>
+                <w:iCs/>
+                <w:lang w:eastAsia="es-AR"/>
+              </w:rPr>
+            </w:pPr>
+          </w:p>
+        </w:tc>
+        <w:tc>
+          <w:tcPr>
+            <w:tcW w:w="491" w:type="dxa"/>
+            <w:tcBorders>
+              <w:top w:val="nil"/>
+              <w:left w:val="nil"/>
+              <w:bottom w:val="nil"/>
+              <w:right w:val="single" w:sz="4" w:space="0" w:color="auto"/>
+            </w:tcBorders>
+            <w:shd w:val="clear" w:color="auto" w:fill="auto"/>
+            <w:vAlign w:val="center"/>
+            <w:hideMark/>
+          </w:tcPr>
+          <w:p>
+            <w:pPr>
+              <w:suppressAutoHyphens w:val="0"/>
+              <w:spacing w:after="0" w:line="240" w:lineRule="auto"/>
+              <w:jc w:val="center"/>
+              <w:rPr>
+                <w:rFonts w:eastAsia="Times New Roman"/>
+                <w:color w:val="000000"/>
+                <w:lang w:eastAsia="es-AR"/>
+              </w:rPr>
+            </w:pPr>
+            <w:r>
+              <w:rPr>
+                <w:rFonts w:eastAsia="Times New Roman"/>
+                <w:color w:val="000000"/>
+                <w:lang w:eastAsia="es-AR"/>
+              </w:rPr>
+              <w:t>3</w:t>
+            </w:r>
+          </w:p>
+        </w:tc>
+        <w:tc>
+          <w:tcPr>
+            <w:tcW w:w="2801" w:type="dxa"/>
+            <w:tcBorders>
+              <w:top w:val="nil"/>
+              <w:left w:val="nil"/>
+              <w:bottom w:val="nil"/>
+              <w:right w:val="single" w:sz="4" w:space="0" w:color="auto"/>
+            </w:tcBorders>
+            <w:shd w:val="clear" w:color="auto" w:fill="auto"/>
+            <w:vAlign w:val="center"/>
+            <w:hideMark/>
+          </w:tcPr>
+          <w:p>
+            <w:pPr>
+              <w:suppressAutoHyphens w:val="0"/>
+              <w:spacing w:after="0" w:line="240" w:lineRule="auto"/>
+              <w:jc w:val="center"/>
+              <w:rPr>
+                <w:rFonts w:eastAsia="Times New Roman"/>
+                <w:color w:val="000000"/>
+                <w:lang w:eastAsia="es-AR"/>
+              </w:rPr>
+            </w:pPr>
+            <w:r>
+              <w:rPr>
+                <w:rFonts w:eastAsia="Times New Roman"/>
+                <w:color w:val="000000"/>
+                <w:lang w:eastAsia="es-AR"/>
+              </w:rPr>
+              <w:t xml:space="preserve">El actor completa el campo con las entradas que desea comprar y oprime el </w:t>
+            </w:r>
+            <w:proofErr w:type="spellStart"/>
+            <w:r>
+              <w:rPr>
+                <w:rFonts w:eastAsia="Times New Roman"/>
+                <w:color w:val="000000"/>
+                <w:lang w:eastAsia="es-AR"/>
+              </w:rPr>
+              <w:t>boton</w:t>
+            </w:r>
+            <w:proofErr w:type="spellEnd"/>
+            <w:r>
+              <w:rPr>
+                <w:rFonts w:eastAsia="Times New Roman"/>
+                <w:color w:val="000000"/>
+                <w:lang w:eastAsia="es-AR"/>
+              </w:rPr>
+              <w:t xml:space="preserve"> Proceder a comprar.</w:t>
+            </w:r>
+          </w:p>
+        </w:tc>
+        <w:tc>
+          <w:tcPr>
+            <w:tcW w:w="3319" w:type="dxa"/>
+            <w:tcBorders>
+              <w:top w:val="nil"/>
+              <w:left w:val="nil"/>
+              <w:bottom w:val="nil"/>
+              <w:right w:val="single" w:sz="8" w:space="0" w:color="auto"/>
+            </w:tcBorders>
+            <w:shd w:val="clear" w:color="auto" w:fill="auto"/>
+            <w:vAlign w:val="center"/>
+            <w:hideMark/>
+          </w:tcPr>
+          <w:p>
+            <w:pPr>
+              <w:suppressAutoHyphens w:val="0"/>
+              <w:spacing w:after="0" w:line="240" w:lineRule="auto"/>
+              <w:jc w:val="center"/>
+              <w:rPr>
+                <w:rFonts w:eastAsia="Times New Roman"/>
+                <w:color w:val="000000"/>
+                <w:lang w:eastAsia="es-AR"/>
+              </w:rPr>
+            </w:pPr>
+            <w:r>
+              <w:rPr>
+                <w:rFonts w:eastAsia="Times New Roman"/>
+                <w:color w:val="000000"/>
+                <w:lang w:eastAsia="es-AR"/>
+              </w:rPr>
+              <w:t xml:space="preserve">El sistema verifica que </w:t>
+            </w:r>
+            <w:proofErr w:type="gramStart"/>
+            <w:r>
+              <w:rPr>
+                <w:rFonts w:eastAsia="Times New Roman"/>
+                <w:color w:val="000000"/>
+                <w:lang w:eastAsia="es-AR"/>
+              </w:rPr>
+              <w:t>las cantidad</w:t>
+            </w:r>
+            <w:proofErr w:type="gramEnd"/>
+            <w:r>
+              <w:rPr>
+                <w:rFonts w:eastAsia="Times New Roman"/>
+                <w:color w:val="000000"/>
+                <w:lang w:eastAsia="es-AR"/>
+              </w:rPr>
+              <w:t xml:space="preserve"> ingresadas sea correcta y redirecciona al listado de tarjetas cargadas del cliente.</w:t>
+            </w:r>
+          </w:p>
+        </w:tc>
+        <w:tc>
+          <w:tcPr>
+            <w:tcW w:w="960" w:type="dxa"/>
+            <w:tcBorders>
+              <w:top w:val="nil"/>
+              <w:left w:val="nil"/>
+              <w:bottom w:val="nil"/>
+              <w:right w:val="nil"/>
+            </w:tcBorders>
+            <w:shd w:val="clear" w:color="auto" w:fill="auto"/>
+            <w:noWrap/>
+            <w:vAlign w:val="bottom"/>
+            <w:hideMark/>
+          </w:tcPr>
+          <w:p>
+            <w:pPr>
+              <w:suppressAutoHyphens w:val="0"/>
+              <w:spacing w:after="0" w:line="240" w:lineRule="auto"/>
+              <w:jc w:val="center"/>
+              <w:rPr>
+                <w:rFonts w:eastAsia="Times New Roman"/>
+                <w:color w:val="000000"/>
+                <w:lang w:eastAsia="es-AR"/>
+              </w:rPr>
+            </w:pPr>
+          </w:p>
+        </w:tc>
+      </w:tr>
+      <w:tr>
+        <w:trPr>
+          <w:trHeight w:val="903"/>
+        </w:trPr>
+        <w:tc>
+          <w:tcPr>
+            <w:tcW w:w="1694" w:type="dxa"/>
+            <w:vMerge/>
+            <w:tcBorders>
+              <w:top w:val="single" w:sz="4" w:space="0" w:color="auto"/>
+              <w:left w:val="single" w:sz="8" w:space="0" w:color="auto"/>
+              <w:bottom w:val="nil"/>
+              <w:right w:val="single" w:sz="4" w:space="0" w:color="000000"/>
+            </w:tcBorders>
+            <w:vAlign w:val="center"/>
+            <w:hideMark/>
+          </w:tcPr>
+          <w:p>
+            <w:pPr>
+              <w:suppressAutoHyphens w:val="0"/>
+              <w:spacing w:after="0" w:line="240" w:lineRule="auto"/>
+              <w:rPr>
+                <w:rFonts w:eastAsia="Times New Roman"/>
+                <w:i/>
+                <w:iCs/>
+                <w:lang w:eastAsia="es-AR"/>
+              </w:rPr>
+            </w:pPr>
+          </w:p>
+        </w:tc>
+        <w:tc>
+          <w:tcPr>
+            <w:tcW w:w="491" w:type="dxa"/>
+            <w:tcBorders>
+              <w:top w:val="nil"/>
+              <w:left w:val="nil"/>
+              <w:bottom w:val="nil"/>
+              <w:right w:val="single" w:sz="4" w:space="0" w:color="auto"/>
+            </w:tcBorders>
+            <w:shd w:val="clear" w:color="auto" w:fill="auto"/>
+            <w:vAlign w:val="center"/>
+            <w:hideMark/>
+          </w:tcPr>
+          <w:p>
+            <w:pPr>
+              <w:suppressAutoHyphens w:val="0"/>
+              <w:spacing w:after="0" w:line="240" w:lineRule="auto"/>
+              <w:jc w:val="center"/>
+              <w:rPr>
+                <w:rFonts w:eastAsia="Times New Roman"/>
+                <w:color w:val="000000"/>
+                <w:lang w:eastAsia="es-AR"/>
+              </w:rPr>
+            </w:pPr>
+            <w:r>
+              <w:rPr>
+                <w:rFonts w:eastAsia="Times New Roman"/>
+                <w:color w:val="000000"/>
+                <w:lang w:eastAsia="es-AR"/>
+              </w:rPr>
+              <w:t>4</w:t>
+            </w:r>
+          </w:p>
+        </w:tc>
+        <w:tc>
+          <w:tcPr>
+            <w:tcW w:w="2801" w:type="dxa"/>
+            <w:tcBorders>
+              <w:top w:val="nil"/>
+              <w:left w:val="nil"/>
+              <w:bottom w:val="nil"/>
+              <w:right w:val="single" w:sz="4" w:space="0" w:color="auto"/>
+            </w:tcBorders>
+            <w:shd w:val="clear" w:color="auto" w:fill="auto"/>
+            <w:vAlign w:val="center"/>
+            <w:hideMark/>
+          </w:tcPr>
+          <w:p>
+            <w:pPr>
+              <w:suppressAutoHyphens w:val="0"/>
+              <w:spacing w:after="0" w:line="240" w:lineRule="auto"/>
+              <w:jc w:val="center"/>
+              <w:rPr>
+                <w:rFonts w:eastAsia="Times New Roman"/>
+                <w:color w:val="000000"/>
+                <w:lang w:eastAsia="es-AR"/>
+              </w:rPr>
+            </w:pPr>
+            <w:r>
+              <w:rPr>
+                <w:rFonts w:eastAsia="Times New Roman"/>
+                <w:color w:val="000000"/>
+                <w:lang w:eastAsia="es-AR"/>
+              </w:rPr>
+              <w:t xml:space="preserve">El actor selecciona la tarjeta que desea utilizar y oprime el </w:t>
+            </w:r>
+            <w:proofErr w:type="spellStart"/>
+            <w:r>
+              <w:rPr>
+                <w:rFonts w:eastAsia="Times New Roman"/>
+                <w:color w:val="000000"/>
+                <w:lang w:eastAsia="es-AR"/>
+              </w:rPr>
+              <w:t>boton</w:t>
+            </w:r>
+            <w:proofErr w:type="spellEnd"/>
+            <w:r>
+              <w:rPr>
+                <w:rFonts w:eastAsia="Times New Roman"/>
+                <w:color w:val="000000"/>
+                <w:lang w:eastAsia="es-AR"/>
+              </w:rPr>
+              <w:t xml:space="preserve"> Comprar</w:t>
+            </w:r>
+          </w:p>
+        </w:tc>
+        <w:tc>
+          <w:tcPr>
+            <w:tcW w:w="3319" w:type="dxa"/>
+            <w:tcBorders>
+              <w:top w:val="nil"/>
+              <w:left w:val="nil"/>
+              <w:bottom w:val="nil"/>
+              <w:right w:val="single" w:sz="8" w:space="0" w:color="auto"/>
+            </w:tcBorders>
+            <w:shd w:val="clear" w:color="auto" w:fill="auto"/>
+            <w:vAlign w:val="center"/>
+            <w:hideMark/>
+          </w:tcPr>
+          <w:p>
+            <w:pPr>
+              <w:suppressAutoHyphens w:val="0"/>
+              <w:spacing w:after="0" w:line="240" w:lineRule="auto"/>
+              <w:jc w:val="center"/>
+              <w:rPr>
+                <w:rFonts w:eastAsia="Times New Roman"/>
+                <w:color w:val="000000"/>
+                <w:lang w:eastAsia="es-AR"/>
+              </w:rPr>
+            </w:pPr>
+            <w:r>
+              <w:rPr>
+                <w:rFonts w:eastAsia="Times New Roman"/>
+                <w:color w:val="000000"/>
+                <w:lang w:eastAsia="es-AR"/>
+              </w:rPr>
+              <w:t xml:space="preserve">El sistema </w:t>
+            </w:r>
+            <w:proofErr w:type="spellStart"/>
+            <w:r>
+              <w:rPr>
+                <w:rFonts w:eastAsia="Times New Roman"/>
+                <w:color w:val="000000"/>
+                <w:lang w:eastAsia="es-AR"/>
+              </w:rPr>
+              <w:t>envia</w:t>
+            </w:r>
+            <w:proofErr w:type="spellEnd"/>
+            <w:r>
+              <w:rPr>
+                <w:rFonts w:eastAsia="Times New Roman"/>
+                <w:color w:val="000000"/>
+                <w:lang w:eastAsia="es-AR"/>
+              </w:rPr>
+              <w:t xml:space="preserve"> los datos de la tarjeta a otro sistema para procesar la compra.</w:t>
+            </w:r>
+          </w:p>
+        </w:tc>
+        <w:tc>
+          <w:tcPr>
+            <w:tcW w:w="960" w:type="dxa"/>
+            <w:tcBorders>
+              <w:top w:val="nil"/>
+              <w:left w:val="nil"/>
+              <w:bottom w:val="nil"/>
+              <w:right w:val="nil"/>
+            </w:tcBorders>
+            <w:shd w:val="clear" w:color="auto" w:fill="auto"/>
+            <w:noWrap/>
+            <w:vAlign w:val="bottom"/>
+            <w:hideMark/>
+          </w:tcPr>
+          <w:p>
+            <w:pPr>
+              <w:suppressAutoHyphens w:val="0"/>
+              <w:spacing w:after="0" w:line="240" w:lineRule="auto"/>
+              <w:jc w:val="center"/>
+              <w:rPr>
+                <w:rFonts w:eastAsia="Times New Roman"/>
+                <w:color w:val="000000"/>
+                <w:lang w:eastAsia="es-AR"/>
+              </w:rPr>
+            </w:pPr>
+          </w:p>
+        </w:tc>
+      </w:tr>
+      <w:tr>
+        <w:trPr>
+          <w:trHeight w:val="602"/>
+        </w:trPr>
+        <w:tc>
+          <w:tcPr>
+            <w:tcW w:w="1694" w:type="dxa"/>
+            <w:vMerge/>
+            <w:tcBorders>
+              <w:top w:val="single" w:sz="4" w:space="0" w:color="auto"/>
+              <w:left w:val="single" w:sz="8" w:space="0" w:color="auto"/>
+              <w:bottom w:val="nil"/>
+              <w:right w:val="single" w:sz="4" w:space="0" w:color="000000"/>
+            </w:tcBorders>
+            <w:vAlign w:val="center"/>
+            <w:hideMark/>
+          </w:tcPr>
+          <w:p>
+            <w:pPr>
+              <w:suppressAutoHyphens w:val="0"/>
+              <w:spacing w:after="0" w:line="240" w:lineRule="auto"/>
+              <w:rPr>
+                <w:rFonts w:eastAsia="Times New Roman"/>
+                <w:i/>
+                <w:iCs/>
+                <w:lang w:eastAsia="es-AR"/>
+              </w:rPr>
+            </w:pPr>
+          </w:p>
+        </w:tc>
+        <w:tc>
+          <w:tcPr>
+            <w:tcW w:w="491" w:type="dxa"/>
+            <w:tcBorders>
+              <w:top w:val="nil"/>
+              <w:left w:val="nil"/>
+              <w:bottom w:val="nil"/>
+              <w:right w:val="single" w:sz="4" w:space="0" w:color="auto"/>
+            </w:tcBorders>
+            <w:shd w:val="clear" w:color="auto" w:fill="auto"/>
+            <w:vAlign w:val="center"/>
+            <w:hideMark/>
+          </w:tcPr>
+          <w:p>
+            <w:pPr>
+              <w:suppressAutoHyphens w:val="0"/>
+              <w:spacing w:after="0" w:line="240" w:lineRule="auto"/>
+              <w:jc w:val="center"/>
+              <w:rPr>
+                <w:rFonts w:eastAsia="Times New Roman"/>
+                <w:color w:val="000000"/>
+                <w:lang w:eastAsia="es-AR"/>
+              </w:rPr>
+            </w:pPr>
+            <w:r>
+              <w:rPr>
+                <w:rFonts w:eastAsia="Times New Roman"/>
+                <w:color w:val="000000"/>
+                <w:lang w:eastAsia="es-AR"/>
+              </w:rPr>
+              <w:t>5</w:t>
+            </w:r>
+          </w:p>
+        </w:tc>
+        <w:tc>
+          <w:tcPr>
+            <w:tcW w:w="2801" w:type="dxa"/>
+            <w:tcBorders>
+              <w:top w:val="nil"/>
+              <w:left w:val="nil"/>
+              <w:bottom w:val="nil"/>
+              <w:right w:val="single" w:sz="4" w:space="0" w:color="auto"/>
+            </w:tcBorders>
+            <w:shd w:val="clear" w:color="auto" w:fill="auto"/>
+            <w:vAlign w:val="center"/>
+            <w:hideMark/>
+          </w:tcPr>
+          <w:p>
+            <w:pPr>
+              <w:suppressAutoHyphens w:val="0"/>
+              <w:spacing w:after="0" w:line="240" w:lineRule="auto"/>
+              <w:jc w:val="center"/>
+              <w:rPr>
+                <w:rFonts w:eastAsia="Times New Roman"/>
+                <w:color w:val="000000"/>
+                <w:lang w:eastAsia="es-AR"/>
+              </w:rPr>
+            </w:pPr>
+            <w:r>
+              <w:rPr>
+                <w:rFonts w:eastAsia="Times New Roman"/>
+                <w:color w:val="000000"/>
+                <w:lang w:eastAsia="es-AR"/>
+              </w:rPr>
+              <w:t>El actor aguarda a la respuesta del sistema</w:t>
+            </w:r>
+          </w:p>
+        </w:tc>
+        <w:tc>
+          <w:tcPr>
+            <w:tcW w:w="3319" w:type="dxa"/>
+            <w:tcBorders>
+              <w:top w:val="nil"/>
+              <w:left w:val="nil"/>
+              <w:bottom w:val="nil"/>
+              <w:right w:val="single" w:sz="8" w:space="0" w:color="auto"/>
+            </w:tcBorders>
+            <w:shd w:val="clear" w:color="auto" w:fill="auto"/>
+            <w:vAlign w:val="center"/>
+            <w:hideMark/>
+          </w:tcPr>
+          <w:p>
+            <w:pPr>
+              <w:suppressAutoHyphens w:val="0"/>
+              <w:spacing w:after="0" w:line="240" w:lineRule="auto"/>
+              <w:jc w:val="center"/>
+              <w:rPr>
+                <w:rFonts w:eastAsia="Times New Roman"/>
+                <w:color w:val="000000"/>
+                <w:lang w:eastAsia="es-AR"/>
+              </w:rPr>
+            </w:pPr>
+            <w:r>
+              <w:rPr>
+                <w:rFonts w:eastAsia="Times New Roman"/>
+                <w:color w:val="000000"/>
+                <w:lang w:eastAsia="es-AR"/>
+              </w:rPr>
+              <w:t>El sistema espera la respuesta del procesamiento externo de la compra.</w:t>
+            </w:r>
+          </w:p>
+        </w:tc>
+        <w:tc>
+          <w:tcPr>
+            <w:tcW w:w="960" w:type="dxa"/>
+            <w:tcBorders>
+              <w:top w:val="nil"/>
+              <w:left w:val="nil"/>
+              <w:bottom w:val="nil"/>
+              <w:right w:val="nil"/>
+            </w:tcBorders>
+            <w:shd w:val="clear" w:color="auto" w:fill="auto"/>
+            <w:noWrap/>
+            <w:vAlign w:val="bottom"/>
+            <w:hideMark/>
+          </w:tcPr>
+          <w:p>
+            <w:pPr>
+              <w:suppressAutoHyphens w:val="0"/>
+              <w:spacing w:after="0" w:line="240" w:lineRule="auto"/>
+              <w:jc w:val="center"/>
+              <w:rPr>
+                <w:rFonts w:eastAsia="Times New Roman"/>
+                <w:color w:val="000000"/>
+                <w:lang w:eastAsia="es-AR"/>
+              </w:rPr>
+            </w:pPr>
+          </w:p>
+        </w:tc>
+      </w:tr>
+      <w:tr>
+        <w:trPr>
+          <w:trHeight w:val="527"/>
+        </w:trPr>
+        <w:tc>
+          <w:tcPr>
+            <w:tcW w:w="1694" w:type="dxa"/>
+            <w:vMerge/>
+            <w:tcBorders>
+              <w:top w:val="single" w:sz="4" w:space="0" w:color="auto"/>
+              <w:left w:val="single" w:sz="8" w:space="0" w:color="auto"/>
+              <w:bottom w:val="nil"/>
+              <w:right w:val="single" w:sz="4" w:space="0" w:color="000000"/>
+            </w:tcBorders>
+            <w:vAlign w:val="center"/>
+            <w:hideMark/>
+          </w:tcPr>
+          <w:p>
+            <w:pPr>
+              <w:suppressAutoHyphens w:val="0"/>
+              <w:spacing w:after="0" w:line="240" w:lineRule="auto"/>
+              <w:rPr>
+                <w:rFonts w:eastAsia="Times New Roman"/>
+                <w:i/>
+                <w:iCs/>
+                <w:lang w:eastAsia="es-AR"/>
+              </w:rPr>
+            </w:pPr>
+          </w:p>
+        </w:tc>
+        <w:tc>
+          <w:tcPr>
+            <w:tcW w:w="491" w:type="dxa"/>
+            <w:tcBorders>
+              <w:top w:val="nil"/>
+              <w:left w:val="nil"/>
+              <w:bottom w:val="nil"/>
+              <w:right w:val="single" w:sz="4" w:space="0" w:color="auto"/>
+            </w:tcBorders>
+            <w:shd w:val="clear" w:color="auto" w:fill="auto"/>
+            <w:vAlign w:val="center"/>
+            <w:hideMark/>
+          </w:tcPr>
+          <w:p>
+            <w:pPr>
+              <w:suppressAutoHyphens w:val="0"/>
+              <w:spacing w:after="0" w:line="240" w:lineRule="auto"/>
+              <w:jc w:val="center"/>
+              <w:rPr>
+                <w:rFonts w:eastAsia="Times New Roman"/>
+                <w:color w:val="000000"/>
+                <w:lang w:eastAsia="es-AR"/>
+              </w:rPr>
+            </w:pPr>
+            <w:r>
+              <w:rPr>
+                <w:rFonts w:eastAsia="Times New Roman"/>
+                <w:color w:val="000000"/>
+                <w:lang w:eastAsia="es-AR"/>
+              </w:rPr>
+              <w:t>6</w:t>
+            </w:r>
+          </w:p>
+        </w:tc>
+        <w:tc>
+          <w:tcPr>
+            <w:tcW w:w="2801" w:type="dxa"/>
+            <w:tcBorders>
+              <w:top w:val="nil"/>
+              <w:left w:val="nil"/>
+              <w:bottom w:val="nil"/>
+              <w:right w:val="single" w:sz="4" w:space="0" w:color="auto"/>
+            </w:tcBorders>
+            <w:shd w:val="clear" w:color="auto" w:fill="auto"/>
+            <w:vAlign w:val="center"/>
+            <w:hideMark/>
+          </w:tcPr>
+          <w:p>
+            <w:pPr>
+              <w:suppressAutoHyphens w:val="0"/>
+              <w:spacing w:after="0" w:line="240" w:lineRule="auto"/>
+              <w:jc w:val="center"/>
+              <w:rPr>
+                <w:rFonts w:eastAsia="Times New Roman"/>
+                <w:color w:val="000000"/>
+                <w:lang w:eastAsia="es-AR"/>
+              </w:rPr>
+            </w:pPr>
+            <w:r>
+              <w:rPr>
+                <w:rFonts w:eastAsia="Times New Roman"/>
+                <w:color w:val="000000"/>
+                <w:lang w:eastAsia="es-AR"/>
+              </w:rPr>
+              <w:t xml:space="preserve">El actor visualiza </w:t>
+            </w:r>
+            <w:proofErr w:type="spellStart"/>
+            <w:r>
+              <w:rPr>
+                <w:rFonts w:eastAsia="Times New Roman"/>
+                <w:color w:val="000000"/>
+                <w:lang w:eastAsia="es-AR"/>
+              </w:rPr>
+              <w:t>notificacion</w:t>
+            </w:r>
+            <w:proofErr w:type="spellEnd"/>
+            <w:r>
+              <w:rPr>
+                <w:rFonts w:eastAsia="Times New Roman"/>
+                <w:color w:val="000000"/>
+                <w:lang w:eastAsia="es-AR"/>
+              </w:rPr>
+              <w:t xml:space="preserve"> de la compra realizada.</w:t>
+            </w:r>
+          </w:p>
+        </w:tc>
+        <w:tc>
+          <w:tcPr>
+            <w:tcW w:w="3319" w:type="dxa"/>
+            <w:tcBorders>
+              <w:top w:val="nil"/>
+              <w:left w:val="nil"/>
+              <w:bottom w:val="nil"/>
+              <w:right w:val="single" w:sz="8" w:space="0" w:color="auto"/>
+            </w:tcBorders>
+            <w:shd w:val="clear" w:color="auto" w:fill="auto"/>
+            <w:vAlign w:val="center"/>
+            <w:hideMark/>
+          </w:tcPr>
+          <w:p>
+            <w:pPr>
+              <w:suppressAutoHyphens w:val="0"/>
+              <w:spacing w:after="0" w:line="240" w:lineRule="auto"/>
+              <w:jc w:val="center"/>
+              <w:rPr>
+                <w:rFonts w:eastAsia="Times New Roman"/>
+                <w:color w:val="000000"/>
+                <w:lang w:eastAsia="es-AR"/>
+              </w:rPr>
+            </w:pPr>
+            <w:r>
+              <w:rPr>
+                <w:rFonts w:eastAsia="Times New Roman"/>
+                <w:color w:val="000000"/>
+                <w:lang w:eastAsia="es-AR"/>
+              </w:rPr>
+              <w:t>El sistema muestra los datos de la compra realizada.</w:t>
+            </w:r>
+          </w:p>
+        </w:tc>
+        <w:tc>
+          <w:tcPr>
+            <w:tcW w:w="960" w:type="dxa"/>
+            <w:tcBorders>
+              <w:top w:val="nil"/>
+              <w:left w:val="nil"/>
+              <w:bottom w:val="nil"/>
+              <w:right w:val="nil"/>
+            </w:tcBorders>
+            <w:shd w:val="clear" w:color="auto" w:fill="auto"/>
+            <w:noWrap/>
+            <w:vAlign w:val="bottom"/>
+            <w:hideMark/>
+          </w:tcPr>
+          <w:p>
+            <w:pPr>
+              <w:suppressAutoHyphens w:val="0"/>
+              <w:spacing w:after="0" w:line="240" w:lineRule="auto"/>
+              <w:jc w:val="center"/>
+              <w:rPr>
+                <w:rFonts w:eastAsia="Times New Roman"/>
+                <w:color w:val="000000"/>
+                <w:lang w:eastAsia="es-AR"/>
+              </w:rPr>
+            </w:pPr>
+          </w:p>
+        </w:tc>
+      </w:tr>
+      <w:tr>
+        <w:trPr>
+          <w:trHeight w:val="617"/>
+        </w:trPr>
+        <w:tc>
+          <w:tcPr>
+            <w:tcW w:w="1694" w:type="dxa"/>
+            <w:vMerge/>
+            <w:tcBorders>
+              <w:top w:val="single" w:sz="4" w:space="0" w:color="auto"/>
+              <w:left w:val="single" w:sz="8" w:space="0" w:color="auto"/>
+              <w:bottom w:val="nil"/>
+              <w:right w:val="single" w:sz="4" w:space="0" w:color="000000"/>
+            </w:tcBorders>
+            <w:vAlign w:val="center"/>
+            <w:hideMark/>
+          </w:tcPr>
+          <w:p>
+            <w:pPr>
+              <w:suppressAutoHyphens w:val="0"/>
+              <w:spacing w:after="0" w:line="240" w:lineRule="auto"/>
+              <w:rPr>
+                <w:rFonts w:eastAsia="Times New Roman"/>
+                <w:i/>
+                <w:iCs/>
+                <w:lang w:eastAsia="es-AR"/>
+              </w:rPr>
+            </w:pPr>
+          </w:p>
+        </w:tc>
+        <w:tc>
+          <w:tcPr>
+            <w:tcW w:w="491" w:type="dxa"/>
+            <w:tcBorders>
+              <w:top w:val="nil"/>
+              <w:left w:val="nil"/>
+              <w:bottom w:val="nil"/>
+              <w:right w:val="single" w:sz="4" w:space="0" w:color="auto"/>
+            </w:tcBorders>
+            <w:shd w:val="clear" w:color="auto" w:fill="auto"/>
+            <w:vAlign w:val="center"/>
+            <w:hideMark/>
+          </w:tcPr>
+          <w:p>
+            <w:pPr>
+              <w:suppressAutoHyphens w:val="0"/>
+              <w:spacing w:after="0" w:line="240" w:lineRule="auto"/>
+              <w:jc w:val="center"/>
+              <w:rPr>
+                <w:rFonts w:eastAsia="Times New Roman"/>
+                <w:color w:val="000000"/>
+                <w:lang w:eastAsia="es-AR"/>
+              </w:rPr>
+            </w:pPr>
+            <w:r>
+              <w:rPr>
+                <w:rFonts w:eastAsia="Times New Roman"/>
+                <w:color w:val="000000"/>
+                <w:lang w:eastAsia="es-AR"/>
+              </w:rPr>
+              <w:t>7</w:t>
+            </w:r>
+          </w:p>
+        </w:tc>
+        <w:tc>
+          <w:tcPr>
+            <w:tcW w:w="2801" w:type="dxa"/>
+            <w:tcBorders>
+              <w:top w:val="nil"/>
+              <w:left w:val="nil"/>
+              <w:bottom w:val="nil"/>
+              <w:right w:val="single" w:sz="4" w:space="0" w:color="auto"/>
+            </w:tcBorders>
+            <w:shd w:val="clear" w:color="auto" w:fill="auto"/>
+            <w:vAlign w:val="center"/>
+            <w:hideMark/>
+          </w:tcPr>
+          <w:p>
+            <w:pPr>
+              <w:suppressAutoHyphens w:val="0"/>
+              <w:spacing w:after="0" w:line="240" w:lineRule="auto"/>
+              <w:jc w:val="center"/>
+              <w:rPr>
+                <w:rFonts w:eastAsia="Times New Roman"/>
+                <w:color w:val="000000"/>
+                <w:lang w:eastAsia="es-AR"/>
+              </w:rPr>
+            </w:pPr>
+            <w:r>
+              <w:rPr>
+                <w:rFonts w:eastAsia="Times New Roman"/>
+                <w:color w:val="000000"/>
+                <w:lang w:eastAsia="es-AR"/>
+              </w:rPr>
+              <w:t xml:space="preserve">El actor recibe un mail con los datos de la </w:t>
+            </w:r>
+            <w:proofErr w:type="spellStart"/>
+            <w:r>
+              <w:rPr>
+                <w:rFonts w:eastAsia="Times New Roman"/>
+                <w:color w:val="000000"/>
+                <w:lang w:eastAsia="es-AR"/>
+              </w:rPr>
+              <w:t>funcion</w:t>
+            </w:r>
+            <w:proofErr w:type="spellEnd"/>
+            <w:r>
+              <w:rPr>
+                <w:rFonts w:eastAsia="Times New Roman"/>
+                <w:color w:val="000000"/>
+                <w:lang w:eastAsia="es-AR"/>
+              </w:rPr>
+              <w:t xml:space="preserve"> comprada</w:t>
+            </w:r>
+          </w:p>
+        </w:tc>
+        <w:tc>
+          <w:tcPr>
+            <w:tcW w:w="3319" w:type="dxa"/>
+            <w:tcBorders>
+              <w:top w:val="nil"/>
+              <w:left w:val="nil"/>
+              <w:bottom w:val="nil"/>
+              <w:right w:val="single" w:sz="8" w:space="0" w:color="auto"/>
+            </w:tcBorders>
+            <w:shd w:val="clear" w:color="auto" w:fill="auto"/>
+            <w:vAlign w:val="center"/>
+            <w:hideMark/>
+          </w:tcPr>
+          <w:p>
+            <w:pPr>
+              <w:suppressAutoHyphens w:val="0"/>
+              <w:spacing w:after="0" w:line="240" w:lineRule="auto"/>
+              <w:jc w:val="center"/>
+              <w:rPr>
+                <w:rFonts w:eastAsia="Times New Roman"/>
+                <w:color w:val="000000"/>
+                <w:lang w:eastAsia="es-AR"/>
+              </w:rPr>
+            </w:pPr>
+            <w:r>
+              <w:rPr>
+                <w:rFonts w:eastAsia="Times New Roman"/>
+                <w:color w:val="000000"/>
+                <w:lang w:eastAsia="es-AR"/>
+              </w:rPr>
+              <w:t xml:space="preserve">El sistema manda un mail al usuario con los datos de la </w:t>
+            </w:r>
+            <w:proofErr w:type="spellStart"/>
+            <w:proofErr w:type="gramStart"/>
+            <w:r>
+              <w:rPr>
+                <w:rFonts w:eastAsia="Times New Roman"/>
+                <w:color w:val="000000"/>
+                <w:lang w:eastAsia="es-AR"/>
+              </w:rPr>
+              <w:t>funcion</w:t>
+            </w:r>
+            <w:proofErr w:type="spellEnd"/>
+            <w:r>
+              <w:rPr>
+                <w:rFonts w:eastAsia="Times New Roman"/>
+                <w:color w:val="000000"/>
+                <w:lang w:eastAsia="es-AR"/>
+              </w:rPr>
+              <w:t xml:space="preserve"> ,con</w:t>
+            </w:r>
+            <w:proofErr w:type="gramEnd"/>
+            <w:r>
+              <w:rPr>
+                <w:rFonts w:eastAsia="Times New Roman"/>
+                <w:color w:val="000000"/>
+                <w:lang w:eastAsia="es-AR"/>
+              </w:rPr>
+              <w:t xml:space="preserve"> sus respectivos QR.</w:t>
+            </w:r>
+          </w:p>
+        </w:tc>
+        <w:tc>
+          <w:tcPr>
+            <w:tcW w:w="960" w:type="dxa"/>
+            <w:tcBorders>
+              <w:top w:val="nil"/>
+              <w:left w:val="nil"/>
+              <w:bottom w:val="nil"/>
+              <w:right w:val="nil"/>
+            </w:tcBorders>
+            <w:shd w:val="clear" w:color="auto" w:fill="auto"/>
+            <w:noWrap/>
+            <w:vAlign w:val="bottom"/>
+            <w:hideMark/>
+          </w:tcPr>
+          <w:p>
+            <w:pPr>
+              <w:suppressAutoHyphens w:val="0"/>
+              <w:spacing w:after="0" w:line="240" w:lineRule="auto"/>
+              <w:jc w:val="center"/>
+              <w:rPr>
+                <w:rFonts w:eastAsia="Times New Roman"/>
+                <w:color w:val="000000"/>
+                <w:lang w:eastAsia="es-AR"/>
+              </w:rPr>
+            </w:pPr>
+          </w:p>
+        </w:tc>
+      </w:tr>
+      <w:tr>
+        <w:trPr>
+          <w:trHeight w:val="316"/>
+        </w:trPr>
+        <w:tc>
+          <w:tcPr>
+            <w:tcW w:w="1694" w:type="dxa"/>
+            <w:tcBorders>
+              <w:top w:val="nil"/>
+              <w:left w:val="single" w:sz="8" w:space="0" w:color="auto"/>
+              <w:bottom w:val="nil"/>
+              <w:right w:val="single" w:sz="4" w:space="0" w:color="auto"/>
+            </w:tcBorders>
+            <w:shd w:val="clear" w:color="auto" w:fill="auto"/>
+            <w:vAlign w:val="center"/>
+            <w:hideMark/>
+          </w:tcPr>
+          <w:p>
+            <w:pPr>
+              <w:suppressAutoHyphens w:val="0"/>
+              <w:spacing w:after="0" w:line="240" w:lineRule="auto"/>
+              <w:jc w:val="center"/>
+              <w:rPr>
+                <w:rFonts w:eastAsia="Times New Roman"/>
+                <w:i/>
+                <w:iCs/>
+                <w:lang w:eastAsia="es-AR"/>
+              </w:rPr>
+            </w:pPr>
+            <w:proofErr w:type="spellStart"/>
+            <w:r>
+              <w:rPr>
+                <w:rFonts w:eastAsia="Times New Roman"/>
+                <w:i/>
+                <w:iCs/>
+                <w:lang w:eastAsia="es-AR"/>
+              </w:rPr>
+              <w:t>Postcondicion</w:t>
+            </w:r>
+            <w:proofErr w:type="spellEnd"/>
+          </w:p>
+        </w:tc>
+        <w:tc>
+          <w:tcPr>
+            <w:tcW w:w="6612" w:type="dxa"/>
+            <w:gridSpan w:val="3"/>
+            <w:tcBorders>
+              <w:top w:val="single" w:sz="4" w:space="0" w:color="auto"/>
+              <w:left w:val="nil"/>
+              <w:bottom w:val="nil"/>
+              <w:right w:val="single" w:sz="8" w:space="0" w:color="000000"/>
+            </w:tcBorders>
+            <w:shd w:val="clear" w:color="auto" w:fill="auto"/>
+            <w:vAlign w:val="center"/>
+            <w:hideMark/>
+          </w:tcPr>
+          <w:p>
+            <w:pPr>
+              <w:suppressAutoHyphens w:val="0"/>
+              <w:spacing w:after="0" w:line="240" w:lineRule="auto"/>
+              <w:jc w:val="center"/>
+              <w:rPr>
+                <w:rFonts w:eastAsia="Times New Roman"/>
+                <w:color w:val="000000"/>
+                <w:lang w:eastAsia="es-AR"/>
+              </w:rPr>
+            </w:pPr>
+            <w:r>
+              <w:rPr>
+                <w:rFonts w:eastAsia="Times New Roman"/>
+                <w:color w:val="000000"/>
+                <w:lang w:eastAsia="es-AR"/>
+              </w:rPr>
+              <w:t>-</w:t>
+            </w:r>
+          </w:p>
+        </w:tc>
+        <w:tc>
+          <w:tcPr>
+            <w:tcW w:w="960" w:type="dxa"/>
+            <w:tcBorders>
+              <w:top w:val="nil"/>
+              <w:left w:val="nil"/>
+              <w:bottom w:val="nil"/>
+              <w:right w:val="nil"/>
+            </w:tcBorders>
+            <w:shd w:val="clear" w:color="auto" w:fill="auto"/>
+            <w:noWrap/>
+            <w:vAlign w:val="bottom"/>
+            <w:hideMark/>
+          </w:tcPr>
+          <w:p>
+            <w:pPr>
+              <w:suppressAutoHyphens w:val="0"/>
+              <w:spacing w:after="0" w:line="240" w:lineRule="auto"/>
+              <w:jc w:val="center"/>
+              <w:rPr>
+                <w:rFonts w:eastAsia="Times New Roman"/>
+                <w:color w:val="000000"/>
+                <w:lang w:eastAsia="es-AR"/>
+              </w:rPr>
+            </w:pPr>
+          </w:p>
+        </w:tc>
+      </w:tr>
+      <w:tr>
+        <w:trPr>
+          <w:trHeight w:val="617"/>
+        </w:trPr>
+        <w:tc>
+          <w:tcPr>
+            <w:tcW w:w="1694" w:type="dxa"/>
+            <w:vMerge w:val="restart"/>
+            <w:tcBorders>
+              <w:top w:val="single" w:sz="8" w:space="0" w:color="auto"/>
+              <w:left w:val="single" w:sz="8" w:space="0" w:color="auto"/>
+              <w:bottom w:val="nil"/>
+              <w:right w:val="single" w:sz="8" w:space="0" w:color="auto"/>
+            </w:tcBorders>
+            <w:shd w:val="clear" w:color="auto" w:fill="auto"/>
+            <w:vAlign w:val="center"/>
+            <w:hideMark/>
+          </w:tcPr>
+          <w:p>
+            <w:pPr>
+              <w:suppressAutoHyphens w:val="0"/>
+              <w:spacing w:after="0" w:line="240" w:lineRule="auto"/>
+              <w:jc w:val="center"/>
+              <w:rPr>
+                <w:rFonts w:eastAsia="Times New Roman"/>
+                <w:i/>
+                <w:iCs/>
+                <w:lang w:eastAsia="es-AR"/>
+              </w:rPr>
+            </w:pPr>
+            <w:proofErr w:type="spellStart"/>
+            <w:r>
+              <w:rPr>
+                <w:rFonts w:eastAsia="Times New Roman"/>
+                <w:i/>
+                <w:iCs/>
+                <w:lang w:eastAsia="es-AR"/>
+              </w:rPr>
+              <w:t>Exepciones</w:t>
+            </w:r>
+            <w:proofErr w:type="spellEnd"/>
+          </w:p>
+        </w:tc>
+        <w:tc>
+          <w:tcPr>
+            <w:tcW w:w="491" w:type="dxa"/>
+            <w:tcBorders>
+              <w:top w:val="single" w:sz="8" w:space="0" w:color="auto"/>
+              <w:left w:val="nil"/>
+              <w:bottom w:val="single" w:sz="8" w:space="0" w:color="auto"/>
+              <w:right w:val="nil"/>
+            </w:tcBorders>
+            <w:shd w:val="clear" w:color="000000" w:fill="A5A5A5"/>
+            <w:vAlign w:val="center"/>
+            <w:hideMark/>
+          </w:tcPr>
+          <w:p>
+            <w:pPr>
+              <w:suppressAutoHyphens w:val="0"/>
+              <w:spacing w:after="0" w:line="240" w:lineRule="auto"/>
+              <w:jc w:val="center"/>
+              <w:rPr>
+                <w:rFonts w:eastAsia="Times New Roman"/>
+                <w:color w:val="FFFFFF"/>
+                <w:lang w:eastAsia="es-AR"/>
+              </w:rPr>
+            </w:pPr>
+            <w:r>
+              <w:rPr>
+                <w:rFonts w:eastAsia="Times New Roman"/>
+                <w:color w:val="FFFFFF"/>
+                <w:lang w:eastAsia="es-AR"/>
+              </w:rPr>
+              <w:t>Paso</w:t>
+            </w:r>
+          </w:p>
+        </w:tc>
+        <w:tc>
+          <w:tcPr>
+            <w:tcW w:w="2801" w:type="dxa"/>
+            <w:tcBorders>
+              <w:top w:val="single" w:sz="8" w:space="0" w:color="auto"/>
+              <w:left w:val="nil"/>
+              <w:bottom w:val="single" w:sz="8" w:space="0" w:color="auto"/>
+              <w:right w:val="nil"/>
+            </w:tcBorders>
+            <w:shd w:val="clear" w:color="000000" w:fill="A5A5A5"/>
+            <w:vAlign w:val="center"/>
+            <w:hideMark/>
+          </w:tcPr>
+          <w:p>
+            <w:pPr>
+              <w:suppressAutoHyphens w:val="0"/>
+              <w:spacing w:after="0" w:line="240" w:lineRule="auto"/>
+              <w:jc w:val="center"/>
+              <w:rPr>
+                <w:rFonts w:eastAsia="Times New Roman"/>
+                <w:color w:val="FFFFFF"/>
+                <w:lang w:eastAsia="es-AR"/>
+              </w:rPr>
+            </w:pPr>
+            <w:r>
+              <w:rPr>
+                <w:rFonts w:eastAsia="Times New Roman"/>
+                <w:color w:val="FFFFFF"/>
+                <w:lang w:eastAsia="es-AR"/>
+              </w:rPr>
+              <w:t>Actor</w:t>
+            </w:r>
+          </w:p>
+        </w:tc>
+        <w:tc>
+          <w:tcPr>
+            <w:tcW w:w="3319" w:type="dxa"/>
+            <w:tcBorders>
+              <w:top w:val="single" w:sz="8" w:space="0" w:color="auto"/>
+              <w:left w:val="nil"/>
+              <w:bottom w:val="single" w:sz="8" w:space="0" w:color="auto"/>
+              <w:right w:val="single" w:sz="8" w:space="0" w:color="auto"/>
+            </w:tcBorders>
+            <w:shd w:val="clear" w:color="000000" w:fill="A5A5A5"/>
+            <w:vAlign w:val="center"/>
+            <w:hideMark/>
+          </w:tcPr>
+          <w:p>
+            <w:pPr>
+              <w:suppressAutoHyphens w:val="0"/>
+              <w:spacing w:after="0" w:line="240" w:lineRule="auto"/>
+              <w:jc w:val="center"/>
+              <w:rPr>
+                <w:rFonts w:eastAsia="Times New Roman"/>
+                <w:color w:val="FFFFFF"/>
+                <w:lang w:eastAsia="es-AR"/>
+              </w:rPr>
+            </w:pPr>
+            <w:r>
+              <w:rPr>
+                <w:rFonts w:eastAsia="Times New Roman"/>
+                <w:color w:val="FFFFFF"/>
+                <w:lang w:eastAsia="es-AR"/>
+              </w:rPr>
+              <w:t>Sistema</w:t>
+            </w:r>
+          </w:p>
+        </w:tc>
+        <w:tc>
+          <w:tcPr>
+            <w:tcW w:w="960" w:type="dxa"/>
+            <w:tcBorders>
+              <w:top w:val="nil"/>
+              <w:left w:val="nil"/>
+              <w:bottom w:val="nil"/>
+              <w:right w:val="nil"/>
+            </w:tcBorders>
+            <w:shd w:val="clear" w:color="auto" w:fill="auto"/>
+            <w:noWrap/>
+            <w:vAlign w:val="bottom"/>
+            <w:hideMark/>
+          </w:tcPr>
+          <w:p>
+            <w:pPr>
+              <w:suppressAutoHyphens w:val="0"/>
+              <w:spacing w:after="0" w:line="240" w:lineRule="auto"/>
+              <w:jc w:val="center"/>
+              <w:rPr>
+                <w:rFonts w:eastAsia="Times New Roman"/>
+                <w:color w:val="FFFFFF"/>
+                <w:lang w:eastAsia="es-AR"/>
+              </w:rPr>
+            </w:pPr>
+          </w:p>
+        </w:tc>
+      </w:tr>
+      <w:tr>
+        <w:trPr>
+          <w:trHeight w:val="903"/>
+        </w:trPr>
+        <w:tc>
+          <w:tcPr>
+            <w:tcW w:w="1694" w:type="dxa"/>
+            <w:vMerge/>
+            <w:tcBorders>
+              <w:top w:val="single" w:sz="8" w:space="0" w:color="auto"/>
+              <w:left w:val="single" w:sz="8" w:space="0" w:color="auto"/>
+              <w:bottom w:val="nil"/>
+              <w:right w:val="single" w:sz="8" w:space="0" w:color="auto"/>
+            </w:tcBorders>
+            <w:vAlign w:val="center"/>
+            <w:hideMark/>
+          </w:tcPr>
+          <w:p>
+            <w:pPr>
+              <w:suppressAutoHyphens w:val="0"/>
+              <w:spacing w:after="0" w:line="240" w:lineRule="auto"/>
+              <w:rPr>
+                <w:rFonts w:eastAsia="Times New Roman"/>
+                <w:i/>
+                <w:iCs/>
+                <w:lang w:eastAsia="es-AR"/>
+              </w:rPr>
+            </w:pPr>
+          </w:p>
+        </w:tc>
+        <w:tc>
+          <w:tcPr>
+            <w:tcW w:w="491" w:type="dxa"/>
+            <w:tcBorders>
+              <w:top w:val="nil"/>
+              <w:left w:val="nil"/>
+              <w:bottom w:val="nil"/>
+              <w:right w:val="nil"/>
+            </w:tcBorders>
+            <w:shd w:val="clear" w:color="auto" w:fill="auto"/>
+            <w:vAlign w:val="center"/>
+            <w:hideMark/>
+          </w:tcPr>
+          <w:p>
+            <w:pPr>
+              <w:suppressAutoHyphens w:val="0"/>
+              <w:spacing w:after="0" w:line="240" w:lineRule="auto"/>
+              <w:jc w:val="center"/>
+              <w:rPr>
+                <w:rFonts w:eastAsia="Times New Roman"/>
+                <w:color w:val="000000"/>
+                <w:lang w:eastAsia="es-AR"/>
+              </w:rPr>
+            </w:pPr>
+            <w:r>
+              <w:rPr>
+                <w:rFonts w:eastAsia="Times New Roman"/>
+                <w:color w:val="000000"/>
+                <w:lang w:eastAsia="es-AR"/>
+              </w:rPr>
+              <w:t>3.1</w:t>
+            </w:r>
+          </w:p>
+        </w:tc>
+        <w:tc>
+          <w:tcPr>
+            <w:tcW w:w="2801" w:type="dxa"/>
+            <w:tcBorders>
+              <w:top w:val="nil"/>
+              <w:left w:val="single" w:sz="4" w:space="0" w:color="auto"/>
+              <w:bottom w:val="nil"/>
+              <w:right w:val="single" w:sz="4" w:space="0" w:color="auto"/>
+            </w:tcBorders>
+            <w:shd w:val="clear" w:color="auto" w:fill="auto"/>
+            <w:vAlign w:val="center"/>
+            <w:hideMark/>
+          </w:tcPr>
+          <w:p>
+            <w:pPr>
+              <w:suppressAutoHyphens w:val="0"/>
+              <w:spacing w:after="0" w:line="240" w:lineRule="auto"/>
+              <w:jc w:val="center"/>
+              <w:rPr>
+                <w:rFonts w:eastAsia="Times New Roman"/>
+                <w:color w:val="000000"/>
+                <w:lang w:eastAsia="es-AR"/>
+              </w:rPr>
+            </w:pPr>
+            <w:r>
+              <w:rPr>
+                <w:rFonts w:eastAsia="Times New Roman"/>
+                <w:color w:val="000000"/>
+                <w:lang w:eastAsia="es-AR"/>
+              </w:rPr>
+              <w:t xml:space="preserve">El actor ingreso una cantidad </w:t>
+            </w:r>
+            <w:proofErr w:type="spellStart"/>
+            <w:r>
+              <w:rPr>
+                <w:rFonts w:eastAsia="Times New Roman"/>
+                <w:color w:val="000000"/>
+                <w:lang w:eastAsia="es-AR"/>
+              </w:rPr>
+              <w:t>erronea</w:t>
+            </w:r>
+            <w:proofErr w:type="spellEnd"/>
+            <w:r>
+              <w:rPr>
+                <w:rFonts w:eastAsia="Times New Roman"/>
+                <w:color w:val="000000"/>
+                <w:lang w:eastAsia="es-AR"/>
+              </w:rPr>
+              <w:t xml:space="preserve"> en el campo a completar.</w:t>
+            </w:r>
+          </w:p>
+        </w:tc>
+        <w:tc>
+          <w:tcPr>
+            <w:tcW w:w="3319" w:type="dxa"/>
+            <w:tcBorders>
+              <w:top w:val="nil"/>
+              <w:left w:val="nil"/>
+              <w:bottom w:val="nil"/>
+              <w:right w:val="single" w:sz="8" w:space="0" w:color="auto"/>
+            </w:tcBorders>
+            <w:shd w:val="clear" w:color="auto" w:fill="auto"/>
+            <w:vAlign w:val="center"/>
+            <w:hideMark/>
+          </w:tcPr>
+          <w:p>
+            <w:pPr>
+              <w:suppressAutoHyphens w:val="0"/>
+              <w:spacing w:after="0" w:line="240" w:lineRule="auto"/>
+              <w:jc w:val="center"/>
+              <w:rPr>
+                <w:rFonts w:eastAsia="Times New Roman"/>
+                <w:color w:val="000000"/>
+                <w:lang w:eastAsia="es-AR"/>
+              </w:rPr>
+            </w:pPr>
+            <w:r>
+              <w:rPr>
+                <w:rFonts w:eastAsia="Times New Roman"/>
+                <w:color w:val="000000"/>
+                <w:lang w:eastAsia="es-AR"/>
+              </w:rPr>
+              <w:t>El sistema muestra un pop-up con la cantidad permitida de entradas que puede comprar</w:t>
+            </w:r>
+          </w:p>
+        </w:tc>
+        <w:tc>
+          <w:tcPr>
+            <w:tcW w:w="960" w:type="dxa"/>
+            <w:tcBorders>
+              <w:top w:val="nil"/>
+              <w:left w:val="nil"/>
+              <w:bottom w:val="nil"/>
+              <w:right w:val="nil"/>
+            </w:tcBorders>
+            <w:shd w:val="clear" w:color="auto" w:fill="auto"/>
+            <w:noWrap/>
+            <w:vAlign w:val="bottom"/>
+            <w:hideMark/>
+          </w:tcPr>
+          <w:p>
+            <w:pPr>
+              <w:suppressAutoHyphens w:val="0"/>
+              <w:spacing w:after="0" w:line="240" w:lineRule="auto"/>
+              <w:jc w:val="center"/>
+              <w:rPr>
+                <w:rFonts w:eastAsia="Times New Roman"/>
+                <w:color w:val="000000"/>
+                <w:lang w:eastAsia="es-AR"/>
+              </w:rPr>
+            </w:pPr>
+          </w:p>
+        </w:tc>
+      </w:tr>
+      <w:tr>
+        <w:trPr>
+          <w:trHeight w:val="301"/>
+        </w:trPr>
+        <w:tc>
+          <w:tcPr>
+            <w:tcW w:w="1694" w:type="dxa"/>
+            <w:vMerge/>
+            <w:tcBorders>
+              <w:top w:val="single" w:sz="8" w:space="0" w:color="auto"/>
+              <w:left w:val="single" w:sz="8" w:space="0" w:color="auto"/>
+              <w:bottom w:val="nil"/>
+              <w:right w:val="single" w:sz="8" w:space="0" w:color="auto"/>
+            </w:tcBorders>
+            <w:vAlign w:val="center"/>
+            <w:hideMark/>
+          </w:tcPr>
+          <w:p>
+            <w:pPr>
+              <w:suppressAutoHyphens w:val="0"/>
+              <w:spacing w:after="0" w:line="240" w:lineRule="auto"/>
+              <w:rPr>
+                <w:rFonts w:eastAsia="Times New Roman"/>
+                <w:i/>
+                <w:iCs/>
+                <w:lang w:eastAsia="es-AR"/>
+              </w:rPr>
+            </w:pPr>
+          </w:p>
+        </w:tc>
+        <w:tc>
+          <w:tcPr>
+            <w:tcW w:w="491" w:type="dxa"/>
+            <w:tcBorders>
+              <w:top w:val="single" w:sz="4" w:space="0" w:color="auto"/>
+              <w:left w:val="nil"/>
+              <w:bottom w:val="single" w:sz="4" w:space="0" w:color="auto"/>
+              <w:right w:val="nil"/>
+            </w:tcBorders>
+            <w:shd w:val="clear" w:color="auto" w:fill="auto"/>
+            <w:noWrap/>
+            <w:vAlign w:val="bottom"/>
+            <w:hideMark/>
+          </w:tcPr>
+          <w:p>
+            <w:pPr>
+              <w:suppressAutoHyphens w:val="0"/>
+              <w:spacing w:after="0" w:line="240" w:lineRule="auto"/>
+              <w:rPr>
+                <w:rFonts w:eastAsia="Times New Roman"/>
+                <w:color w:val="000000"/>
+                <w:lang w:eastAsia="es-AR"/>
+              </w:rPr>
+            </w:pPr>
+            <w:r>
+              <w:rPr>
+                <w:rFonts w:eastAsia="Times New Roman"/>
+                <w:color w:val="000000"/>
+                <w:lang w:eastAsia="es-AR"/>
+              </w:rPr>
+              <w:t> </w:t>
+            </w:r>
+          </w:p>
+        </w:tc>
+        <w:tc>
+          <w:tcPr>
+            <w:tcW w:w="2801" w:type="dxa"/>
+            <w:tcBorders>
+              <w:top w:val="single" w:sz="4" w:space="0" w:color="auto"/>
+              <w:left w:val="nil"/>
+              <w:bottom w:val="single" w:sz="4" w:space="0" w:color="auto"/>
+              <w:right w:val="nil"/>
+            </w:tcBorders>
+            <w:shd w:val="clear" w:color="auto" w:fill="auto"/>
+            <w:noWrap/>
+            <w:vAlign w:val="bottom"/>
+            <w:hideMark/>
+          </w:tcPr>
+          <w:p>
+            <w:pPr>
+              <w:suppressAutoHyphens w:val="0"/>
+              <w:spacing w:after="0" w:line="240" w:lineRule="auto"/>
+              <w:rPr>
+                <w:rFonts w:eastAsia="Times New Roman"/>
+                <w:color w:val="000000"/>
+                <w:lang w:eastAsia="es-AR"/>
+              </w:rPr>
+            </w:pPr>
+            <w:r>
+              <w:rPr>
+                <w:rFonts w:eastAsia="Times New Roman"/>
+                <w:color w:val="000000"/>
+                <w:lang w:eastAsia="es-AR"/>
+              </w:rPr>
+              <w:t> </w:t>
+            </w:r>
+          </w:p>
+        </w:tc>
+        <w:tc>
+          <w:tcPr>
+            <w:tcW w:w="3319" w:type="dxa"/>
+            <w:tcBorders>
+              <w:top w:val="single" w:sz="4" w:space="0" w:color="auto"/>
+              <w:left w:val="nil"/>
+              <w:bottom w:val="single" w:sz="4" w:space="0" w:color="auto"/>
+              <w:right w:val="single" w:sz="8" w:space="0" w:color="auto"/>
+            </w:tcBorders>
+            <w:shd w:val="clear" w:color="auto" w:fill="auto"/>
+            <w:noWrap/>
+            <w:vAlign w:val="bottom"/>
+            <w:hideMark/>
+          </w:tcPr>
+          <w:p>
+            <w:pPr>
+              <w:suppressAutoHyphens w:val="0"/>
+              <w:spacing w:after="0" w:line="240" w:lineRule="auto"/>
+              <w:rPr>
+                <w:rFonts w:eastAsia="Times New Roman"/>
+                <w:color w:val="000000"/>
+                <w:lang w:eastAsia="es-AR"/>
+              </w:rPr>
+            </w:pPr>
+            <w:r>
+              <w:rPr>
+                <w:rFonts w:eastAsia="Times New Roman"/>
+                <w:color w:val="000000"/>
+                <w:lang w:eastAsia="es-AR"/>
+              </w:rPr>
+              <w:t> </w:t>
+            </w:r>
+          </w:p>
+        </w:tc>
+        <w:tc>
+          <w:tcPr>
+            <w:tcW w:w="960" w:type="dxa"/>
+            <w:tcBorders>
+              <w:top w:val="nil"/>
+              <w:left w:val="nil"/>
+              <w:bottom w:val="nil"/>
+              <w:right w:val="nil"/>
+            </w:tcBorders>
+            <w:shd w:val="clear" w:color="auto" w:fill="auto"/>
+            <w:noWrap/>
+            <w:vAlign w:val="bottom"/>
+            <w:hideMark/>
+          </w:tcPr>
+          <w:p>
+            <w:pPr>
+              <w:suppressAutoHyphens w:val="0"/>
+              <w:spacing w:after="0" w:line="240" w:lineRule="auto"/>
+              <w:rPr>
+                <w:rFonts w:eastAsia="Times New Roman"/>
+                <w:color w:val="000000"/>
+                <w:lang w:eastAsia="es-AR"/>
+              </w:rPr>
+            </w:pPr>
+          </w:p>
+        </w:tc>
+      </w:tr>
+      <w:tr>
+        <w:trPr>
+          <w:trHeight w:val="918"/>
+        </w:trPr>
+        <w:tc>
+          <w:tcPr>
+            <w:tcW w:w="1694" w:type="dxa"/>
+            <w:vMerge/>
+            <w:tcBorders>
+              <w:top w:val="single" w:sz="8" w:space="0" w:color="auto"/>
+              <w:left w:val="single" w:sz="8" w:space="0" w:color="auto"/>
+              <w:bottom w:val="nil"/>
+              <w:right w:val="single" w:sz="8" w:space="0" w:color="auto"/>
+            </w:tcBorders>
+            <w:vAlign w:val="center"/>
+            <w:hideMark/>
+          </w:tcPr>
+          <w:p>
+            <w:pPr>
+              <w:suppressAutoHyphens w:val="0"/>
+              <w:spacing w:after="0" w:line="240" w:lineRule="auto"/>
+              <w:rPr>
+                <w:rFonts w:eastAsia="Times New Roman"/>
+                <w:i/>
+                <w:iCs/>
+                <w:lang w:eastAsia="es-AR"/>
+              </w:rPr>
+            </w:pPr>
+          </w:p>
+        </w:tc>
+        <w:tc>
+          <w:tcPr>
+            <w:tcW w:w="491" w:type="dxa"/>
+            <w:tcBorders>
+              <w:top w:val="nil"/>
+              <w:left w:val="nil"/>
+              <w:bottom w:val="nil"/>
+              <w:right w:val="nil"/>
+            </w:tcBorders>
+            <w:shd w:val="clear" w:color="auto" w:fill="auto"/>
+            <w:vAlign w:val="bottom"/>
+            <w:hideMark/>
+          </w:tcPr>
+          <w:p>
+            <w:pPr>
+              <w:suppressAutoHyphens w:val="0"/>
+              <w:spacing w:after="0" w:line="240" w:lineRule="auto"/>
+              <w:jc w:val="center"/>
+              <w:rPr>
+                <w:rFonts w:eastAsia="Times New Roman"/>
+                <w:color w:val="000000"/>
+                <w:lang w:eastAsia="es-AR"/>
+              </w:rPr>
+            </w:pPr>
+            <w:r>
+              <w:rPr>
+                <w:rFonts w:eastAsia="Times New Roman"/>
+                <w:color w:val="000000"/>
+                <w:lang w:eastAsia="es-AR"/>
+              </w:rPr>
+              <w:t>4.1</w:t>
+            </w:r>
+          </w:p>
+        </w:tc>
+        <w:tc>
+          <w:tcPr>
+            <w:tcW w:w="2801" w:type="dxa"/>
+            <w:tcBorders>
+              <w:top w:val="nil"/>
+              <w:left w:val="single" w:sz="4" w:space="0" w:color="auto"/>
+              <w:bottom w:val="nil"/>
+              <w:right w:val="single" w:sz="4" w:space="0" w:color="auto"/>
+            </w:tcBorders>
+            <w:shd w:val="clear" w:color="auto" w:fill="auto"/>
+            <w:vAlign w:val="bottom"/>
+            <w:hideMark/>
+          </w:tcPr>
+          <w:p>
+            <w:pPr>
+              <w:suppressAutoHyphens w:val="0"/>
+              <w:spacing w:after="0" w:line="240" w:lineRule="auto"/>
+              <w:rPr>
+                <w:rFonts w:eastAsia="Times New Roman"/>
+                <w:color w:val="000000"/>
+                <w:lang w:eastAsia="es-AR"/>
+              </w:rPr>
+            </w:pPr>
+            <w:r>
+              <w:rPr>
+                <w:rFonts w:eastAsia="Times New Roman"/>
+                <w:color w:val="000000"/>
+                <w:lang w:eastAsia="es-AR"/>
+              </w:rPr>
+              <w:t xml:space="preserve">El actor visualiza un mensaje y hace click en el </w:t>
+            </w:r>
+            <w:proofErr w:type="spellStart"/>
+            <w:r>
+              <w:rPr>
+                <w:rFonts w:eastAsia="Times New Roman"/>
+                <w:color w:val="000000"/>
+                <w:lang w:eastAsia="es-AR"/>
+              </w:rPr>
+              <w:t>boton</w:t>
+            </w:r>
+            <w:proofErr w:type="spellEnd"/>
+            <w:r>
+              <w:rPr>
+                <w:rFonts w:eastAsia="Times New Roman"/>
+                <w:color w:val="000000"/>
+                <w:lang w:eastAsia="es-AR"/>
+              </w:rPr>
+              <w:t xml:space="preserve"> Aceptar</w:t>
+            </w:r>
+          </w:p>
+        </w:tc>
+        <w:tc>
+          <w:tcPr>
+            <w:tcW w:w="3319" w:type="dxa"/>
+            <w:tcBorders>
+              <w:top w:val="nil"/>
+              <w:left w:val="nil"/>
+              <w:bottom w:val="nil"/>
+              <w:right w:val="single" w:sz="8" w:space="0" w:color="auto"/>
+            </w:tcBorders>
+            <w:shd w:val="clear" w:color="auto" w:fill="auto"/>
+            <w:vAlign w:val="bottom"/>
+            <w:hideMark/>
+          </w:tcPr>
+          <w:p>
+            <w:pPr>
+              <w:suppressAutoHyphens w:val="0"/>
+              <w:spacing w:after="0" w:line="240" w:lineRule="auto"/>
+              <w:rPr>
+                <w:rFonts w:eastAsia="Times New Roman"/>
+                <w:color w:val="000000"/>
+                <w:lang w:eastAsia="es-AR"/>
+              </w:rPr>
+            </w:pPr>
+            <w:r>
+              <w:rPr>
+                <w:rFonts w:eastAsia="Times New Roman"/>
+                <w:color w:val="000000"/>
+                <w:lang w:eastAsia="es-AR"/>
+              </w:rPr>
+              <w:t xml:space="preserve">El sistema no </w:t>
+            </w:r>
+            <w:proofErr w:type="spellStart"/>
+            <w:r>
+              <w:rPr>
+                <w:rFonts w:eastAsia="Times New Roman"/>
+                <w:color w:val="000000"/>
+                <w:lang w:eastAsia="es-AR"/>
+              </w:rPr>
+              <w:t>encontro</w:t>
+            </w:r>
+            <w:proofErr w:type="spellEnd"/>
+            <w:r>
+              <w:rPr>
+                <w:rFonts w:eastAsia="Times New Roman"/>
+                <w:color w:val="000000"/>
+                <w:lang w:eastAsia="es-AR"/>
+              </w:rPr>
+              <w:t xml:space="preserve"> una tarjeta cargada del cliente y lo </w:t>
+            </w:r>
+            <w:proofErr w:type="spellStart"/>
+            <w:r>
+              <w:rPr>
+                <w:rFonts w:eastAsia="Times New Roman"/>
+                <w:color w:val="000000"/>
+                <w:lang w:eastAsia="es-AR"/>
+              </w:rPr>
+              <w:t>redirrecciona</w:t>
+            </w:r>
+            <w:proofErr w:type="spellEnd"/>
+            <w:r>
+              <w:rPr>
+                <w:rFonts w:eastAsia="Times New Roman"/>
+                <w:color w:val="000000"/>
+                <w:lang w:eastAsia="es-AR"/>
+              </w:rPr>
+              <w:t xml:space="preserve"> a una vista con un mensaje</w:t>
+            </w:r>
+          </w:p>
+        </w:tc>
+        <w:tc>
+          <w:tcPr>
+            <w:tcW w:w="960" w:type="dxa"/>
+            <w:tcBorders>
+              <w:top w:val="nil"/>
+              <w:left w:val="nil"/>
+              <w:bottom w:val="nil"/>
+              <w:right w:val="nil"/>
+            </w:tcBorders>
+            <w:shd w:val="clear" w:color="auto" w:fill="auto"/>
+            <w:noWrap/>
+            <w:vAlign w:val="bottom"/>
+            <w:hideMark/>
+          </w:tcPr>
+          <w:p>
+            <w:pPr>
+              <w:suppressAutoHyphens w:val="0"/>
+              <w:spacing w:after="0" w:line="240" w:lineRule="auto"/>
+              <w:rPr>
+                <w:rFonts w:eastAsia="Times New Roman"/>
+                <w:color w:val="000000"/>
+                <w:lang w:eastAsia="es-AR"/>
+              </w:rPr>
+            </w:pPr>
+          </w:p>
+        </w:tc>
+      </w:tr>
+      <w:tr>
+        <w:trPr>
+          <w:trHeight w:val="316"/>
+        </w:trPr>
+        <w:tc>
+          <w:tcPr>
+            <w:tcW w:w="1694" w:type="dxa"/>
+            <w:vMerge w:val="restart"/>
+            <w:tcBorders>
+              <w:top w:val="nil"/>
+              <w:left w:val="single" w:sz="8" w:space="0" w:color="auto"/>
+              <w:bottom w:val="single" w:sz="8" w:space="0" w:color="000000"/>
+              <w:right w:val="single" w:sz="8" w:space="0" w:color="auto"/>
+            </w:tcBorders>
+            <w:shd w:val="clear" w:color="auto" w:fill="auto"/>
+            <w:noWrap/>
+            <w:vAlign w:val="center"/>
+            <w:hideMark/>
+          </w:tcPr>
+          <w:p>
+            <w:pPr>
+              <w:suppressAutoHyphens w:val="0"/>
+              <w:spacing w:after="0" w:line="240" w:lineRule="auto"/>
+              <w:jc w:val="center"/>
+              <w:rPr>
+                <w:rFonts w:eastAsia="Times New Roman"/>
+                <w:color w:val="000000"/>
+                <w:lang w:eastAsia="es-AR"/>
+              </w:rPr>
+            </w:pPr>
+            <w:r>
+              <w:rPr>
+                <w:rFonts w:eastAsia="Times New Roman"/>
+                <w:color w:val="000000"/>
+                <w:lang w:eastAsia="es-AR"/>
+              </w:rPr>
+              <w:t>Alternativa</w:t>
+            </w:r>
+          </w:p>
+        </w:tc>
+        <w:tc>
+          <w:tcPr>
+            <w:tcW w:w="491" w:type="dxa"/>
+            <w:tcBorders>
+              <w:top w:val="single" w:sz="8" w:space="0" w:color="auto"/>
+              <w:left w:val="nil"/>
+              <w:bottom w:val="single" w:sz="8" w:space="0" w:color="auto"/>
+              <w:right w:val="nil"/>
+            </w:tcBorders>
+            <w:shd w:val="clear" w:color="000000" w:fill="A5A5A5"/>
+            <w:vAlign w:val="center"/>
+            <w:hideMark/>
+          </w:tcPr>
+          <w:p>
+            <w:pPr>
+              <w:suppressAutoHyphens w:val="0"/>
+              <w:spacing w:after="0" w:line="240" w:lineRule="auto"/>
+              <w:jc w:val="center"/>
+              <w:rPr>
+                <w:rFonts w:eastAsia="Times New Roman"/>
+                <w:color w:val="FFFFFF"/>
+                <w:lang w:eastAsia="es-AR"/>
+              </w:rPr>
+            </w:pPr>
+            <w:r>
+              <w:rPr>
+                <w:rFonts w:eastAsia="Times New Roman"/>
+                <w:color w:val="FFFFFF"/>
+                <w:lang w:eastAsia="es-AR"/>
+              </w:rPr>
+              <w:t>Paso</w:t>
+            </w:r>
+          </w:p>
+        </w:tc>
+        <w:tc>
+          <w:tcPr>
+            <w:tcW w:w="2801" w:type="dxa"/>
+            <w:tcBorders>
+              <w:top w:val="single" w:sz="8" w:space="0" w:color="auto"/>
+              <w:left w:val="nil"/>
+              <w:bottom w:val="single" w:sz="8" w:space="0" w:color="auto"/>
+              <w:right w:val="nil"/>
+            </w:tcBorders>
+            <w:shd w:val="clear" w:color="000000" w:fill="A5A5A5"/>
+            <w:vAlign w:val="center"/>
+            <w:hideMark/>
+          </w:tcPr>
+          <w:p>
+            <w:pPr>
+              <w:suppressAutoHyphens w:val="0"/>
+              <w:spacing w:after="0" w:line="240" w:lineRule="auto"/>
+              <w:jc w:val="center"/>
+              <w:rPr>
+                <w:rFonts w:eastAsia="Times New Roman"/>
+                <w:color w:val="FFFFFF"/>
+                <w:lang w:eastAsia="es-AR"/>
+              </w:rPr>
+            </w:pPr>
+            <w:r>
+              <w:rPr>
+                <w:rFonts w:eastAsia="Times New Roman"/>
+                <w:color w:val="FFFFFF"/>
+                <w:lang w:eastAsia="es-AR"/>
+              </w:rPr>
+              <w:t>Actor</w:t>
+            </w:r>
+          </w:p>
+        </w:tc>
+        <w:tc>
+          <w:tcPr>
+            <w:tcW w:w="3319" w:type="dxa"/>
+            <w:tcBorders>
+              <w:top w:val="single" w:sz="8" w:space="0" w:color="auto"/>
+              <w:left w:val="nil"/>
+              <w:bottom w:val="single" w:sz="8" w:space="0" w:color="auto"/>
+              <w:right w:val="single" w:sz="8" w:space="0" w:color="auto"/>
+            </w:tcBorders>
+            <w:shd w:val="clear" w:color="000000" w:fill="A5A5A5"/>
+            <w:vAlign w:val="center"/>
+            <w:hideMark/>
+          </w:tcPr>
+          <w:p>
+            <w:pPr>
+              <w:suppressAutoHyphens w:val="0"/>
+              <w:spacing w:after="0" w:line="240" w:lineRule="auto"/>
+              <w:jc w:val="center"/>
+              <w:rPr>
+                <w:rFonts w:eastAsia="Times New Roman"/>
+                <w:color w:val="FFFFFF"/>
+                <w:lang w:eastAsia="es-AR"/>
+              </w:rPr>
+            </w:pPr>
+            <w:r>
+              <w:rPr>
+                <w:rFonts w:eastAsia="Times New Roman"/>
+                <w:color w:val="FFFFFF"/>
+                <w:lang w:eastAsia="es-AR"/>
+              </w:rPr>
+              <w:t>Sistema</w:t>
+            </w:r>
+          </w:p>
+        </w:tc>
+        <w:tc>
+          <w:tcPr>
+            <w:tcW w:w="960" w:type="dxa"/>
+            <w:tcBorders>
+              <w:top w:val="nil"/>
+              <w:left w:val="nil"/>
+              <w:bottom w:val="nil"/>
+              <w:right w:val="nil"/>
+            </w:tcBorders>
+            <w:shd w:val="clear" w:color="auto" w:fill="auto"/>
+            <w:noWrap/>
+            <w:vAlign w:val="bottom"/>
+            <w:hideMark/>
+          </w:tcPr>
+          <w:p>
+            <w:pPr>
+              <w:suppressAutoHyphens w:val="0"/>
+              <w:spacing w:after="0" w:line="240" w:lineRule="auto"/>
+              <w:rPr>
+                <w:rFonts w:eastAsia="Times New Roman"/>
+                <w:color w:val="000000"/>
+                <w:lang w:eastAsia="es-AR"/>
+              </w:rPr>
+            </w:pPr>
+            <w:r>
+              <w:rPr>
+                <w:rFonts w:eastAsia="Times New Roman"/>
+                <w:color w:val="000000"/>
+                <w:lang w:eastAsia="es-AR"/>
+              </w:rPr>
+              <w:t>Excepción 4.1</w:t>
+            </w:r>
+          </w:p>
+        </w:tc>
+      </w:tr>
+      <w:tr>
+        <w:trPr>
+          <w:trHeight w:val="602"/>
+        </w:trPr>
+        <w:tc>
+          <w:tcPr>
+            <w:tcW w:w="1694" w:type="dxa"/>
+            <w:vMerge/>
+            <w:tcBorders>
+              <w:top w:val="nil"/>
+              <w:left w:val="single" w:sz="8" w:space="0" w:color="auto"/>
+              <w:bottom w:val="single" w:sz="8" w:space="0" w:color="000000"/>
+              <w:right w:val="single" w:sz="8" w:space="0" w:color="auto"/>
+            </w:tcBorders>
+            <w:vAlign w:val="center"/>
+            <w:hideMark/>
+          </w:tcPr>
+          <w:p>
+            <w:pPr>
+              <w:suppressAutoHyphens w:val="0"/>
+              <w:spacing w:after="0" w:line="240" w:lineRule="auto"/>
+              <w:rPr>
+                <w:rFonts w:eastAsia="Times New Roman"/>
+                <w:color w:val="000000"/>
+                <w:lang w:eastAsia="es-AR"/>
+              </w:rPr>
+            </w:pPr>
+          </w:p>
+        </w:tc>
+        <w:tc>
+          <w:tcPr>
+            <w:tcW w:w="491" w:type="dxa"/>
+            <w:tcBorders>
+              <w:top w:val="nil"/>
+              <w:left w:val="nil"/>
+              <w:bottom w:val="nil"/>
+              <w:right w:val="nil"/>
+            </w:tcBorders>
+            <w:shd w:val="clear" w:color="auto" w:fill="auto"/>
+            <w:vAlign w:val="center"/>
+            <w:hideMark/>
+          </w:tcPr>
+          <w:p>
+            <w:pPr>
+              <w:suppressAutoHyphens w:val="0"/>
+              <w:spacing w:after="0" w:line="240" w:lineRule="auto"/>
+              <w:jc w:val="center"/>
+              <w:rPr>
+                <w:rFonts w:eastAsia="Times New Roman"/>
+                <w:color w:val="000000"/>
+                <w:lang w:eastAsia="es-AR"/>
+              </w:rPr>
+            </w:pPr>
+            <w:r>
+              <w:rPr>
+                <w:rFonts w:eastAsia="Times New Roman"/>
+                <w:color w:val="000000"/>
+                <w:lang w:eastAsia="es-AR"/>
+              </w:rPr>
+              <w:t>4.1.1</w:t>
+            </w:r>
+          </w:p>
+        </w:tc>
+        <w:tc>
+          <w:tcPr>
+            <w:tcW w:w="2801" w:type="dxa"/>
+            <w:tcBorders>
+              <w:top w:val="nil"/>
+              <w:left w:val="single" w:sz="8" w:space="0" w:color="auto"/>
+              <w:bottom w:val="nil"/>
+              <w:right w:val="single" w:sz="8" w:space="0" w:color="auto"/>
+            </w:tcBorders>
+            <w:shd w:val="clear" w:color="auto" w:fill="auto"/>
+            <w:vAlign w:val="center"/>
+            <w:hideMark/>
+          </w:tcPr>
+          <w:p>
+            <w:pPr>
+              <w:suppressAutoHyphens w:val="0"/>
+              <w:spacing w:after="0" w:line="240" w:lineRule="auto"/>
+              <w:rPr>
+                <w:rFonts w:eastAsia="Times New Roman"/>
+                <w:color w:val="000000"/>
+                <w:lang w:eastAsia="es-AR"/>
+              </w:rPr>
+            </w:pPr>
+            <w:r>
+              <w:rPr>
+                <w:rFonts w:eastAsia="Times New Roman"/>
+                <w:color w:val="000000"/>
+                <w:lang w:eastAsia="es-AR"/>
+              </w:rPr>
+              <w:t xml:space="preserve">El actor hace click en el botón Listar tarjeta </w:t>
+            </w:r>
+          </w:p>
+        </w:tc>
+        <w:tc>
+          <w:tcPr>
+            <w:tcW w:w="3319" w:type="dxa"/>
+            <w:tcBorders>
+              <w:top w:val="nil"/>
+              <w:left w:val="nil"/>
+              <w:bottom w:val="nil"/>
+              <w:right w:val="single" w:sz="8" w:space="0" w:color="auto"/>
+            </w:tcBorders>
+            <w:shd w:val="clear" w:color="auto" w:fill="auto"/>
+            <w:vAlign w:val="center"/>
+            <w:hideMark/>
+          </w:tcPr>
+          <w:p>
+            <w:pPr>
+              <w:suppressAutoHyphens w:val="0"/>
+              <w:spacing w:after="0" w:line="240" w:lineRule="auto"/>
+              <w:rPr>
+                <w:rFonts w:eastAsia="Times New Roman"/>
+                <w:color w:val="000000"/>
+                <w:lang w:eastAsia="es-AR"/>
+              </w:rPr>
+            </w:pPr>
+            <w:r>
+              <w:rPr>
+                <w:rFonts w:eastAsia="Times New Roman"/>
+                <w:color w:val="000000"/>
+                <w:lang w:eastAsia="es-AR"/>
+              </w:rPr>
+              <w:t>El sistema redirecciona a la vista de tarjetas</w:t>
+            </w:r>
+          </w:p>
+        </w:tc>
+        <w:tc>
+          <w:tcPr>
+            <w:tcW w:w="960" w:type="dxa"/>
+            <w:tcBorders>
+              <w:top w:val="nil"/>
+              <w:left w:val="nil"/>
+              <w:bottom w:val="nil"/>
+              <w:right w:val="nil"/>
+            </w:tcBorders>
+            <w:shd w:val="clear" w:color="auto" w:fill="auto"/>
+            <w:noWrap/>
+            <w:vAlign w:val="bottom"/>
+            <w:hideMark/>
+          </w:tcPr>
+          <w:p>
+            <w:pPr>
+              <w:suppressAutoHyphens w:val="0"/>
+              <w:spacing w:after="0" w:line="240" w:lineRule="auto"/>
+              <w:rPr>
+                <w:rFonts w:eastAsia="Times New Roman"/>
+                <w:color w:val="000000"/>
+                <w:lang w:eastAsia="es-AR"/>
+              </w:rPr>
+            </w:pPr>
+          </w:p>
+        </w:tc>
+      </w:tr>
+      <w:tr>
+        <w:trPr>
+          <w:trHeight w:val="903"/>
+        </w:trPr>
+        <w:tc>
+          <w:tcPr>
+            <w:tcW w:w="1694" w:type="dxa"/>
+            <w:vMerge/>
+            <w:tcBorders>
+              <w:top w:val="nil"/>
+              <w:left w:val="single" w:sz="8" w:space="0" w:color="auto"/>
+              <w:bottom w:val="single" w:sz="8" w:space="0" w:color="000000"/>
+              <w:right w:val="single" w:sz="8" w:space="0" w:color="auto"/>
+            </w:tcBorders>
+            <w:vAlign w:val="center"/>
+            <w:hideMark/>
+          </w:tcPr>
+          <w:p>
+            <w:pPr>
+              <w:suppressAutoHyphens w:val="0"/>
+              <w:spacing w:after="0" w:line="240" w:lineRule="auto"/>
+              <w:rPr>
+                <w:rFonts w:eastAsia="Times New Roman"/>
+                <w:color w:val="000000"/>
+                <w:lang w:eastAsia="es-AR"/>
+              </w:rPr>
+            </w:pPr>
+          </w:p>
+        </w:tc>
+        <w:tc>
+          <w:tcPr>
+            <w:tcW w:w="491" w:type="dxa"/>
+            <w:tcBorders>
+              <w:top w:val="nil"/>
+              <w:left w:val="nil"/>
+              <w:bottom w:val="nil"/>
+              <w:right w:val="nil"/>
+            </w:tcBorders>
+            <w:shd w:val="clear" w:color="auto" w:fill="auto"/>
+            <w:vAlign w:val="center"/>
+            <w:hideMark/>
+          </w:tcPr>
+          <w:p>
+            <w:pPr>
+              <w:suppressAutoHyphens w:val="0"/>
+              <w:spacing w:after="0" w:line="240" w:lineRule="auto"/>
+              <w:jc w:val="center"/>
+              <w:rPr>
+                <w:rFonts w:eastAsia="Times New Roman"/>
+                <w:color w:val="000000"/>
+                <w:lang w:eastAsia="es-AR"/>
+              </w:rPr>
+            </w:pPr>
+            <w:r>
+              <w:rPr>
+                <w:rFonts w:eastAsia="Times New Roman"/>
+                <w:color w:val="000000"/>
+                <w:lang w:eastAsia="es-AR"/>
+              </w:rPr>
+              <w:t>4.1.2</w:t>
+            </w:r>
+          </w:p>
+        </w:tc>
+        <w:tc>
+          <w:tcPr>
+            <w:tcW w:w="2801" w:type="dxa"/>
+            <w:tcBorders>
+              <w:top w:val="nil"/>
+              <w:left w:val="single" w:sz="8" w:space="0" w:color="auto"/>
+              <w:bottom w:val="nil"/>
+              <w:right w:val="single" w:sz="8" w:space="0" w:color="auto"/>
+            </w:tcBorders>
+            <w:shd w:val="clear" w:color="auto" w:fill="auto"/>
+            <w:vAlign w:val="center"/>
+            <w:hideMark/>
+          </w:tcPr>
+          <w:p>
+            <w:pPr>
+              <w:suppressAutoHyphens w:val="0"/>
+              <w:spacing w:after="0" w:line="240" w:lineRule="auto"/>
+              <w:rPr>
+                <w:rFonts w:eastAsia="Times New Roman"/>
+                <w:color w:val="000000"/>
+                <w:lang w:eastAsia="es-AR"/>
+              </w:rPr>
+            </w:pPr>
+            <w:r>
+              <w:rPr>
+                <w:rFonts w:eastAsia="Times New Roman"/>
+                <w:color w:val="000000"/>
+                <w:lang w:eastAsia="es-AR"/>
+              </w:rPr>
+              <w:t>El actor posiciona el cursor en el botón Cargar Nueva Tarjeta y hace click</w:t>
+            </w:r>
+          </w:p>
+        </w:tc>
+        <w:tc>
+          <w:tcPr>
+            <w:tcW w:w="3319" w:type="dxa"/>
+            <w:tcBorders>
+              <w:top w:val="nil"/>
+              <w:left w:val="nil"/>
+              <w:bottom w:val="nil"/>
+              <w:right w:val="single" w:sz="8" w:space="0" w:color="auto"/>
+            </w:tcBorders>
+            <w:shd w:val="clear" w:color="auto" w:fill="auto"/>
+            <w:vAlign w:val="center"/>
+            <w:hideMark/>
+          </w:tcPr>
+          <w:p>
+            <w:pPr>
+              <w:suppressAutoHyphens w:val="0"/>
+              <w:spacing w:after="0" w:line="240" w:lineRule="auto"/>
+              <w:rPr>
+                <w:rFonts w:eastAsia="Times New Roman"/>
+                <w:color w:val="000000"/>
+                <w:lang w:eastAsia="es-AR"/>
+              </w:rPr>
+            </w:pPr>
+            <w:r>
+              <w:rPr>
+                <w:rFonts w:eastAsia="Times New Roman"/>
+                <w:color w:val="000000"/>
+                <w:lang w:eastAsia="es-AR"/>
+              </w:rPr>
+              <w:t>El sistema muestra un formulario para completar</w:t>
+            </w:r>
+          </w:p>
+        </w:tc>
+        <w:tc>
+          <w:tcPr>
+            <w:tcW w:w="960" w:type="dxa"/>
+            <w:tcBorders>
+              <w:top w:val="nil"/>
+              <w:left w:val="nil"/>
+              <w:bottom w:val="nil"/>
+              <w:right w:val="nil"/>
+            </w:tcBorders>
+            <w:shd w:val="clear" w:color="auto" w:fill="auto"/>
+            <w:noWrap/>
+            <w:vAlign w:val="bottom"/>
+            <w:hideMark/>
+          </w:tcPr>
+          <w:p>
+            <w:pPr>
+              <w:suppressAutoHyphens w:val="0"/>
+              <w:spacing w:after="0" w:line="240" w:lineRule="auto"/>
+              <w:rPr>
+                <w:rFonts w:eastAsia="Times New Roman"/>
+                <w:color w:val="000000"/>
+                <w:lang w:eastAsia="es-AR"/>
+              </w:rPr>
+            </w:pPr>
+          </w:p>
+        </w:tc>
+      </w:tr>
+      <w:tr>
+        <w:trPr>
+          <w:trHeight w:val="617"/>
+        </w:trPr>
+        <w:tc>
+          <w:tcPr>
+            <w:tcW w:w="1694" w:type="dxa"/>
+            <w:vMerge/>
+            <w:tcBorders>
+              <w:top w:val="nil"/>
+              <w:left w:val="single" w:sz="8" w:space="0" w:color="auto"/>
+              <w:bottom w:val="single" w:sz="8" w:space="0" w:color="000000"/>
+              <w:right w:val="single" w:sz="8" w:space="0" w:color="auto"/>
+            </w:tcBorders>
+            <w:vAlign w:val="center"/>
+            <w:hideMark/>
+          </w:tcPr>
+          <w:p>
+            <w:pPr>
+              <w:suppressAutoHyphens w:val="0"/>
+              <w:spacing w:after="0" w:line="240" w:lineRule="auto"/>
+              <w:rPr>
+                <w:rFonts w:eastAsia="Times New Roman"/>
+                <w:color w:val="000000"/>
+                <w:lang w:eastAsia="es-AR"/>
+              </w:rPr>
+            </w:pPr>
+          </w:p>
+        </w:tc>
+        <w:tc>
+          <w:tcPr>
+            <w:tcW w:w="491" w:type="dxa"/>
+            <w:tcBorders>
+              <w:top w:val="nil"/>
+              <w:left w:val="nil"/>
+              <w:bottom w:val="nil"/>
+              <w:right w:val="nil"/>
+            </w:tcBorders>
+            <w:shd w:val="clear" w:color="auto" w:fill="auto"/>
+            <w:vAlign w:val="center"/>
+            <w:hideMark/>
+          </w:tcPr>
+          <w:p>
+            <w:pPr>
+              <w:suppressAutoHyphens w:val="0"/>
+              <w:spacing w:after="0" w:line="240" w:lineRule="auto"/>
+              <w:jc w:val="center"/>
+              <w:rPr>
+                <w:rFonts w:eastAsia="Times New Roman"/>
+                <w:color w:val="000000"/>
+                <w:lang w:eastAsia="es-AR"/>
+              </w:rPr>
+            </w:pPr>
+            <w:r>
+              <w:rPr>
+                <w:rFonts w:eastAsia="Times New Roman"/>
+                <w:color w:val="000000"/>
+                <w:lang w:eastAsia="es-AR"/>
+              </w:rPr>
+              <w:t>4.1.3</w:t>
+            </w:r>
+          </w:p>
+        </w:tc>
+        <w:tc>
+          <w:tcPr>
+            <w:tcW w:w="2801" w:type="dxa"/>
+            <w:tcBorders>
+              <w:top w:val="nil"/>
+              <w:left w:val="single" w:sz="8" w:space="0" w:color="auto"/>
+              <w:bottom w:val="nil"/>
+              <w:right w:val="single" w:sz="8" w:space="0" w:color="auto"/>
+            </w:tcBorders>
+            <w:shd w:val="clear" w:color="auto" w:fill="auto"/>
+            <w:vAlign w:val="center"/>
+            <w:hideMark/>
+          </w:tcPr>
+          <w:p>
+            <w:pPr>
+              <w:suppressAutoHyphens w:val="0"/>
+              <w:spacing w:after="0" w:line="240" w:lineRule="auto"/>
+              <w:rPr>
+                <w:rFonts w:eastAsia="Times New Roman"/>
+                <w:color w:val="000000"/>
+                <w:lang w:eastAsia="es-AR"/>
+              </w:rPr>
+            </w:pPr>
+            <w:r>
+              <w:rPr>
+                <w:rFonts w:eastAsia="Times New Roman"/>
+                <w:color w:val="000000"/>
+                <w:lang w:eastAsia="es-AR"/>
+              </w:rPr>
+              <w:t>El actor completa el campo Titular de la tarjeta</w:t>
+            </w:r>
+          </w:p>
+        </w:tc>
+        <w:tc>
+          <w:tcPr>
+            <w:tcW w:w="3319" w:type="dxa"/>
+            <w:tcBorders>
+              <w:top w:val="nil"/>
+              <w:left w:val="nil"/>
+              <w:bottom w:val="nil"/>
+              <w:right w:val="single" w:sz="8" w:space="0" w:color="auto"/>
+            </w:tcBorders>
+            <w:shd w:val="clear" w:color="auto" w:fill="auto"/>
+            <w:vAlign w:val="center"/>
+            <w:hideMark/>
+          </w:tcPr>
+          <w:p>
+            <w:pPr>
+              <w:suppressAutoHyphens w:val="0"/>
+              <w:spacing w:after="0" w:line="240" w:lineRule="auto"/>
+              <w:rPr>
+                <w:rFonts w:eastAsia="Times New Roman"/>
+                <w:color w:val="000000"/>
+                <w:lang w:eastAsia="es-AR"/>
+              </w:rPr>
+            </w:pPr>
+            <w:r>
+              <w:rPr>
+                <w:rFonts w:eastAsia="Times New Roman"/>
+                <w:color w:val="000000"/>
+                <w:lang w:eastAsia="es-AR"/>
+              </w:rPr>
+              <w:t>El sistema aguarda a que el cliente complete el formulario</w:t>
+            </w:r>
+          </w:p>
+        </w:tc>
+        <w:tc>
+          <w:tcPr>
+            <w:tcW w:w="960" w:type="dxa"/>
+            <w:tcBorders>
+              <w:top w:val="nil"/>
+              <w:left w:val="nil"/>
+              <w:bottom w:val="nil"/>
+              <w:right w:val="nil"/>
+            </w:tcBorders>
+            <w:shd w:val="clear" w:color="auto" w:fill="auto"/>
+            <w:noWrap/>
+            <w:vAlign w:val="bottom"/>
+            <w:hideMark/>
+          </w:tcPr>
+          <w:p>
+            <w:pPr>
+              <w:suppressAutoHyphens w:val="0"/>
+              <w:spacing w:after="0" w:line="240" w:lineRule="auto"/>
+              <w:rPr>
+                <w:rFonts w:eastAsia="Times New Roman"/>
+                <w:color w:val="000000"/>
+                <w:lang w:eastAsia="es-AR"/>
+              </w:rPr>
+            </w:pPr>
+          </w:p>
+        </w:tc>
+      </w:tr>
+      <w:tr>
+        <w:trPr>
+          <w:trHeight w:val="602"/>
+        </w:trPr>
+        <w:tc>
+          <w:tcPr>
+            <w:tcW w:w="1694" w:type="dxa"/>
+            <w:vMerge/>
+            <w:tcBorders>
+              <w:top w:val="nil"/>
+              <w:left w:val="single" w:sz="8" w:space="0" w:color="auto"/>
+              <w:bottom w:val="single" w:sz="8" w:space="0" w:color="000000"/>
+              <w:right w:val="single" w:sz="8" w:space="0" w:color="auto"/>
+            </w:tcBorders>
+            <w:vAlign w:val="center"/>
+            <w:hideMark/>
+          </w:tcPr>
+          <w:p>
+            <w:pPr>
+              <w:suppressAutoHyphens w:val="0"/>
+              <w:spacing w:after="0" w:line="240" w:lineRule="auto"/>
+              <w:rPr>
+                <w:rFonts w:eastAsia="Times New Roman"/>
+                <w:color w:val="000000"/>
+                <w:lang w:eastAsia="es-AR"/>
+              </w:rPr>
+            </w:pPr>
+          </w:p>
+        </w:tc>
+        <w:tc>
+          <w:tcPr>
+            <w:tcW w:w="491" w:type="dxa"/>
+            <w:tcBorders>
+              <w:top w:val="nil"/>
+              <w:left w:val="nil"/>
+              <w:bottom w:val="nil"/>
+              <w:right w:val="nil"/>
+            </w:tcBorders>
+            <w:shd w:val="clear" w:color="auto" w:fill="auto"/>
+            <w:vAlign w:val="center"/>
+            <w:hideMark/>
+          </w:tcPr>
+          <w:p>
+            <w:pPr>
+              <w:suppressAutoHyphens w:val="0"/>
+              <w:spacing w:after="0" w:line="240" w:lineRule="auto"/>
+              <w:jc w:val="center"/>
+              <w:rPr>
+                <w:rFonts w:eastAsia="Times New Roman"/>
+                <w:color w:val="000000"/>
+                <w:lang w:eastAsia="es-AR"/>
+              </w:rPr>
+            </w:pPr>
+            <w:r>
+              <w:rPr>
+                <w:rFonts w:eastAsia="Times New Roman"/>
+                <w:color w:val="000000"/>
+                <w:lang w:eastAsia="es-AR"/>
+              </w:rPr>
+              <w:t>4.1.4</w:t>
+            </w:r>
+          </w:p>
+        </w:tc>
+        <w:tc>
+          <w:tcPr>
+            <w:tcW w:w="2801" w:type="dxa"/>
+            <w:tcBorders>
+              <w:top w:val="nil"/>
+              <w:left w:val="single" w:sz="8" w:space="0" w:color="auto"/>
+              <w:bottom w:val="nil"/>
+              <w:right w:val="single" w:sz="8" w:space="0" w:color="auto"/>
+            </w:tcBorders>
+            <w:shd w:val="clear" w:color="auto" w:fill="auto"/>
+            <w:vAlign w:val="center"/>
+            <w:hideMark/>
+          </w:tcPr>
+          <w:p>
+            <w:pPr>
+              <w:suppressAutoHyphens w:val="0"/>
+              <w:spacing w:after="0" w:line="240" w:lineRule="auto"/>
+              <w:rPr>
+                <w:rFonts w:eastAsia="Times New Roman"/>
+                <w:color w:val="000000"/>
+                <w:lang w:eastAsia="es-AR"/>
+              </w:rPr>
+            </w:pPr>
+            <w:r>
+              <w:rPr>
+                <w:rFonts w:eastAsia="Times New Roman"/>
+                <w:color w:val="000000"/>
+                <w:lang w:eastAsia="es-AR"/>
+              </w:rPr>
+              <w:t>El actor completa el campo Numero de la Tarjeta</w:t>
+            </w:r>
+          </w:p>
+        </w:tc>
+        <w:tc>
+          <w:tcPr>
+            <w:tcW w:w="3319" w:type="dxa"/>
+            <w:tcBorders>
+              <w:top w:val="nil"/>
+              <w:left w:val="nil"/>
+              <w:bottom w:val="nil"/>
+              <w:right w:val="single" w:sz="8" w:space="0" w:color="auto"/>
+            </w:tcBorders>
+            <w:shd w:val="clear" w:color="auto" w:fill="auto"/>
+            <w:vAlign w:val="center"/>
+            <w:hideMark/>
+          </w:tcPr>
+          <w:p>
+            <w:pPr>
+              <w:suppressAutoHyphens w:val="0"/>
+              <w:spacing w:after="0" w:line="240" w:lineRule="auto"/>
+              <w:rPr>
+                <w:rFonts w:eastAsia="Times New Roman"/>
+                <w:color w:val="000000"/>
+                <w:lang w:eastAsia="es-AR"/>
+              </w:rPr>
+            </w:pPr>
+            <w:r>
+              <w:rPr>
+                <w:rFonts w:eastAsia="Times New Roman"/>
+                <w:color w:val="000000"/>
+                <w:lang w:eastAsia="es-AR"/>
+              </w:rPr>
+              <w:t>El sistema aguarda a que el cliente complete el formulario</w:t>
+            </w:r>
+          </w:p>
+        </w:tc>
+        <w:tc>
+          <w:tcPr>
+            <w:tcW w:w="960" w:type="dxa"/>
+            <w:tcBorders>
+              <w:top w:val="nil"/>
+              <w:left w:val="nil"/>
+              <w:bottom w:val="nil"/>
+              <w:right w:val="nil"/>
+            </w:tcBorders>
+            <w:shd w:val="clear" w:color="auto" w:fill="auto"/>
+            <w:noWrap/>
+            <w:vAlign w:val="bottom"/>
+            <w:hideMark/>
+          </w:tcPr>
+          <w:p>
+            <w:pPr>
+              <w:suppressAutoHyphens w:val="0"/>
+              <w:spacing w:after="0" w:line="240" w:lineRule="auto"/>
+              <w:rPr>
+                <w:rFonts w:eastAsia="Times New Roman"/>
+                <w:color w:val="000000"/>
+                <w:lang w:eastAsia="es-AR"/>
+              </w:rPr>
+            </w:pPr>
+          </w:p>
+        </w:tc>
+      </w:tr>
+      <w:tr>
+        <w:trPr>
+          <w:trHeight w:val="301"/>
+        </w:trPr>
+        <w:tc>
+          <w:tcPr>
+            <w:tcW w:w="1694" w:type="dxa"/>
+            <w:vMerge/>
+            <w:tcBorders>
+              <w:top w:val="nil"/>
+              <w:left w:val="single" w:sz="8" w:space="0" w:color="auto"/>
+              <w:bottom w:val="single" w:sz="8" w:space="0" w:color="000000"/>
+              <w:right w:val="single" w:sz="8" w:space="0" w:color="auto"/>
+            </w:tcBorders>
+            <w:vAlign w:val="center"/>
+            <w:hideMark/>
+          </w:tcPr>
+          <w:p>
+            <w:pPr>
+              <w:suppressAutoHyphens w:val="0"/>
+              <w:spacing w:after="0" w:line="240" w:lineRule="auto"/>
+              <w:rPr>
+                <w:rFonts w:eastAsia="Times New Roman"/>
+                <w:color w:val="000000"/>
+                <w:lang w:eastAsia="es-AR"/>
+              </w:rPr>
+            </w:pPr>
+          </w:p>
+        </w:tc>
+        <w:tc>
+          <w:tcPr>
+            <w:tcW w:w="491" w:type="dxa"/>
+            <w:tcBorders>
+              <w:top w:val="nil"/>
+              <w:left w:val="nil"/>
+              <w:bottom w:val="nil"/>
+              <w:right w:val="nil"/>
+            </w:tcBorders>
+            <w:shd w:val="clear" w:color="auto" w:fill="auto"/>
+            <w:vAlign w:val="center"/>
+            <w:hideMark/>
+          </w:tcPr>
+          <w:p>
+            <w:pPr>
+              <w:suppressAutoHyphens w:val="0"/>
+              <w:spacing w:after="0" w:line="240" w:lineRule="auto"/>
+              <w:jc w:val="center"/>
+              <w:rPr>
+                <w:rFonts w:eastAsia="Times New Roman"/>
+                <w:color w:val="000000"/>
+                <w:lang w:eastAsia="es-AR"/>
+              </w:rPr>
+            </w:pPr>
+            <w:r>
+              <w:rPr>
+                <w:rFonts w:eastAsia="Times New Roman"/>
+                <w:color w:val="000000"/>
+                <w:lang w:eastAsia="es-AR"/>
+              </w:rPr>
+              <w:t>4.1.5</w:t>
+            </w:r>
+          </w:p>
+        </w:tc>
+        <w:tc>
+          <w:tcPr>
+            <w:tcW w:w="2801" w:type="dxa"/>
+            <w:tcBorders>
+              <w:top w:val="nil"/>
+              <w:left w:val="single" w:sz="8" w:space="0" w:color="auto"/>
+              <w:bottom w:val="nil"/>
+              <w:right w:val="single" w:sz="8" w:space="0" w:color="auto"/>
+            </w:tcBorders>
+            <w:shd w:val="clear" w:color="auto" w:fill="auto"/>
+            <w:vAlign w:val="center"/>
+            <w:hideMark/>
+          </w:tcPr>
+          <w:p>
+            <w:pPr>
+              <w:suppressAutoHyphens w:val="0"/>
+              <w:spacing w:after="0" w:line="240" w:lineRule="auto"/>
+              <w:rPr>
+                <w:rFonts w:eastAsia="Times New Roman"/>
+                <w:color w:val="000000"/>
+                <w:lang w:eastAsia="es-AR"/>
+              </w:rPr>
+            </w:pPr>
+            <w:r>
+              <w:rPr>
+                <w:rFonts w:eastAsia="Times New Roman"/>
+                <w:color w:val="000000"/>
+                <w:lang w:eastAsia="es-AR"/>
+              </w:rPr>
+              <w:t>El actor completa el campo Fecha expiración</w:t>
+            </w:r>
+          </w:p>
+        </w:tc>
+        <w:tc>
+          <w:tcPr>
+            <w:tcW w:w="3319" w:type="dxa"/>
+            <w:tcBorders>
+              <w:top w:val="nil"/>
+              <w:left w:val="nil"/>
+              <w:bottom w:val="nil"/>
+              <w:right w:val="single" w:sz="8" w:space="0" w:color="auto"/>
+            </w:tcBorders>
+            <w:shd w:val="clear" w:color="auto" w:fill="auto"/>
+            <w:vAlign w:val="center"/>
+            <w:hideMark/>
+          </w:tcPr>
+          <w:p>
+            <w:pPr>
+              <w:suppressAutoHyphens w:val="0"/>
+              <w:spacing w:after="0" w:line="240" w:lineRule="auto"/>
+              <w:rPr>
+                <w:rFonts w:eastAsia="Times New Roman"/>
+                <w:color w:val="000000"/>
+                <w:lang w:eastAsia="es-AR"/>
+              </w:rPr>
+            </w:pPr>
+            <w:r>
+              <w:rPr>
+                <w:rFonts w:eastAsia="Times New Roman"/>
+                <w:color w:val="000000"/>
+                <w:lang w:eastAsia="es-AR"/>
+              </w:rPr>
+              <w:t>El sistema aguarda a que el cliente complete el formulario</w:t>
+            </w:r>
+          </w:p>
+        </w:tc>
+        <w:tc>
+          <w:tcPr>
+            <w:tcW w:w="960" w:type="dxa"/>
+            <w:tcBorders>
+              <w:top w:val="nil"/>
+              <w:left w:val="nil"/>
+              <w:bottom w:val="nil"/>
+              <w:right w:val="nil"/>
+            </w:tcBorders>
+            <w:shd w:val="clear" w:color="auto" w:fill="auto"/>
+            <w:noWrap/>
+            <w:vAlign w:val="bottom"/>
+            <w:hideMark/>
+          </w:tcPr>
+          <w:p>
+            <w:pPr>
+              <w:suppressAutoHyphens w:val="0"/>
+              <w:spacing w:after="0" w:line="240" w:lineRule="auto"/>
+              <w:rPr>
+                <w:rFonts w:eastAsia="Times New Roman"/>
+                <w:color w:val="000000"/>
+                <w:lang w:eastAsia="es-AR"/>
+              </w:rPr>
+            </w:pPr>
+          </w:p>
+        </w:tc>
+      </w:tr>
+      <w:tr>
+        <w:trPr>
+          <w:trHeight w:val="301"/>
+        </w:trPr>
+        <w:tc>
+          <w:tcPr>
+            <w:tcW w:w="1694" w:type="dxa"/>
+            <w:vMerge/>
+            <w:tcBorders>
+              <w:top w:val="nil"/>
+              <w:left w:val="single" w:sz="8" w:space="0" w:color="auto"/>
+              <w:bottom w:val="single" w:sz="8" w:space="0" w:color="000000"/>
+              <w:right w:val="single" w:sz="8" w:space="0" w:color="auto"/>
+            </w:tcBorders>
+            <w:vAlign w:val="center"/>
+            <w:hideMark/>
+          </w:tcPr>
+          <w:p>
+            <w:pPr>
+              <w:suppressAutoHyphens w:val="0"/>
+              <w:spacing w:after="0" w:line="240" w:lineRule="auto"/>
+              <w:rPr>
+                <w:rFonts w:eastAsia="Times New Roman"/>
+                <w:color w:val="000000"/>
+                <w:lang w:eastAsia="es-AR"/>
+              </w:rPr>
+            </w:pPr>
+          </w:p>
+        </w:tc>
+        <w:tc>
+          <w:tcPr>
+            <w:tcW w:w="491" w:type="dxa"/>
+            <w:tcBorders>
+              <w:top w:val="nil"/>
+              <w:left w:val="nil"/>
+              <w:bottom w:val="nil"/>
+              <w:right w:val="nil"/>
+            </w:tcBorders>
+            <w:shd w:val="clear" w:color="auto" w:fill="auto"/>
+            <w:vAlign w:val="center"/>
+            <w:hideMark/>
+          </w:tcPr>
+          <w:p>
+            <w:pPr>
+              <w:suppressAutoHyphens w:val="0"/>
+              <w:spacing w:after="0" w:line="240" w:lineRule="auto"/>
+              <w:jc w:val="center"/>
+              <w:rPr>
+                <w:rFonts w:eastAsia="Times New Roman"/>
+                <w:color w:val="000000"/>
+                <w:lang w:eastAsia="es-AR"/>
+              </w:rPr>
+            </w:pPr>
+            <w:r>
+              <w:rPr>
+                <w:rFonts w:eastAsia="Times New Roman"/>
+                <w:color w:val="000000"/>
+                <w:lang w:eastAsia="es-AR"/>
+              </w:rPr>
+              <w:t>.4.1.6</w:t>
+            </w:r>
+          </w:p>
+        </w:tc>
+        <w:tc>
+          <w:tcPr>
+            <w:tcW w:w="2801" w:type="dxa"/>
+            <w:tcBorders>
+              <w:top w:val="nil"/>
+              <w:left w:val="single" w:sz="8" w:space="0" w:color="auto"/>
+              <w:bottom w:val="nil"/>
+              <w:right w:val="single" w:sz="8" w:space="0" w:color="auto"/>
+            </w:tcBorders>
+            <w:shd w:val="clear" w:color="auto" w:fill="auto"/>
+            <w:vAlign w:val="center"/>
+            <w:hideMark/>
+          </w:tcPr>
+          <w:p>
+            <w:pPr>
+              <w:suppressAutoHyphens w:val="0"/>
+              <w:spacing w:after="0" w:line="240" w:lineRule="auto"/>
+              <w:rPr>
+                <w:rFonts w:eastAsia="Times New Roman"/>
+                <w:color w:val="000000"/>
+                <w:lang w:eastAsia="es-AR"/>
+              </w:rPr>
+            </w:pPr>
+            <w:r>
+              <w:rPr>
+                <w:rFonts w:eastAsia="Times New Roman"/>
+                <w:color w:val="000000"/>
+                <w:lang w:eastAsia="es-AR"/>
+              </w:rPr>
+              <w:t>El actor selecciona la compañía de la tarjeta</w:t>
+            </w:r>
+          </w:p>
+        </w:tc>
+        <w:tc>
+          <w:tcPr>
+            <w:tcW w:w="3319" w:type="dxa"/>
+            <w:tcBorders>
+              <w:top w:val="nil"/>
+              <w:left w:val="nil"/>
+              <w:bottom w:val="nil"/>
+              <w:right w:val="single" w:sz="8" w:space="0" w:color="auto"/>
+            </w:tcBorders>
+            <w:shd w:val="clear" w:color="auto" w:fill="auto"/>
+            <w:vAlign w:val="center"/>
+            <w:hideMark/>
+          </w:tcPr>
+          <w:p>
+            <w:pPr>
+              <w:suppressAutoHyphens w:val="0"/>
+              <w:spacing w:after="0" w:line="240" w:lineRule="auto"/>
+              <w:rPr>
+                <w:rFonts w:eastAsia="Times New Roman"/>
+                <w:color w:val="000000"/>
+                <w:lang w:eastAsia="es-AR"/>
+              </w:rPr>
+            </w:pPr>
+            <w:r>
+              <w:rPr>
+                <w:rFonts w:eastAsia="Times New Roman"/>
+                <w:color w:val="000000"/>
+                <w:lang w:eastAsia="es-AR"/>
+              </w:rPr>
+              <w:t>El sistema aguarda a que el cliente complete el formulario</w:t>
+            </w:r>
+          </w:p>
+        </w:tc>
+        <w:tc>
+          <w:tcPr>
+            <w:tcW w:w="960" w:type="dxa"/>
+            <w:tcBorders>
+              <w:top w:val="nil"/>
+              <w:left w:val="nil"/>
+              <w:bottom w:val="nil"/>
+              <w:right w:val="nil"/>
+            </w:tcBorders>
+            <w:shd w:val="clear" w:color="auto" w:fill="auto"/>
+            <w:noWrap/>
+            <w:vAlign w:val="bottom"/>
+            <w:hideMark/>
+          </w:tcPr>
+          <w:p>
+            <w:pPr>
+              <w:suppressAutoHyphens w:val="0"/>
+              <w:spacing w:after="0" w:line="240" w:lineRule="auto"/>
+              <w:rPr>
+                <w:rFonts w:eastAsia="Times New Roman"/>
+                <w:color w:val="000000"/>
+                <w:lang w:eastAsia="es-AR"/>
+              </w:rPr>
+            </w:pPr>
+          </w:p>
+        </w:tc>
+      </w:tr>
+      <w:tr>
+        <w:trPr>
+          <w:trHeight w:val="301"/>
+        </w:trPr>
+        <w:tc>
+          <w:tcPr>
+            <w:tcW w:w="1694" w:type="dxa"/>
+            <w:vMerge/>
+            <w:tcBorders>
+              <w:top w:val="nil"/>
+              <w:left w:val="single" w:sz="8" w:space="0" w:color="auto"/>
+              <w:bottom w:val="single" w:sz="8" w:space="0" w:color="000000"/>
+              <w:right w:val="single" w:sz="8" w:space="0" w:color="auto"/>
+            </w:tcBorders>
+            <w:vAlign w:val="center"/>
+            <w:hideMark/>
+          </w:tcPr>
+          <w:p>
+            <w:pPr>
+              <w:suppressAutoHyphens w:val="0"/>
+              <w:spacing w:after="0" w:line="240" w:lineRule="auto"/>
+              <w:rPr>
+                <w:rFonts w:eastAsia="Times New Roman"/>
+                <w:color w:val="000000"/>
+                <w:lang w:eastAsia="es-AR"/>
+              </w:rPr>
+            </w:pPr>
+          </w:p>
+        </w:tc>
+        <w:tc>
+          <w:tcPr>
+            <w:tcW w:w="491" w:type="dxa"/>
+            <w:tcBorders>
+              <w:top w:val="nil"/>
+              <w:left w:val="nil"/>
+              <w:bottom w:val="nil"/>
+              <w:right w:val="nil"/>
+            </w:tcBorders>
+            <w:shd w:val="clear" w:color="auto" w:fill="auto"/>
+            <w:vAlign w:val="center"/>
+            <w:hideMark/>
+          </w:tcPr>
+          <w:p>
+            <w:pPr>
+              <w:suppressAutoHyphens w:val="0"/>
+              <w:spacing w:after="0" w:line="240" w:lineRule="auto"/>
+              <w:jc w:val="center"/>
+              <w:rPr>
+                <w:rFonts w:eastAsia="Times New Roman"/>
+                <w:color w:val="000000"/>
+                <w:lang w:eastAsia="es-AR"/>
+              </w:rPr>
+            </w:pPr>
+            <w:r>
+              <w:rPr>
+                <w:rFonts w:eastAsia="Times New Roman"/>
+                <w:color w:val="000000"/>
+                <w:lang w:eastAsia="es-AR"/>
+              </w:rPr>
+              <w:t>4.1.7</w:t>
+            </w:r>
+          </w:p>
+        </w:tc>
+        <w:tc>
+          <w:tcPr>
+            <w:tcW w:w="2801" w:type="dxa"/>
+            <w:tcBorders>
+              <w:top w:val="nil"/>
+              <w:left w:val="single" w:sz="8" w:space="0" w:color="auto"/>
+              <w:bottom w:val="nil"/>
+              <w:right w:val="single" w:sz="8" w:space="0" w:color="auto"/>
+            </w:tcBorders>
+            <w:shd w:val="clear" w:color="auto" w:fill="auto"/>
+            <w:vAlign w:val="center"/>
+            <w:hideMark/>
+          </w:tcPr>
+          <w:p>
+            <w:pPr>
+              <w:suppressAutoHyphens w:val="0"/>
+              <w:spacing w:after="0" w:line="240" w:lineRule="auto"/>
+              <w:rPr>
+                <w:rFonts w:eastAsia="Times New Roman"/>
+                <w:color w:val="000000"/>
+                <w:lang w:eastAsia="es-AR"/>
+              </w:rPr>
+            </w:pPr>
+            <w:r>
+              <w:rPr>
+                <w:rFonts w:eastAsia="Times New Roman"/>
+                <w:color w:val="000000"/>
+                <w:lang w:eastAsia="es-AR"/>
+              </w:rPr>
+              <w:t>El actor posiciona el mouse en el botón Agregar Tarjeta y hace click</w:t>
+            </w:r>
+          </w:p>
+        </w:tc>
+        <w:tc>
+          <w:tcPr>
+            <w:tcW w:w="3319" w:type="dxa"/>
+            <w:tcBorders>
+              <w:top w:val="nil"/>
+              <w:left w:val="nil"/>
+              <w:bottom w:val="nil"/>
+              <w:right w:val="single" w:sz="8" w:space="0" w:color="auto"/>
+            </w:tcBorders>
+            <w:shd w:val="clear" w:color="auto" w:fill="auto"/>
+            <w:vAlign w:val="center"/>
+            <w:hideMark/>
+          </w:tcPr>
+          <w:p>
+            <w:pPr>
+              <w:suppressAutoHyphens w:val="0"/>
+              <w:spacing w:after="0" w:line="240" w:lineRule="auto"/>
+              <w:rPr>
+                <w:rFonts w:eastAsia="Times New Roman"/>
+                <w:color w:val="000000"/>
+                <w:lang w:eastAsia="es-AR"/>
+              </w:rPr>
+            </w:pPr>
+            <w:r>
+              <w:rPr>
+                <w:rFonts w:eastAsia="Times New Roman"/>
+                <w:color w:val="000000"/>
+                <w:lang w:eastAsia="es-AR"/>
+              </w:rPr>
+              <w:t>El sistema corrobora los datos ingresados sean correctos</w:t>
+            </w:r>
+          </w:p>
+        </w:tc>
+        <w:tc>
+          <w:tcPr>
+            <w:tcW w:w="960" w:type="dxa"/>
+            <w:tcBorders>
+              <w:top w:val="nil"/>
+              <w:left w:val="nil"/>
+              <w:bottom w:val="nil"/>
+              <w:right w:val="nil"/>
+            </w:tcBorders>
+            <w:shd w:val="clear" w:color="auto" w:fill="auto"/>
+            <w:noWrap/>
+            <w:vAlign w:val="bottom"/>
+            <w:hideMark/>
+          </w:tcPr>
+          <w:p>
+            <w:pPr>
+              <w:suppressAutoHyphens w:val="0"/>
+              <w:spacing w:after="0" w:line="240" w:lineRule="auto"/>
+              <w:rPr>
+                <w:rFonts w:eastAsia="Times New Roman"/>
+                <w:color w:val="000000"/>
+                <w:lang w:eastAsia="es-AR"/>
+              </w:rPr>
+            </w:pPr>
+          </w:p>
+        </w:tc>
+      </w:tr>
+      <w:tr>
+        <w:trPr>
+          <w:trHeight w:val="617"/>
+        </w:trPr>
+        <w:tc>
+          <w:tcPr>
+            <w:tcW w:w="1694" w:type="dxa"/>
+            <w:vMerge/>
+            <w:tcBorders>
+              <w:top w:val="nil"/>
+              <w:left w:val="single" w:sz="8" w:space="0" w:color="auto"/>
+              <w:bottom w:val="single" w:sz="8" w:space="0" w:color="000000"/>
+              <w:right w:val="single" w:sz="8" w:space="0" w:color="auto"/>
+            </w:tcBorders>
+            <w:vAlign w:val="center"/>
+            <w:hideMark/>
+          </w:tcPr>
+          <w:p>
+            <w:pPr>
+              <w:suppressAutoHyphens w:val="0"/>
+              <w:spacing w:after="0" w:line="240" w:lineRule="auto"/>
+              <w:rPr>
+                <w:rFonts w:eastAsia="Times New Roman"/>
+                <w:color w:val="000000"/>
+                <w:lang w:eastAsia="es-AR"/>
+              </w:rPr>
+            </w:pPr>
+          </w:p>
+        </w:tc>
+        <w:tc>
+          <w:tcPr>
+            <w:tcW w:w="491" w:type="dxa"/>
+            <w:tcBorders>
+              <w:top w:val="nil"/>
+              <w:left w:val="nil"/>
+              <w:bottom w:val="single" w:sz="8" w:space="0" w:color="auto"/>
+              <w:right w:val="nil"/>
+            </w:tcBorders>
+            <w:shd w:val="clear" w:color="auto" w:fill="auto"/>
+            <w:vAlign w:val="center"/>
+            <w:hideMark/>
+          </w:tcPr>
+          <w:p>
+            <w:pPr>
+              <w:suppressAutoHyphens w:val="0"/>
+              <w:spacing w:after="0" w:line="240" w:lineRule="auto"/>
+              <w:jc w:val="center"/>
+              <w:rPr>
+                <w:rFonts w:eastAsia="Times New Roman"/>
+                <w:color w:val="000000"/>
+                <w:lang w:eastAsia="es-AR"/>
+              </w:rPr>
+            </w:pPr>
+            <w:r>
+              <w:rPr>
+                <w:rFonts w:eastAsia="Times New Roman"/>
+                <w:color w:val="000000"/>
+                <w:lang w:eastAsia="es-AR"/>
+              </w:rPr>
+              <w:t>4.1.8</w:t>
+            </w:r>
+          </w:p>
+        </w:tc>
+        <w:tc>
+          <w:tcPr>
+            <w:tcW w:w="2801" w:type="dxa"/>
+            <w:tcBorders>
+              <w:top w:val="nil"/>
+              <w:left w:val="single" w:sz="8" w:space="0" w:color="auto"/>
+              <w:bottom w:val="single" w:sz="8" w:space="0" w:color="auto"/>
+              <w:right w:val="single" w:sz="8" w:space="0" w:color="auto"/>
+            </w:tcBorders>
+            <w:shd w:val="clear" w:color="auto" w:fill="auto"/>
+            <w:vAlign w:val="center"/>
+            <w:hideMark/>
+          </w:tcPr>
+          <w:p>
+            <w:pPr>
+              <w:suppressAutoHyphens w:val="0"/>
+              <w:spacing w:after="0" w:line="240" w:lineRule="auto"/>
+              <w:rPr>
+                <w:rFonts w:eastAsia="Times New Roman"/>
+                <w:color w:val="000000"/>
+                <w:lang w:eastAsia="es-AR"/>
+              </w:rPr>
+            </w:pPr>
+            <w:r>
+              <w:rPr>
+                <w:rFonts w:eastAsia="Times New Roman"/>
+                <w:color w:val="000000"/>
+                <w:lang w:eastAsia="es-AR"/>
+              </w:rPr>
+              <w:t xml:space="preserve">El </w:t>
+            </w:r>
+            <w:proofErr w:type="gramStart"/>
+            <w:r>
+              <w:rPr>
+                <w:rFonts w:eastAsia="Times New Roman"/>
+                <w:color w:val="000000"/>
+                <w:lang w:eastAsia="es-AR"/>
+              </w:rPr>
+              <w:t>actor continua</w:t>
+            </w:r>
+            <w:proofErr w:type="gramEnd"/>
+            <w:r>
+              <w:rPr>
+                <w:rFonts w:eastAsia="Times New Roman"/>
+                <w:color w:val="000000"/>
+                <w:lang w:eastAsia="es-AR"/>
+              </w:rPr>
+              <w:t xml:space="preserve"> en el paso 1</w:t>
+            </w:r>
+          </w:p>
+        </w:tc>
+        <w:tc>
+          <w:tcPr>
+            <w:tcW w:w="3319" w:type="dxa"/>
+            <w:tcBorders>
+              <w:top w:val="nil"/>
+              <w:left w:val="nil"/>
+              <w:bottom w:val="single" w:sz="8" w:space="0" w:color="auto"/>
+              <w:right w:val="single" w:sz="8" w:space="0" w:color="auto"/>
+            </w:tcBorders>
+            <w:shd w:val="clear" w:color="auto" w:fill="auto"/>
+            <w:vAlign w:val="center"/>
+            <w:hideMark/>
+          </w:tcPr>
+          <w:p>
+            <w:pPr>
+              <w:suppressAutoHyphens w:val="0"/>
+              <w:spacing w:after="0" w:line="240" w:lineRule="auto"/>
+              <w:rPr>
+                <w:rFonts w:eastAsia="Times New Roman"/>
+                <w:color w:val="000000"/>
+                <w:lang w:eastAsia="es-AR"/>
+              </w:rPr>
+            </w:pPr>
+            <w:r>
+              <w:rPr>
+                <w:rFonts w:eastAsia="Times New Roman"/>
+                <w:color w:val="000000"/>
+                <w:lang w:eastAsia="es-AR"/>
+              </w:rPr>
+              <w:t>El sistema carga los datos en la base de datos y lo redirecciona al Listado de Tarjetas</w:t>
+            </w:r>
+          </w:p>
+        </w:tc>
+        <w:tc>
+          <w:tcPr>
+            <w:tcW w:w="960" w:type="dxa"/>
+            <w:tcBorders>
+              <w:top w:val="nil"/>
+              <w:left w:val="nil"/>
+              <w:bottom w:val="nil"/>
+              <w:right w:val="nil"/>
+            </w:tcBorders>
+            <w:shd w:val="clear" w:color="auto" w:fill="auto"/>
+            <w:noWrap/>
+            <w:vAlign w:val="bottom"/>
+            <w:hideMark/>
+          </w:tcPr>
+          <w:p>
+            <w:pPr>
+              <w:suppressAutoHyphens w:val="0"/>
+              <w:spacing w:after="0" w:line="240" w:lineRule="auto"/>
+              <w:rPr>
+                <w:rFonts w:eastAsia="Times New Roman"/>
+                <w:color w:val="000000"/>
+                <w:lang w:eastAsia="es-AR"/>
+              </w:rPr>
+            </w:pPr>
+          </w:p>
+        </w:tc>
+      </w:tr>
+    </w:tbl>
+    <w:p>
+      <w:pPr>
+        <w:ind w:left="720"/>
+      </w:pPr>
     </w:p>
     <w:p>
       <w:pPr>
@@ -1875,7 +6779,7 @@
                     <pic:cNvPicPr/>
                   </pic:nvPicPr>
                   <pic:blipFill>
-                    <a:blip r:embed="rId5">
+                    <a:blip r:embed="rId6">
                       <a:extLst>
                         <a:ext uri="{28A0092B-C50C-407E-A947-70E740481C1C}">
                           <a14:useLocalDpi xmlns:a14="http://schemas.microsoft.com/office/drawing/2010/main" val="0"/>
